--- a/មេរៀនទី០៣ ភាពជាប់នៃអនុគមន៍.docx
+++ b/មេរៀនទី០៣ ភាពជាប់នៃអនុគមន៍.docx
@@ -682,7 +682,7 @@
         <w:ind w:left="426" w:hanging="426"/>
         <w:jc w:val="both"/>
         <w:rPr>
-          <w:rFonts w:ascii="Khmer OS Content" w:hAnsi="Khmer OS Content" w:cs="Khmer OS Content" w:hint="cs"/>
+          <w:rFonts w:ascii="Khmer OS Content" w:hAnsi="Khmer OS Content" w:cs="Khmer OS Content"/>
           <w:sz w:val="24"/>
           <w:szCs w:val="24"/>
           <w:lang w:bidi="km-KH"/>
@@ -727,10 +727,10 @@
             <v:path o:extrusionok="f" gradientshapeok="t" o:connecttype="rect"/>
             <o:lock v:ext="edit" aspectratio="t"/>
           </v:shapetype>
-          <v:shape id="_x0000_i1091" type="#_x0000_t75" style="width:9.75pt;height:11.25pt" o:ole="">
+          <v:shape id="_x0000_i1025" type="#_x0000_t75" style="width:9.75pt;height:11.25pt" o:ole="">
             <v:imagedata r:id="rId8" o:title=""/>
           </v:shape>
-          <o:OLEObject Type="Embed" ProgID="Equation.DSMT4" ShapeID="_x0000_i1091" DrawAspect="Content" ObjectID="_1573477628" r:id="rId9"/>
+          <o:OLEObject Type="Embed" ProgID="Equation.DSMT4" ShapeID="_x0000_i1025" DrawAspect="Content" ObjectID="_1573503943" r:id="rId9"/>
         </w:object>
       </w:r>
       <w:r>
@@ -791,10 +791,10 @@
           <w:lang w:bidi="km-KH"/>
         </w:rPr>
         <w:object w:dxaOrig="1500" w:dyaOrig="400">
-          <v:shape id="_x0000_i1094" type="#_x0000_t75" style="width:75pt;height:20.25pt" o:ole="">
+          <v:shape id="_x0000_i1026" type="#_x0000_t75" style="width:75pt;height:20.25pt" o:ole="">
             <v:imagedata r:id="rId10" o:title=""/>
           </v:shape>
-          <o:OLEObject Type="Embed" ProgID="Equation.DSMT4" ShapeID="_x0000_i1094" DrawAspect="Content" ObjectID="_1573477629" r:id="rId11"/>
+          <o:OLEObject Type="Embed" ProgID="Equation.DSMT4" ShapeID="_x0000_i1026" DrawAspect="Content" ObjectID="_1573503944" r:id="rId11"/>
         </w:object>
       </w:r>
       <w:r>
@@ -829,10 +829,10 @@
           <w:lang w:bidi="km-KH"/>
         </w:rPr>
         <w:object w:dxaOrig="560" w:dyaOrig="279">
-          <v:shape id="_x0000_i1097" type="#_x0000_t75" style="width:27.75pt;height:14.25pt" o:ole="">
+          <v:shape id="_x0000_i1027" type="#_x0000_t75" style="width:27.75pt;height:14.25pt" o:ole="">
             <v:imagedata r:id="rId12" o:title=""/>
           </v:shape>
-          <o:OLEObject Type="Embed" ProgID="Equation.DSMT4" ShapeID="_x0000_i1097" DrawAspect="Content" ObjectID="_1573477630" r:id="rId13"/>
+          <o:OLEObject Type="Embed" ProgID="Equation.DSMT4" ShapeID="_x0000_i1027" DrawAspect="Content" ObjectID="_1573503945" r:id="rId13"/>
         </w:object>
       </w:r>
       <w:r>
@@ -879,10 +879,10 @@
           <w:lang w:bidi="km-KH"/>
         </w:rPr>
         <w:object w:dxaOrig="1300" w:dyaOrig="620">
-          <v:shape id="_x0000_i1100" type="#_x0000_t75" style="width:65.25pt;height:30.75pt" o:ole="">
+          <v:shape id="_x0000_i1028" type="#_x0000_t75" style="width:65.25pt;height:30.75pt" o:ole="">
             <v:imagedata r:id="rId14" o:title=""/>
           </v:shape>
-          <o:OLEObject Type="Embed" ProgID="Equation.DSMT4" ShapeID="_x0000_i1100" DrawAspect="Content" ObjectID="_1573477631" r:id="rId15"/>
+          <o:OLEObject Type="Embed" ProgID="Equation.DSMT4" ShapeID="_x0000_i1028" DrawAspect="Content" ObjectID="_1573503946" r:id="rId15"/>
         </w:object>
       </w:r>
       <w:r>
@@ -917,10 +917,10 @@
           <w:lang w:bidi="km-KH"/>
         </w:rPr>
         <w:object w:dxaOrig="520" w:dyaOrig="279">
-          <v:shape id="_x0000_i1103" type="#_x0000_t75" style="width:26.25pt;height:14.25pt" o:ole="">
+          <v:shape id="_x0000_i1029" type="#_x0000_t75" style="width:26.25pt;height:14.25pt" o:ole="">
             <v:imagedata r:id="rId16" o:title=""/>
           </v:shape>
-          <o:OLEObject Type="Embed" ProgID="Equation.DSMT4" ShapeID="_x0000_i1103" DrawAspect="Content" ObjectID="_1573477632" r:id="rId17"/>
+          <o:OLEObject Type="Embed" ProgID="Equation.DSMT4" ShapeID="_x0000_i1029" DrawAspect="Content" ObjectID="_1573503947" r:id="rId17"/>
         </w:object>
       </w:r>
     </w:p>
@@ -931,7 +931,7 @@
         <w:ind w:left="426"/>
         <w:jc w:val="both"/>
         <w:rPr>
-          <w:rFonts w:ascii="Khmer OS Content" w:hAnsi="Khmer OS Content" w:cs="Khmer OS Content" w:hint="cs"/>
+          <w:rFonts w:ascii="Khmer OS Content" w:hAnsi="Khmer OS Content" w:cs="Khmer OS Content"/>
           <w:sz w:val="24"/>
           <w:szCs w:val="24"/>
           <w:lang w:bidi="km-KH"/>
@@ -961,10 +961,10 @@
           <w:lang w:bidi="km-KH"/>
         </w:rPr>
         <w:object w:dxaOrig="1320" w:dyaOrig="620">
-          <v:shape id="_x0000_i1106" type="#_x0000_t75" style="width:66pt;height:30.75pt" o:ole="">
+          <v:shape id="_x0000_i1030" type="#_x0000_t75" style="width:66pt;height:30.75pt" o:ole="">
             <v:imagedata r:id="rId18" o:title=""/>
           </v:shape>
-          <o:OLEObject Type="Embed" ProgID="Equation.DSMT4" ShapeID="_x0000_i1106" DrawAspect="Content" ObjectID="_1573477633" r:id="rId19"/>
+          <o:OLEObject Type="Embed" ProgID="Equation.DSMT4" ShapeID="_x0000_i1030" DrawAspect="Content" ObjectID="_1573503948" r:id="rId19"/>
         </w:object>
       </w:r>
       <w:r>
@@ -999,10 +999,10 @@
           <w:lang w:bidi="km-KH"/>
         </w:rPr>
         <w:object w:dxaOrig="560" w:dyaOrig="279">
-          <v:shape id="_x0000_i1109" type="#_x0000_t75" style="width:27.75pt;height:14.25pt" o:ole="">
+          <v:shape id="_x0000_i1031" type="#_x0000_t75" style="width:27.75pt;height:14.25pt" o:ole="">
             <v:imagedata r:id="rId20" o:title=""/>
           </v:shape>
-          <o:OLEObject Type="Embed" ProgID="Equation.DSMT4" ShapeID="_x0000_i1109" DrawAspect="Content" ObjectID="_1573477634" r:id="rId21"/>
+          <o:OLEObject Type="Embed" ProgID="Equation.DSMT4" ShapeID="_x0000_i1031" DrawAspect="Content" ObjectID="_1573503949" r:id="rId21"/>
         </w:object>
       </w:r>
       <w:r>
@@ -1059,10 +1059,10 @@
           <w:lang w:bidi="km-KH"/>
         </w:rPr>
         <w:object w:dxaOrig="1400" w:dyaOrig="660">
-          <v:shape id="_x0000_i1112" type="#_x0000_t75" style="width:69.75pt;height:33pt" o:ole="">
+          <v:shape id="_x0000_i1032" type="#_x0000_t75" style="width:69.75pt;height:33pt" o:ole="">
             <v:imagedata r:id="rId22" o:title=""/>
           </v:shape>
-          <o:OLEObject Type="Embed" ProgID="Equation.DSMT4" ShapeID="_x0000_i1112" DrawAspect="Content" ObjectID="_1573477635" r:id="rId23"/>
+          <o:OLEObject Type="Embed" ProgID="Equation.DSMT4" ShapeID="_x0000_i1032" DrawAspect="Content" ObjectID="_1573503950" r:id="rId23"/>
         </w:object>
       </w:r>
       <w:r>
@@ -1097,10 +1097,344 @@
           <w:lang w:bidi="km-KH"/>
         </w:rPr>
         <w:object w:dxaOrig="680" w:dyaOrig="279">
-          <v:shape id="_x0000_i1115" type="#_x0000_t75" style="width:33.75pt;height:14.25pt" o:ole="">
+          <v:shape id="_x0000_i1033" type="#_x0000_t75" style="width:33.75pt;height:14.25pt" o:ole="">
             <v:imagedata r:id="rId24" o:title=""/>
           </v:shape>
-          <o:OLEObject Type="Embed" ProgID="Equation.DSMT4" ShapeID="_x0000_i1115" DrawAspect="Content" ObjectID="_1573477636" r:id="rId25"/>
+          <o:OLEObject Type="Embed" ProgID="Equation.DSMT4" ShapeID="_x0000_i1033" DrawAspect="Content" ObjectID="_1573503951" r:id="rId25"/>
+        </w:object>
+      </w:r>
+    </w:p>
+    <w:p>
+      <w:pPr>
+        <w:pStyle w:val="ListParagraph"/>
+        <w:spacing w:after="0" w:line="240" w:lineRule="auto"/>
+        <w:ind w:left="426"/>
+        <w:jc w:val="both"/>
+        <w:rPr>
+          <w:rFonts w:ascii="Khmer OS Content" w:hAnsi="Khmer OS Content" w:cs="Khmer OS Content"/>
+          <w:sz w:val="24"/>
+          <w:szCs w:val="24"/>
+          <w:lang w:bidi="km-KH"/>
+        </w:rPr>
+      </w:pPr>
+      <w:r>
+        <w:rPr>
+          <w:rFonts w:ascii="Khmer OS Content" w:hAnsi="Khmer OS Content" w:cs="Khmer OS Content" w:hint="cs"/>
+          <w:b/>
+          <w:bCs/>
+          <w:sz w:val="24"/>
+          <w:szCs w:val="24"/>
+          <w:cs/>
+          <w:lang w:bidi="km-KH"/>
+        </w:rPr>
+        <w:t>ង.</w:t>
+      </w:r>
+      <w:r>
+        <w:rPr>
+          <w:rFonts w:ascii="Khmer OS Content" w:hAnsi="Khmer OS Content" w:cs="Khmer OS Content"/>
+          <w:b/>
+          <w:bCs/>
+          <w:position w:val="-24"/>
+          <w:sz w:val="24"/>
+          <w:szCs w:val="24"/>
+          <w:cs/>
+          <w:lang w:bidi="km-KH"/>
+        </w:rPr>
+        <w:object w:dxaOrig="1420" w:dyaOrig="660">
+          <v:shape id="_x0000_i1034" type="#_x0000_t75" style="width:71.25pt;height:33pt" o:ole="">
+            <v:imagedata r:id="rId26" o:title=""/>
+          </v:shape>
+          <o:OLEObject Type="Embed" ProgID="Equation.DSMT4" ShapeID="_x0000_i1034" DrawAspect="Content" ObjectID="_1573503952" r:id="rId27"/>
+        </w:object>
+      </w:r>
+      <w:r>
+        <w:rPr>
+          <w:rFonts w:ascii="Khmer OS Content" w:hAnsi="Khmer OS Content" w:cs="Khmer OS Content" w:hint="cs"/>
+          <w:sz w:val="24"/>
+          <w:szCs w:val="24"/>
+          <w:cs/>
+          <w:lang w:bidi="km-KH"/>
+        </w:rPr>
+        <w:t>ចំពោះ</w:t>
+      </w:r>
+      <w:r>
+        <w:rPr>
+          <w:rFonts w:ascii="Khmer OS Content" w:hAnsi="Khmer OS Content" w:cs="Khmer OS Content"/>
+          <w:position w:val="-6"/>
+          <w:sz w:val="24"/>
+          <w:szCs w:val="24"/>
+          <w:cs/>
+          <w:lang w:bidi="km-KH"/>
+        </w:rPr>
+        <w:object w:dxaOrig="560" w:dyaOrig="279">
+          <v:shape id="_x0000_i1035" type="#_x0000_t75" style="width:27.75pt;height:14.25pt" o:ole="">
+            <v:imagedata r:id="rId28" o:title=""/>
+          </v:shape>
+          <o:OLEObject Type="Embed" ProgID="Equation.DSMT4" ShapeID="_x0000_i1035" DrawAspect="Content" ObjectID="_1573503953" r:id="rId29"/>
+        </w:object>
+      </w:r>
+      <w:r>
+        <w:rPr>
+          <w:rFonts w:ascii="Khmer OS Content" w:hAnsi="Khmer OS Content" w:cs="Khmer OS Content"/>
+          <w:sz w:val="24"/>
+          <w:szCs w:val="24"/>
+          <w:cs/>
+          <w:lang w:bidi="km-KH"/>
+        </w:rPr>
+        <w:t xml:space="preserve"> </w:t>
+      </w:r>
+      <w:r>
+        <w:rPr>
+          <w:rFonts w:ascii="Khmer OS Content" w:hAnsi="Khmer OS Content" w:cs="Khmer OS Content"/>
+          <w:sz w:val="24"/>
+          <w:szCs w:val="24"/>
+          <w:lang w:bidi="km-KH"/>
+        </w:rPr>
+        <w:tab/>
+      </w:r>
+      <w:r>
+        <w:rPr>
+          <w:rFonts w:ascii="Khmer OS Content" w:hAnsi="Khmer OS Content" w:cs="Khmer OS Content"/>
+          <w:sz w:val="24"/>
+          <w:szCs w:val="24"/>
+          <w:lang w:bidi="km-KH"/>
+        </w:rPr>
+        <w:tab/>
+      </w:r>
+      <w:r>
+        <w:rPr>
+          <w:rFonts w:ascii="Khmer OS Content" w:hAnsi="Khmer OS Content" w:cs="Khmer OS Content" w:hint="cs"/>
+          <w:b/>
+          <w:bCs/>
+          <w:sz w:val="24"/>
+          <w:szCs w:val="24"/>
+          <w:cs/>
+          <w:lang w:bidi="km-KH"/>
+        </w:rPr>
+        <w:t>ច.</w:t>
+      </w:r>
+      <w:r>
+        <w:rPr>
+          <w:rFonts w:ascii="Khmer OS Content" w:hAnsi="Khmer OS Content" w:cs="Khmer OS Content"/>
+          <w:b/>
+          <w:bCs/>
+          <w:position w:val="-24"/>
+          <w:sz w:val="24"/>
+          <w:szCs w:val="24"/>
+          <w:cs/>
+          <w:lang w:bidi="km-KH"/>
+        </w:rPr>
+        <w:object w:dxaOrig="1300" w:dyaOrig="620">
+          <v:shape id="_x0000_i1036" type="#_x0000_t75" style="width:65.25pt;height:30.75pt" o:ole="">
+            <v:imagedata r:id="rId30" o:title=""/>
+          </v:shape>
+          <o:OLEObject Type="Embed" ProgID="Equation.DSMT4" ShapeID="_x0000_i1036" DrawAspect="Content" ObjectID="_1573503954" r:id="rId31"/>
+        </w:object>
+      </w:r>
+      <w:r>
+        <w:rPr>
+          <w:rFonts w:ascii="Khmer OS Content" w:hAnsi="Khmer OS Content" w:cs="Khmer OS Content"/>
+          <w:b/>
+          <w:bCs/>
+          <w:sz w:val="24"/>
+          <w:szCs w:val="24"/>
+          <w:cs/>
+          <w:lang w:bidi="km-KH"/>
+        </w:rPr>
+        <w:t xml:space="preserve"> </w:t>
+      </w:r>
+      <w:r>
+        <w:rPr>
+          <w:rFonts w:ascii="Khmer OS Content" w:hAnsi="Khmer OS Content" w:cs="Khmer OS Content" w:hint="cs"/>
+          <w:sz w:val="24"/>
+          <w:szCs w:val="24"/>
+          <w:cs/>
+          <w:lang w:bidi="km-KH"/>
+        </w:rPr>
+        <w:t>ចំពោះ</w:t>
+      </w:r>
+      <w:r>
+        <w:rPr>
+          <w:rFonts w:ascii="Khmer OS Content" w:hAnsi="Khmer OS Content" w:cs="Khmer OS Content"/>
+          <w:position w:val="-6"/>
+          <w:sz w:val="24"/>
+          <w:szCs w:val="24"/>
+          <w:cs/>
+          <w:lang w:bidi="km-KH"/>
+        </w:rPr>
+        <w:object w:dxaOrig="560" w:dyaOrig="279">
+          <v:shape id="_x0000_i1037" type="#_x0000_t75" style="width:27.75pt;height:14.25pt" o:ole="">
+            <v:imagedata r:id="rId32" o:title=""/>
+          </v:shape>
+          <o:OLEObject Type="Embed" ProgID="Equation.DSMT4" ShapeID="_x0000_i1037" DrawAspect="Content" ObjectID="_1573503955" r:id="rId33"/>
+        </w:object>
+      </w:r>
+      <w:r>
+        <w:rPr>
+          <w:rFonts w:ascii="Khmer OS Content" w:hAnsi="Khmer OS Content" w:cs="Khmer OS Content"/>
+          <w:sz w:val="24"/>
+          <w:szCs w:val="24"/>
+          <w:cs/>
+          <w:lang w:bidi="km-KH"/>
+        </w:rPr>
+        <w:t xml:space="preserve"> </w:t>
+      </w:r>
+    </w:p>
+    <w:p>
+      <w:pPr>
+        <w:pStyle w:val="ListParagraph"/>
+        <w:spacing w:after="0" w:line="240" w:lineRule="auto"/>
+        <w:ind w:left="426"/>
+        <w:jc w:val="both"/>
+        <w:rPr>
+          <w:rFonts w:ascii="Khmer OS Content" w:hAnsi="Khmer OS Content" w:cs="Khmer OS Content"/>
+          <w:sz w:val="24"/>
+          <w:szCs w:val="24"/>
+          <w:lang w:bidi="km-KH"/>
+        </w:rPr>
+      </w:pPr>
+      <w:r>
+        <w:rPr>
+          <w:rFonts w:ascii="Khmer OS Content" w:hAnsi="Khmer OS Content" w:cs="Khmer OS Content" w:hint="cs"/>
+          <w:b/>
+          <w:bCs/>
+          <w:sz w:val="24"/>
+          <w:szCs w:val="24"/>
+          <w:cs/>
+          <w:lang w:bidi="km-KH"/>
+        </w:rPr>
+        <w:t>ឆ.</w:t>
+      </w:r>
+      <w:r>
+        <w:rPr>
+          <w:rFonts w:ascii="Khmer OS Content" w:hAnsi="Khmer OS Content" w:cs="Khmer OS Content"/>
+          <w:b/>
+          <w:bCs/>
+          <w:position w:val="-24"/>
+          <w:sz w:val="24"/>
+          <w:szCs w:val="24"/>
+          <w:cs/>
+          <w:lang w:bidi="km-KH"/>
+        </w:rPr>
+        <w:object w:dxaOrig="1420" w:dyaOrig="660">
+          <v:shape id="_x0000_i1038" type="#_x0000_t75" style="width:71.25pt;height:33pt" o:ole="">
+            <v:imagedata r:id="rId34" o:title=""/>
+          </v:shape>
+          <o:OLEObject Type="Embed" ProgID="Equation.DSMT4" ShapeID="_x0000_i1038" DrawAspect="Content" ObjectID="_1573503956" r:id="rId35"/>
+        </w:object>
+      </w:r>
+      <w:r>
+        <w:rPr>
+          <w:rFonts w:ascii="Khmer OS Content" w:hAnsi="Khmer OS Content" w:cs="Khmer OS Content"/>
+          <w:b/>
+          <w:bCs/>
+          <w:sz w:val="24"/>
+          <w:szCs w:val="24"/>
+          <w:cs/>
+          <w:lang w:bidi="km-KH"/>
+        </w:rPr>
+        <w:t xml:space="preserve"> </w:t>
+      </w:r>
+      <w:r>
+        <w:rPr>
+          <w:rFonts w:ascii="Khmer OS Content" w:hAnsi="Khmer OS Content" w:cs="Khmer OS Content" w:hint="cs"/>
+          <w:sz w:val="24"/>
+          <w:szCs w:val="24"/>
+          <w:cs/>
+          <w:lang w:bidi="km-KH"/>
+        </w:rPr>
+        <w:t>ចំពោះ</w:t>
+      </w:r>
+      <w:r>
+        <w:rPr>
+          <w:rFonts w:ascii="Khmer OS Content" w:hAnsi="Khmer OS Content" w:cs="Khmer OS Content"/>
+          <w:position w:val="-6"/>
+          <w:sz w:val="24"/>
+          <w:szCs w:val="24"/>
+          <w:cs/>
+          <w:lang w:bidi="km-KH"/>
+        </w:rPr>
+        <w:object w:dxaOrig="560" w:dyaOrig="279">
+          <v:shape id="_x0000_i1039" type="#_x0000_t75" style="width:27.75pt;height:14.25pt" o:ole="">
+            <v:imagedata r:id="rId36" o:title=""/>
+          </v:shape>
+          <o:OLEObject Type="Embed" ProgID="Equation.DSMT4" ShapeID="_x0000_i1039" DrawAspect="Content" ObjectID="_1573503957" r:id="rId37"/>
+        </w:object>
+      </w:r>
+      <w:r>
+        <w:rPr>
+          <w:rFonts w:ascii="Khmer OS Content" w:hAnsi="Khmer OS Content" w:cs="Khmer OS Content"/>
+          <w:sz w:val="24"/>
+          <w:szCs w:val="24"/>
+          <w:cs/>
+          <w:lang w:bidi="km-KH"/>
+        </w:rPr>
+        <w:tab/>
+      </w:r>
+      <w:r>
+        <w:rPr>
+          <w:rFonts w:ascii="Khmer OS Content" w:hAnsi="Khmer OS Content" w:cs="Khmer OS Content"/>
+          <w:sz w:val="24"/>
+          <w:szCs w:val="24"/>
+          <w:cs/>
+          <w:lang w:bidi="km-KH"/>
+        </w:rPr>
+        <w:tab/>
+      </w:r>
+      <w:r>
+        <w:rPr>
+          <w:rFonts w:ascii="Khmer OS Content" w:hAnsi="Khmer OS Content" w:cs="Khmer OS Content" w:hint="cs"/>
+          <w:b/>
+          <w:bCs/>
+          <w:sz w:val="24"/>
+          <w:szCs w:val="24"/>
+          <w:cs/>
+          <w:lang w:bidi="km-KH"/>
+        </w:rPr>
+        <w:t>ជ.</w:t>
+      </w:r>
+      <w:r>
+        <w:rPr>
+          <w:rFonts w:ascii="Khmer OS Content" w:hAnsi="Khmer OS Content" w:cs="Khmer OS Content"/>
+          <w:b/>
+          <w:bCs/>
+          <w:position w:val="-24"/>
+          <w:sz w:val="24"/>
+          <w:szCs w:val="24"/>
+          <w:cs/>
+          <w:lang w:bidi="km-KH"/>
+        </w:rPr>
+        <w:object w:dxaOrig="1060" w:dyaOrig="660">
+          <v:shape id="_x0000_i1040" type="#_x0000_t75" style="width:53.25pt;height:33pt" o:ole="">
+            <v:imagedata r:id="rId38" o:title=""/>
+          </v:shape>
+          <o:OLEObject Type="Embed" ProgID="Equation.DSMT4" ShapeID="_x0000_i1040" DrawAspect="Content" ObjectID="_1573503958" r:id="rId39"/>
+        </w:object>
+      </w:r>
+      <w:r>
+        <w:rPr>
+          <w:rFonts w:ascii="Khmer OS Content" w:hAnsi="Khmer OS Content" w:cs="Khmer OS Content" w:hint="cs"/>
+          <w:sz w:val="24"/>
+          <w:szCs w:val="24"/>
+          <w:cs/>
+          <w:lang w:bidi="km-KH"/>
+        </w:rPr>
+        <w:t>ចំពោះ</w:t>
+      </w:r>
+      <w:r>
+        <w:rPr>
+          <w:rFonts w:ascii="Khmer OS Content" w:hAnsi="Khmer OS Content" w:cs="Khmer OS Content"/>
+          <w:position w:val="-6"/>
+          <w:sz w:val="24"/>
+          <w:szCs w:val="24"/>
+          <w:cs/>
+          <w:lang w:bidi="km-KH"/>
+        </w:rPr>
+        <w:object w:dxaOrig="560" w:dyaOrig="279">
+          <v:shape id="_x0000_i1041" type="#_x0000_t75" style="width:27.75pt;height:14.25pt" o:ole="">
+            <v:imagedata r:id="rId40" o:title=""/>
+          </v:shape>
+          <o:OLEObject Type="Embed" ProgID="Equation.DSMT4" ShapeID="_x0000_i1041" DrawAspect="Content" ObjectID="_1573503959" r:id="rId41"/>
         </w:object>
       </w:r>
     </w:p>
@@ -1129,7 +1463,53 @@
           <w:cs/>
           <w:lang w:bidi="km-KH"/>
         </w:rPr>
-        <w:t>រកតម្លៃ</w:t>
+        <w:t>តើអនុគមន៍</w:t>
+      </w:r>
+      <w:r>
+        <w:rPr>
+          <w:rFonts w:ascii="Khmer OS Content" w:hAnsi="Khmer OS Content" w:cs="Khmer OS Content"/>
+          <w:position w:val="-10"/>
+          <w:sz w:val="24"/>
+          <w:szCs w:val="24"/>
+          <w:cs/>
+          <w:lang w:bidi="km-KH"/>
+        </w:rPr>
+        <w:object w:dxaOrig="240" w:dyaOrig="320">
+          <v:shape id="_x0000_i1042" type="#_x0000_t75" style="width:12pt;height:15.75pt" o:ole="">
+            <v:imagedata r:id="rId42" o:title=""/>
+          </v:shape>
+          <o:OLEObject Type="Embed" ProgID="Equation.DSMT4" ShapeID="_x0000_i1042" DrawAspect="Content" ObjectID="_1573503960" r:id="rId43"/>
+        </w:object>
+      </w:r>
+      <w:r>
+        <w:rPr>
+          <w:rFonts w:ascii="Khmer OS Content" w:hAnsi="Khmer OS Content" w:cs="Khmer OS Content" w:hint="cs"/>
+          <w:sz w:val="24"/>
+          <w:szCs w:val="24"/>
+          <w:cs/>
+          <w:lang w:bidi="km-KH"/>
+        </w:rPr>
+        <w:t>ខាងក្រោម</w:t>
+      </w:r>
+      <w:r>
+        <w:rPr>
+          <w:rFonts w:ascii="Khmer OS Content" w:hAnsi="Khmer OS Content" w:cs="Khmer OS Content" w:hint="cs"/>
+          <w:sz w:val="24"/>
+          <w:szCs w:val="24"/>
+          <w:cs/>
+          <w:lang w:bidi="km-KH"/>
+        </w:rPr>
+        <w:t>មានបន្លាយភាពជាប់</w:t>
+      </w:r>
+      <w:r>
+        <w:rPr>
+          <w:rFonts w:ascii="Khmer OS Content" w:hAnsi="Khmer OS Content" w:cs="Khmer OS Content" w:hint="cs"/>
+          <w:sz w:val="24"/>
+          <w:szCs w:val="24"/>
+          <w:cs/>
+          <w:lang w:bidi="km-KH"/>
+        </w:rPr>
+        <w:t>តាមតម្លៃ</w:t>
       </w:r>
       <w:r>
         <w:rPr>
@@ -1141,31 +1521,21 @@
           <w:lang w:bidi="km-KH"/>
         </w:rPr>
         <w:object w:dxaOrig="200" w:dyaOrig="220">
-          <v:shape id="_x0000_i1118" type="#_x0000_t75" style="width:9.75pt;height:11.25pt" o:ole="">
-            <v:imagedata r:id="rId26" o:title=""/>
-          </v:shape>
-          <o:OLEObject Type="Embed" ProgID="Equation.DSMT4" ShapeID="_x0000_i1118" DrawAspect="Content" ObjectID="_1573477637" r:id="rId27"/>
-        </w:object>
-      </w:r>
-      <w:r>
-        <w:rPr>
-          <w:rFonts w:ascii="Khmer OS Content" w:hAnsi="Khmer OS Content" w:cs="Khmer OS Content"/>
-          <w:sz w:val="24"/>
-          <w:szCs w:val="24"/>
-          <w:cs/>
-          <w:lang w:bidi="km-KH"/>
-        </w:rPr>
-        <w:t xml:space="preserve"> </w:t>
-      </w:r>
-      <w:r>
-        <w:rPr>
-          <w:rFonts w:ascii="Khmer OS Content" w:hAnsi="Khmer OS Content" w:cs="Khmer OS Content" w:hint="cs"/>
-          <w:sz w:val="24"/>
-          <w:szCs w:val="24"/>
-          <w:cs/>
-          <w:lang w:bidi="km-KH"/>
-        </w:rPr>
-        <w:t>ដែលធ្វើឲ្យអនុគមន៍ខាងក្រោមជាអនុគមន៍ដាច់៖</w:t>
+          <v:shape id="_x0000_i1043" type="#_x0000_t75" style="width:9.75pt;height:11.25pt" o:ole="">
+            <v:imagedata r:id="rId44" o:title=""/>
+          </v:shape>
+          <o:OLEObject Type="Embed" ProgID="Equation.DSMT4" ShapeID="_x0000_i1043" DrawAspect="Content" ObjectID="_1573503961" r:id="rId45"/>
+        </w:object>
+      </w:r>
+      <w:r>
+        <w:rPr>
+          <w:rFonts w:ascii="Khmer OS Content" w:hAnsi="Khmer OS Content" w:cs="Khmer OS Content" w:hint="cs"/>
+          <w:sz w:val="24"/>
+          <w:szCs w:val="24"/>
+          <w:cs/>
+          <w:lang w:bidi="km-KH"/>
+        </w:rPr>
+        <w:t>ឬទេ?</w:t>
       </w:r>
     </w:p>
     <w:p>
@@ -1175,12 +1545,11 @@
         <w:ind w:left="426"/>
         <w:jc w:val="both"/>
         <w:rPr>
-          <w:rFonts w:ascii="Khmer OS Content" w:hAnsi="Khmer OS Content" w:cs="Khmer OS Content" w:hint="cs"/>
-          <w:b/>
-          <w:bCs/>
-          <w:sz w:val="24"/>
-          <w:szCs w:val="24"/>
-          <w:cs/>
+          <w:rFonts w:ascii="Khmer OS Content" w:hAnsi="Khmer OS Content" w:cs="Khmer OS Content"/>
+          <w:b/>
+          <w:bCs/>
+          <w:sz w:val="24"/>
+          <w:szCs w:val="24"/>
           <w:lang w:bidi="km-KH"/>
         </w:rPr>
       </w:pPr>
@@ -1205,16 +1574,210 @@
           <w:cs/>
           <w:lang w:bidi="km-KH"/>
         </w:rPr>
-        <w:object w:dxaOrig="1760" w:dyaOrig="660">
-          <v:shape id="_x0000_i1121" type="#_x0000_t75" style="width:87.75pt;height:33pt" o:ole="">
-            <v:imagedata r:id="rId28" o:title=""/>
-          </v:shape>
-          <o:OLEObject Type="Embed" ProgID="Equation.DSMT4" ShapeID="_x0000_i1121" DrawAspect="Content" ObjectID="_1573477638" r:id="rId29"/>
-        </w:object>
-      </w:r>
-      <w:r>
-        <w:rPr>
-          <w:rFonts w:ascii="Khmer OS Content" w:hAnsi="Khmer OS Content" w:cs="Khmer OS Content"/>
+        <w:object w:dxaOrig="2760" w:dyaOrig="660">
+          <v:shape id="_x0000_i1044" type="#_x0000_t75" style="width:138pt;height:33pt" o:ole="">
+            <v:imagedata r:id="rId46" o:title=""/>
+          </v:shape>
+          <o:OLEObject Type="Embed" ProgID="Equation.DSMT4" ShapeID="_x0000_i1044" DrawAspect="Content" ObjectID="_1573503962" r:id="rId47"/>
+        </w:object>
+      </w:r>
+      <w:r>
+        <w:rPr>
+          <w:rFonts w:ascii="Khmer OS Content" w:hAnsi="Khmer OS Content" w:cs="Khmer OS Content"/>
+          <w:sz w:val="24"/>
+          <w:szCs w:val="24"/>
+          <w:lang w:bidi="km-KH"/>
+        </w:rPr>
+        <w:tab/>
+      </w:r>
+      <w:r>
+        <w:rPr>
+          <w:rFonts w:ascii="Khmer OS Content" w:hAnsi="Khmer OS Content" w:cs="Khmer OS Content"/>
+          <w:sz w:val="24"/>
+          <w:szCs w:val="24"/>
+          <w:lang w:bidi="km-KH"/>
+        </w:rPr>
+        <w:tab/>
+      </w:r>
+      <w:r>
+        <w:rPr>
+          <w:rFonts w:ascii="Khmer OS Content" w:hAnsi="Khmer OS Content" w:cs="Khmer OS Content" w:hint="cs"/>
+          <w:b/>
+          <w:bCs/>
+          <w:sz w:val="24"/>
+          <w:szCs w:val="24"/>
+          <w:cs/>
+          <w:lang w:bidi="km-KH"/>
+        </w:rPr>
+        <w:t>ខ.</w:t>
+      </w:r>
+      <w:r>
+        <w:rPr>
+          <w:rFonts w:ascii="Khmer OS Content" w:hAnsi="Khmer OS Content" w:cs="Khmer OS Content"/>
+          <w:b/>
+          <w:bCs/>
+          <w:position w:val="-24"/>
+          <w:sz w:val="24"/>
+          <w:szCs w:val="24"/>
+          <w:cs/>
+          <w:lang w:bidi="km-KH"/>
+        </w:rPr>
+        <w:object w:dxaOrig="2600" w:dyaOrig="720">
+          <v:shape id="_x0000_i1045" type="#_x0000_t75" style="width:129.75pt;height:36pt" o:ole="">
+            <v:imagedata r:id="rId48" o:title=""/>
+          </v:shape>
+          <o:OLEObject Type="Embed" ProgID="Equation.DSMT4" ShapeID="_x0000_i1045" DrawAspect="Content" ObjectID="_1573503963" r:id="rId49"/>
+        </w:object>
+      </w:r>
+    </w:p>
+    <w:p>
+      <w:pPr>
+        <w:pStyle w:val="ListParagraph"/>
+        <w:spacing w:after="0" w:line="240" w:lineRule="auto"/>
+        <w:ind w:left="426"/>
+        <w:jc w:val="both"/>
+        <w:rPr>
+          <w:rFonts w:ascii="Khmer OS Content" w:hAnsi="Khmer OS Content" w:cs="Khmer OS Content"/>
+          <w:b/>
+          <w:bCs/>
+          <w:sz w:val="24"/>
+          <w:szCs w:val="24"/>
+          <w:lang w:bidi="km-KH"/>
+        </w:rPr>
+      </w:pPr>
+      <w:r>
+        <w:rPr>
+          <w:rFonts w:ascii="Khmer OS Content" w:hAnsi="Khmer OS Content" w:cs="Khmer OS Content" w:hint="cs"/>
+          <w:b/>
+          <w:bCs/>
+          <w:sz w:val="24"/>
+          <w:szCs w:val="24"/>
+          <w:cs/>
+          <w:lang w:bidi="km-KH"/>
+        </w:rPr>
+        <w:t>គ.</w:t>
+      </w:r>
+      <w:r>
+        <w:rPr>
+          <w:rFonts w:ascii="Khmer OS Content" w:hAnsi="Khmer OS Content" w:cs="Khmer OS Content"/>
+          <w:b/>
+          <w:bCs/>
+          <w:position w:val="-24"/>
+          <w:sz w:val="24"/>
+          <w:szCs w:val="24"/>
+          <w:cs/>
+          <w:lang w:bidi="km-KH"/>
+        </w:rPr>
+        <w:object w:dxaOrig="2820" w:dyaOrig="660">
+          <v:shape id="_x0000_i1046" type="#_x0000_t75" style="width:141pt;height:33pt" o:ole="">
+            <v:imagedata r:id="rId50" o:title=""/>
+          </v:shape>
+          <o:OLEObject Type="Embed" ProgID="Equation.DSMT4" ShapeID="_x0000_i1046" DrawAspect="Content" ObjectID="_1573503964" r:id="rId51"/>
+        </w:object>
+      </w:r>
+      <w:r>
+        <w:rPr>
+          <w:rFonts w:ascii="Khmer OS Content" w:hAnsi="Khmer OS Content" w:cs="Khmer OS Content"/>
+          <w:b/>
+          <w:bCs/>
+          <w:sz w:val="24"/>
+          <w:szCs w:val="24"/>
+          <w:lang w:bidi="km-KH"/>
+        </w:rPr>
+        <w:tab/>
+      </w:r>
+      <w:r>
+        <w:rPr>
+          <w:rFonts w:ascii="Khmer OS Content" w:hAnsi="Khmer OS Content" w:cs="Khmer OS Content"/>
+          <w:b/>
+          <w:bCs/>
+          <w:sz w:val="24"/>
+          <w:szCs w:val="24"/>
+          <w:lang w:bidi="km-KH"/>
+        </w:rPr>
+        <w:tab/>
+      </w:r>
+      <w:r>
+        <w:rPr>
+          <w:rFonts w:ascii="Khmer OS Content" w:hAnsi="Khmer OS Content" w:cs="Khmer OS Content" w:hint="cs"/>
+          <w:b/>
+          <w:bCs/>
+          <w:sz w:val="24"/>
+          <w:szCs w:val="24"/>
+          <w:cs/>
+          <w:lang w:bidi="km-KH"/>
+        </w:rPr>
+        <w:t>ឃ.</w:t>
+      </w:r>
+      <w:r>
+        <w:rPr>
+          <w:rFonts w:ascii="Khmer OS Content" w:hAnsi="Khmer OS Content" w:cs="Khmer OS Content"/>
+          <w:b/>
+          <w:bCs/>
+          <w:position w:val="-24"/>
+          <w:sz w:val="24"/>
+          <w:szCs w:val="24"/>
+          <w:cs/>
+          <w:lang w:bidi="km-KH"/>
+        </w:rPr>
+        <w:object w:dxaOrig="2520" w:dyaOrig="620">
+          <v:shape id="_x0000_i1047" type="#_x0000_t75" style="width:126pt;height:30.75pt" o:ole="">
+            <v:imagedata r:id="rId52" o:title=""/>
+          </v:shape>
+          <o:OLEObject Type="Embed" ProgID="Equation.DSMT4" ShapeID="_x0000_i1047" DrawAspect="Content" ObjectID="_1573503965" r:id="rId53"/>
+        </w:object>
+      </w:r>
+    </w:p>
+    <w:p>
+      <w:pPr>
+        <w:pStyle w:val="ListParagraph"/>
+        <w:spacing w:after="0" w:line="240" w:lineRule="auto"/>
+        <w:ind w:left="426"/>
+        <w:jc w:val="both"/>
+        <w:rPr>
+          <w:rFonts w:ascii="Khmer OS Content" w:hAnsi="Khmer OS Content" w:cs="Khmer OS Content"/>
+          <w:b/>
+          <w:bCs/>
+          <w:sz w:val="24"/>
+          <w:szCs w:val="24"/>
+          <w:lang w:bidi="km-KH"/>
+        </w:rPr>
+      </w:pPr>
+      <w:r>
+        <w:rPr>
+          <w:rFonts w:ascii="Khmer OS Content" w:hAnsi="Khmer OS Content" w:cs="Khmer OS Content" w:hint="cs"/>
+          <w:b/>
+          <w:bCs/>
+          <w:sz w:val="24"/>
+          <w:szCs w:val="24"/>
+          <w:cs/>
+          <w:lang w:bidi="km-KH"/>
+        </w:rPr>
+        <w:t>ង.</w:t>
+      </w:r>
+      <w:r>
+        <w:rPr>
+          <w:rFonts w:ascii="Khmer OS Content" w:hAnsi="Khmer OS Content" w:cs="Khmer OS Content"/>
+          <w:b/>
+          <w:bCs/>
+          <w:position w:val="-24"/>
+          <w:sz w:val="24"/>
+          <w:szCs w:val="24"/>
+          <w:cs/>
+          <w:lang w:bidi="km-KH"/>
+        </w:rPr>
+        <w:object w:dxaOrig="3080" w:dyaOrig="620">
+          <v:shape id="_x0000_i1048" type="#_x0000_t75" style="width:153.75pt;height:30.75pt" o:ole="">
+            <v:imagedata r:id="rId54" o:title=""/>
+          </v:shape>
+          <o:OLEObject Type="Embed" ProgID="Equation.DSMT4" ShapeID="_x0000_i1048" DrawAspect="Content" ObjectID="_1573503966" r:id="rId55"/>
+        </w:object>
+      </w:r>
+      <w:r>
+        <w:rPr>
+          <w:rFonts w:ascii="Khmer OS Content" w:hAnsi="Khmer OS Content" w:cs="Khmer OS Content"/>
+          <w:b/>
+          <w:bCs/>
           <w:sz w:val="24"/>
           <w:szCs w:val="24"/>
           <w:cs/>
@@ -1225,9 +1788,10 @@
       <w:r>
         <w:rPr>
           <w:rFonts w:ascii="Khmer OS Content" w:hAnsi="Khmer OS Content" w:cs="Khmer OS Content"/>
-          <w:sz w:val="24"/>
-          <w:szCs w:val="24"/>
-          <w:cs/>
+          <w:b/>
+          <w:bCs/>
+          <w:sz w:val="24"/>
+          <w:szCs w:val="24"/>
           <w:lang w:bidi="km-KH"/>
         </w:rPr>
         <w:tab/>
@@ -1242,19 +1806,7 @@
           <w:cs/>
           <w:lang w:bidi="km-KH"/>
         </w:rPr>
-        <w:t>ខ</w:t>
-      </w:r>
-      <w:r>
-        <w:rPr>
-          <w:rFonts w:ascii="Khmer OS Content" w:hAnsi="Khmer OS Content" w:cs="Khmer OS Content" w:hint="cs"/>
-          <w:b/>
-          <w:bCs/>
-          <w:sz w:val="24"/>
-          <w:szCs w:val="24"/>
-          <w:cs/>
-          <w:lang w:bidi="km-KH"/>
-        </w:rPr>
-        <w:t>.</w:t>
+        <w:t>ច.</w:t>
       </w:r>
       <w:r>
         <w:rPr>
@@ -1267,11 +1819,11 @@
           <w:cs/>
           <w:lang w:bidi="km-KH"/>
         </w:rPr>
-        <w:object w:dxaOrig="1860" w:dyaOrig="620">
-          <v:shape id="_x0000_i1124" type="#_x0000_t75" style="width:93pt;height:30.75pt" o:ole="">
-            <v:imagedata r:id="rId30" o:title=""/>
-          </v:shape>
-          <o:OLEObject Type="Embed" ProgID="Equation.DSMT4" ShapeID="_x0000_i1124" DrawAspect="Content" ObjectID="_1573477639" r:id="rId31"/>
+        <w:object w:dxaOrig="2700" w:dyaOrig="680">
+          <v:shape id="_x0000_i1049" type="#_x0000_t75" style="width:135pt;height:33.75pt" o:ole="">
+            <v:imagedata r:id="rId56" o:title=""/>
+          </v:shape>
+          <o:OLEObject Type="Embed" ProgID="Equation.DSMT4" ShapeID="_x0000_i1049" DrawAspect="Content" ObjectID="_1573503967" r:id="rId57"/>
         </w:object>
       </w:r>
       <w:r>
@@ -1286,14 +1838,69 @@
         </w:rPr>
         <w:t xml:space="preserve"> </w:t>
       </w:r>
-      <w:r>
-        <w:rPr>
-          <w:rFonts w:ascii="Khmer OS Content" w:hAnsi="Khmer OS Content" w:cs="Khmer OS Content"/>
-          <w:b/>
-          <w:bCs/>
-          <w:sz w:val="24"/>
-          <w:szCs w:val="24"/>
-          <w:cs/>
+    </w:p>
+    <w:p>
+      <w:pPr>
+        <w:pStyle w:val="ListParagraph"/>
+        <w:spacing w:after="0" w:line="240" w:lineRule="auto"/>
+        <w:ind w:left="426"/>
+        <w:jc w:val="both"/>
+        <w:rPr>
+          <w:rFonts w:ascii="Khmer OS Content" w:hAnsi="Khmer OS Content" w:cs="Khmer OS Content" w:hint="cs"/>
+          <w:b/>
+          <w:bCs/>
+          <w:sz w:val="24"/>
+          <w:szCs w:val="24"/>
+          <w:lang w:bidi="km-KH"/>
+        </w:rPr>
+      </w:pPr>
+      <w:r>
+        <w:rPr>
+          <w:rFonts w:ascii="Khmer OS Content" w:hAnsi="Khmer OS Content" w:cs="Khmer OS Content" w:hint="cs"/>
+          <w:b/>
+          <w:bCs/>
+          <w:sz w:val="24"/>
+          <w:szCs w:val="24"/>
+          <w:cs/>
+          <w:lang w:bidi="km-KH"/>
+        </w:rPr>
+        <w:t>ឆ.</w:t>
+      </w:r>
+      <w:r>
+        <w:rPr>
+          <w:rFonts w:ascii="Khmer OS Content" w:hAnsi="Khmer OS Content" w:cs="Khmer OS Content"/>
+          <w:b/>
+          <w:bCs/>
+          <w:position w:val="-34"/>
+          <w:sz w:val="24"/>
+          <w:szCs w:val="24"/>
+          <w:lang w:bidi="km-KH"/>
+        </w:rPr>
+        <w:object w:dxaOrig="3420" w:dyaOrig="800">
+          <v:shape id="_x0000_i1050" type="#_x0000_t75" style="width:171pt;height:39.75pt" o:ole="">
+            <v:imagedata r:id="rId58" o:title=""/>
+          </v:shape>
+          <o:OLEObject Type="Embed" ProgID="Equation.DSMT4" ShapeID="_x0000_i1050" DrawAspect="Content" ObjectID="_1573503968" r:id="rId59"/>
+        </w:object>
+      </w:r>
+      <w:r>
+        <w:rPr>
+          <w:rFonts w:ascii="Khmer OS Content" w:hAnsi="Khmer OS Content" w:cs="Khmer OS Content"/>
+          <w:b/>
+          <w:bCs/>
+          <w:sz w:val="24"/>
+          <w:szCs w:val="24"/>
+          <w:lang w:bidi="km-KH"/>
+        </w:rPr>
+        <w:t xml:space="preserve"> </w:t>
+      </w:r>
+      <w:r>
+        <w:rPr>
+          <w:rFonts w:ascii="Khmer OS Content" w:hAnsi="Khmer OS Content" w:cs="Khmer OS Content"/>
+          <w:b/>
+          <w:bCs/>
+          <w:sz w:val="24"/>
+          <w:szCs w:val="24"/>
           <w:lang w:bidi="km-KH"/>
         </w:rPr>
         <w:tab/>
@@ -1308,7 +1915,7 @@
           <w:cs/>
           <w:lang w:bidi="km-KH"/>
         </w:rPr>
-        <w:t>គ.</w:t>
+        <w:t>ជ.</w:t>
       </w:r>
       <w:r>
         <w:rPr>
@@ -1321,24 +1928,12 @@
           <w:cs/>
           <w:lang w:bidi="km-KH"/>
         </w:rPr>
-        <w:object w:dxaOrig="1760" w:dyaOrig="660">
-          <v:shape id="_x0000_i1129" type="#_x0000_t75" style="width:87.75pt;height:33pt" o:ole="">
-            <v:imagedata r:id="rId32" o:title=""/>
-          </v:shape>
-          <o:OLEObject Type="Embed" ProgID="Equation.DSMT4" ShapeID="_x0000_i1129" DrawAspect="Content" ObjectID="_1573477640" r:id="rId33"/>
-        </w:object>
-      </w:r>
-      <w:r>
-        <w:rPr>
-          <w:rFonts w:ascii="Khmer OS Content" w:hAnsi="Khmer OS Content" w:cs="Khmer OS Content"/>
-          <w:b/>
-          <w:bCs/>
-          <w:sz w:val="24"/>
-          <w:szCs w:val="24"/>
-          <w:cs/>
-          <w:lang w:bidi="km-KH"/>
-        </w:rPr>
-        <w:t xml:space="preserve"> </w:t>
+        <w:object w:dxaOrig="2520" w:dyaOrig="620">
+          <v:shape id="_x0000_i1087" type="#_x0000_t75" style="width:126pt;height:30.75pt" o:ole="">
+            <v:imagedata r:id="rId60" o:title=""/>
+          </v:shape>
+          <o:OLEObject Type="Embed" ProgID="Equation.DSMT4" ShapeID="_x0000_i1087" DrawAspect="Content" ObjectID="_1573503969" r:id="rId61"/>
+        </w:object>
       </w:r>
     </w:p>
     <w:p>
@@ -1366,7 +1961,43 @@
           <w:cs/>
           <w:lang w:bidi="km-KH"/>
         </w:rPr>
-        <w:t>សិក្សាភាពជាប់នៃអនុគមន៍ខាងក្រោមលើចន្លោះដែលឲ្យ៖</w:t>
+        <w:t>រកតម្លៃ</w:t>
+      </w:r>
+      <w:r>
+        <w:rPr>
+          <w:rFonts w:ascii="Khmer OS Content" w:hAnsi="Khmer OS Content" w:cs="Khmer OS Content"/>
+          <w:position w:val="-6"/>
+          <w:sz w:val="24"/>
+          <w:szCs w:val="24"/>
+          <w:cs/>
+          <w:lang w:bidi="km-KH"/>
+        </w:rPr>
+        <w:object w:dxaOrig="200" w:dyaOrig="220">
+          <v:shape id="_x0000_i1051" type="#_x0000_t75" style="width:9.75pt;height:11.25pt" o:ole="">
+            <v:imagedata r:id="rId62" o:title=""/>
+          </v:shape>
+          <o:OLEObject Type="Embed" ProgID="Equation.DSMT4" ShapeID="_x0000_i1051" DrawAspect="Content" ObjectID="_1573503970" r:id="rId63"/>
+        </w:object>
+      </w:r>
+      <w:r>
+        <w:rPr>
+          <w:rFonts w:ascii="Khmer OS Content" w:hAnsi="Khmer OS Content" w:cs="Khmer OS Content"/>
+          <w:sz w:val="24"/>
+          <w:szCs w:val="24"/>
+          <w:cs/>
+          <w:lang w:bidi="km-KH"/>
+        </w:rPr>
+        <w:t xml:space="preserve"> </w:t>
+      </w:r>
+      <w:r>
+        <w:rPr>
+          <w:rFonts w:ascii="Khmer OS Content" w:hAnsi="Khmer OS Content" w:cs="Khmer OS Content" w:hint="cs"/>
+          <w:sz w:val="24"/>
+          <w:szCs w:val="24"/>
+          <w:cs/>
+          <w:lang w:bidi="km-KH"/>
+        </w:rPr>
+        <w:t>ដែលធ្វើឲ្យអនុគមន៍ខាងក្រោមជាអនុគមន៍ដាច់៖</w:t>
       </w:r>
     </w:p>
     <w:p>
@@ -1376,7 +2007,9 @@
         <w:ind w:left="426"/>
         <w:jc w:val="both"/>
         <w:rPr>
-          <w:rFonts w:ascii="Khmer OS Content" w:hAnsi="Khmer OS Content" w:cs="Khmer OS Content" w:hint="cs"/>
+          <w:rFonts w:ascii="Khmer OS Content" w:hAnsi="Khmer OS Content" w:cs="Khmer OS Content"/>
+          <w:b/>
+          <w:bCs/>
           <w:sz w:val="24"/>
           <w:szCs w:val="24"/>
           <w:lang w:bidi="km-KH"/>
@@ -1397,26 +2030,22 @@
       <w:r>
         <w:rPr>
           <w:rFonts w:ascii="Khmer OS Content" w:hAnsi="Khmer OS Content" w:cs="Khmer OS Content"/>
-          <w:b/>
-          <w:bCs/>
           <w:position w:val="-24"/>
           <w:sz w:val="24"/>
           <w:szCs w:val="24"/>
           <w:cs/>
           <w:lang w:bidi="km-KH"/>
         </w:rPr>
-        <w:object w:dxaOrig="1320" w:dyaOrig="620">
-          <v:shape id="_x0000_i1135" type="#_x0000_t75" style="width:66pt;height:30.75pt" o:ole="">
-            <v:imagedata r:id="rId34" o:title=""/>
-          </v:shape>
-          <o:OLEObject Type="Embed" ProgID="Equation.DSMT4" ShapeID="_x0000_i1135" DrawAspect="Content" ObjectID="_1573477641" r:id="rId35"/>
-        </w:object>
-      </w:r>
-      <w:r>
-        <w:rPr>
-          <w:rFonts w:ascii="Khmer OS Content" w:hAnsi="Khmer OS Content" w:cs="Khmer OS Content"/>
-          <w:b/>
-          <w:bCs/>
+        <w:object w:dxaOrig="1760" w:dyaOrig="660">
+          <v:shape id="_x0000_i1052" type="#_x0000_t75" style="width:87.75pt;height:33pt" o:ole="">
+            <v:imagedata r:id="rId64" o:title=""/>
+          </v:shape>
+          <o:OLEObject Type="Embed" ProgID="Equation.DSMT4" ShapeID="_x0000_i1052" DrawAspect="Content" ObjectID="_1573503971" r:id="rId65"/>
+        </w:object>
+      </w:r>
+      <w:r>
+        <w:rPr>
+          <w:rFonts w:ascii="Khmer OS Content" w:hAnsi="Khmer OS Content" w:cs="Khmer OS Content"/>
           <w:sz w:val="24"/>
           <w:szCs w:val="24"/>
           <w:cs/>
@@ -1426,59 +2055,61 @@
       </w:r>
       <w:r>
         <w:rPr>
-          <w:rFonts w:ascii="Khmer OS Content" w:hAnsi="Khmer OS Content" w:cs="Khmer OS Content" w:hint="cs"/>
-          <w:sz w:val="24"/>
-          <w:szCs w:val="24"/>
-          <w:cs/>
-          <w:lang w:bidi="km-KH"/>
-        </w:rPr>
-        <w:t>លើចន្លោះ</w:t>
-      </w:r>
-      <w:r>
-        <w:rPr>
-          <w:rFonts w:ascii="Khmer OS Content" w:hAnsi="Khmer OS Content" w:cs="Khmer OS Content"/>
-          <w:position w:val="-14"/>
-          <w:sz w:val="24"/>
-          <w:szCs w:val="24"/>
-          <w:cs/>
-          <w:lang w:bidi="km-KH"/>
-        </w:rPr>
-        <w:object w:dxaOrig="760" w:dyaOrig="400">
-          <v:shape id="_x0000_i1138" type="#_x0000_t75" style="width:38.25pt;height:20.25pt" o:ole="">
-            <v:imagedata r:id="rId36" o:title=""/>
-          </v:shape>
-          <o:OLEObject Type="Embed" ProgID="Equation.DSMT4" ShapeID="_x0000_i1138" DrawAspect="Content" ObjectID="_1573477642" r:id="rId37"/>
-        </w:object>
-      </w:r>
-      <w:r>
-        <w:rPr>
-          <w:rFonts w:ascii="Khmer OS Content" w:hAnsi="Khmer OS Content" w:cs="Khmer OS Content"/>
-          <w:sz w:val="24"/>
-          <w:szCs w:val="24"/>
-          <w:cs/>
-          <w:lang w:bidi="km-KH"/>
-        </w:rPr>
-        <w:t>និង</w:t>
-      </w:r>
-      <w:r>
-        <w:rPr>
-          <w:rFonts w:ascii="Khmer OS Content" w:hAnsi="Khmer OS Content" w:cs="Khmer OS Content"/>
-          <w:position w:val="-14"/>
-          <w:sz w:val="24"/>
-          <w:szCs w:val="24"/>
-          <w:cs/>
-          <w:lang w:bidi="km-KH"/>
-        </w:rPr>
-        <w:object w:dxaOrig="760" w:dyaOrig="400">
-          <v:shape id="_x0000_i1141" type="#_x0000_t75" style="width:38.25pt;height:20.25pt" o:ole="">
-            <v:imagedata r:id="rId38" o:title=""/>
-          </v:shape>
-          <o:OLEObject Type="Embed" ProgID="Equation.DSMT4" ShapeID="_x0000_i1141" DrawAspect="Content" ObjectID="_1573477643" r:id="rId39"/>
-        </w:object>
-      </w:r>
-      <w:r>
-        <w:rPr>
-          <w:rFonts w:ascii="Khmer OS Content" w:hAnsi="Khmer OS Content" w:cs="Khmer OS Content"/>
+          <w:rFonts w:ascii="Khmer OS Content" w:hAnsi="Khmer OS Content" w:cs="Khmer OS Content"/>
+          <w:sz w:val="24"/>
+          <w:szCs w:val="24"/>
+          <w:cs/>
+          <w:lang w:bidi="km-KH"/>
+        </w:rPr>
+        <w:tab/>
+      </w:r>
+      <w:r>
+        <w:rPr>
+          <w:rFonts w:ascii="Khmer OS Content" w:hAnsi="Khmer OS Content" w:cs="Khmer OS Content" w:hint="cs"/>
+          <w:b/>
+          <w:bCs/>
+          <w:sz w:val="24"/>
+          <w:szCs w:val="24"/>
+          <w:cs/>
+          <w:lang w:bidi="km-KH"/>
+        </w:rPr>
+        <w:t>ខ</w:t>
+      </w:r>
+      <w:r>
+        <w:rPr>
+          <w:rFonts w:ascii="Khmer OS Content" w:hAnsi="Khmer OS Content" w:cs="Khmer OS Content" w:hint="cs"/>
+          <w:b/>
+          <w:bCs/>
+          <w:sz w:val="24"/>
+          <w:szCs w:val="24"/>
+          <w:cs/>
+          <w:lang w:bidi="km-KH"/>
+        </w:rPr>
+        <w:t>.</w:t>
+      </w:r>
+      <w:r>
+        <w:rPr>
+          <w:rFonts w:ascii="Khmer OS Content" w:hAnsi="Khmer OS Content" w:cs="Khmer OS Content"/>
+          <w:b/>
+          <w:bCs/>
+          <w:position w:val="-24"/>
+          <w:sz w:val="24"/>
+          <w:szCs w:val="24"/>
+          <w:cs/>
+          <w:lang w:bidi="km-KH"/>
+        </w:rPr>
+        <w:object w:dxaOrig="1860" w:dyaOrig="620">
+          <v:shape id="_x0000_i1053" type="#_x0000_t75" style="width:93pt;height:30.75pt" o:ole="">
+            <v:imagedata r:id="rId66" o:title=""/>
+          </v:shape>
+          <o:OLEObject Type="Embed" ProgID="Equation.DSMT4" ShapeID="_x0000_i1053" DrawAspect="Content" ObjectID="_1573503972" r:id="rId67"/>
+        </w:object>
+      </w:r>
+      <w:r>
+        <w:rPr>
+          <w:rFonts w:ascii="Khmer OS Content" w:hAnsi="Khmer OS Content" w:cs="Khmer OS Content"/>
+          <w:b/>
+          <w:bCs/>
           <w:sz w:val="24"/>
           <w:szCs w:val="24"/>
           <w:cs/>
@@ -1488,13 +2119,57 @@
       </w:r>
       <w:r>
         <w:rPr>
-          <w:rFonts w:ascii="Khmer OS Content" w:hAnsi="Khmer OS Content" w:cs="Khmer OS Content" w:hint="cs"/>
-          <w:sz w:val="24"/>
-          <w:szCs w:val="24"/>
-          <w:cs/>
-          <w:lang w:bidi="km-KH"/>
-        </w:rPr>
-        <w:t>។</w:t>
+          <w:rFonts w:ascii="Khmer OS Content" w:hAnsi="Khmer OS Content" w:cs="Khmer OS Content"/>
+          <w:b/>
+          <w:bCs/>
+          <w:sz w:val="24"/>
+          <w:szCs w:val="24"/>
+          <w:cs/>
+          <w:lang w:bidi="km-KH"/>
+        </w:rPr>
+        <w:tab/>
+      </w:r>
+      <w:r>
+        <w:rPr>
+          <w:rFonts w:ascii="Khmer OS Content" w:hAnsi="Khmer OS Content" w:cs="Khmer OS Content" w:hint="cs"/>
+          <w:b/>
+          <w:bCs/>
+          <w:sz w:val="24"/>
+          <w:szCs w:val="24"/>
+          <w:cs/>
+          <w:lang w:bidi="km-KH"/>
+        </w:rPr>
+        <w:t>គ.</w:t>
+      </w:r>
+      <w:r>
+        <w:rPr>
+          <w:rFonts w:ascii="Khmer OS Content" w:hAnsi="Khmer OS Content" w:cs="Khmer OS Content"/>
+          <w:b/>
+          <w:bCs/>
+          <w:position w:val="-24"/>
+          <w:sz w:val="24"/>
+          <w:szCs w:val="24"/>
+          <w:cs/>
+          <w:lang w:bidi="km-KH"/>
+        </w:rPr>
+        <w:object w:dxaOrig="1760" w:dyaOrig="660">
+          <v:shape id="_x0000_i1054" type="#_x0000_t75" style="width:87.75pt;height:33pt" o:ole="">
+            <v:imagedata r:id="rId68" o:title=""/>
+          </v:shape>
+          <o:OLEObject Type="Embed" ProgID="Equation.DSMT4" ShapeID="_x0000_i1054" DrawAspect="Content" ObjectID="_1573503973" r:id="rId69"/>
+        </w:object>
+      </w:r>
+      <w:r>
+        <w:rPr>
+          <w:rFonts w:ascii="Khmer OS Content" w:hAnsi="Khmer OS Content" w:cs="Khmer OS Content"/>
+          <w:b/>
+          <w:bCs/>
+          <w:sz w:val="24"/>
+          <w:szCs w:val="24"/>
+          <w:cs/>
+          <w:lang w:bidi="km-KH"/>
+        </w:rPr>
+        <w:t xml:space="preserve"> </w:t>
       </w:r>
     </w:p>
     <w:p>
@@ -1504,126 +2179,43 @@
         <w:ind w:left="426"/>
         <w:jc w:val="both"/>
         <w:rPr>
-          <w:rFonts w:ascii="Khmer OS Content" w:hAnsi="Khmer OS Content" w:cs="Khmer OS Content" w:hint="cs"/>
-          <w:sz w:val="24"/>
-          <w:szCs w:val="24"/>
-          <w:cs/>
-          <w:lang w:bidi="km-KH"/>
-        </w:rPr>
-      </w:pPr>
-      <w:r>
-        <w:rPr>
-          <w:rFonts w:ascii="Khmer OS Content" w:hAnsi="Khmer OS Content" w:cs="Khmer OS Content" w:hint="cs"/>
-          <w:b/>
-          <w:bCs/>
-          <w:sz w:val="24"/>
-          <w:szCs w:val="24"/>
-          <w:cs/>
-          <w:lang w:bidi="km-KH"/>
-        </w:rPr>
-        <w:t>ខ.</w:t>
-      </w:r>
-      <w:r>
-        <w:rPr>
-          <w:rFonts w:ascii="Khmer OS Content" w:hAnsi="Khmer OS Content" w:cs="Khmer OS Content"/>
-          <w:b/>
-          <w:bCs/>
-          <w:position w:val="-28"/>
-          <w:sz w:val="24"/>
-          <w:szCs w:val="24"/>
-          <w:cs/>
-          <w:lang w:bidi="km-KH"/>
-        </w:rPr>
-        <w:object w:dxaOrig="1660" w:dyaOrig="680">
-          <v:shape id="_x0000_i1144" type="#_x0000_t75" style="width:83.25pt;height:33.75pt" o:ole="">
-            <v:imagedata r:id="rId40" o:title=""/>
-          </v:shape>
-          <o:OLEObject Type="Embed" ProgID="Equation.DSMT4" ShapeID="_x0000_i1144" DrawAspect="Content" ObjectID="_1573477644" r:id="rId41"/>
-        </w:object>
-      </w:r>
-      <w:r>
-        <w:rPr>
-          <w:rFonts w:ascii="Khmer OS Content" w:hAnsi="Khmer OS Content" w:cs="Khmer OS Content"/>
-          <w:b/>
-          <w:bCs/>
-          <w:sz w:val="24"/>
-          <w:szCs w:val="24"/>
-          <w:cs/>
-          <w:lang w:bidi="km-KH"/>
-        </w:rPr>
-        <w:t xml:space="preserve"> </w:t>
-      </w:r>
-      <w:r>
-        <w:rPr>
-          <w:rFonts w:ascii="Khmer OS Content" w:hAnsi="Khmer OS Content" w:cs="Khmer OS Content" w:hint="cs"/>
-          <w:sz w:val="24"/>
-          <w:szCs w:val="24"/>
-          <w:cs/>
-          <w:lang w:bidi="km-KH"/>
-        </w:rPr>
-        <w:t>លើចន្លោះ</w:t>
-      </w:r>
-      <w:r>
-        <w:rPr>
-          <w:rFonts w:ascii="Khmer OS Content" w:hAnsi="Khmer OS Content" w:cs="Khmer OS Content"/>
-          <w:position w:val="-14"/>
-          <w:sz w:val="24"/>
-          <w:szCs w:val="24"/>
-          <w:cs/>
-          <w:lang w:bidi="km-KH"/>
-        </w:rPr>
-        <w:object w:dxaOrig="660" w:dyaOrig="400">
-          <v:shape id="_x0000_i1147" type="#_x0000_t75" style="width:33pt;height:20.25pt" o:ole="">
-            <v:imagedata r:id="rId42" o:title=""/>
-          </v:shape>
-          <o:OLEObject Type="Embed" ProgID="Equation.DSMT4" ShapeID="_x0000_i1147" DrawAspect="Content" ObjectID="_1573477645" r:id="rId43"/>
-        </w:object>
-      </w:r>
-      <w:r>
-        <w:rPr>
-          <w:rFonts w:ascii="Khmer OS Content" w:hAnsi="Khmer OS Content" w:cs="Khmer OS Content"/>
-          <w:sz w:val="24"/>
-          <w:szCs w:val="24"/>
-          <w:cs/>
-          <w:lang w:bidi="km-KH"/>
-        </w:rPr>
-        <w:t>និង</w:t>
-      </w:r>
-      <w:r>
-        <w:rPr>
-          <w:rFonts w:ascii="Khmer OS Content" w:hAnsi="Khmer OS Content" w:cs="Khmer OS Content"/>
-          <w:position w:val="-14"/>
-          <w:sz w:val="24"/>
-          <w:szCs w:val="24"/>
-          <w:cs/>
-          <w:lang w:bidi="km-KH"/>
-        </w:rPr>
-        <w:object w:dxaOrig="760" w:dyaOrig="400">
-          <v:shape id="_x0000_i1150" type="#_x0000_t75" style="width:38.25pt;height:20.25pt" o:ole="">
-            <v:imagedata r:id="rId44" o:title=""/>
-          </v:shape>
-          <o:OLEObject Type="Embed" ProgID="Equation.DSMT4" ShapeID="_x0000_i1150" DrawAspect="Content" ObjectID="_1573477646" r:id="rId45"/>
-        </w:object>
-      </w:r>
-      <w:r>
-        <w:rPr>
-          <w:rFonts w:ascii="Khmer OS Content" w:hAnsi="Khmer OS Content" w:cs="Khmer OS Content"/>
-          <w:sz w:val="24"/>
-          <w:szCs w:val="24"/>
-          <w:cs/>
-          <w:lang w:bidi="km-KH"/>
-        </w:rPr>
-        <w:t xml:space="preserve"> </w:t>
-      </w:r>
-      <w:r>
-        <w:rPr>
-          <w:rFonts w:ascii="Khmer OS Content" w:hAnsi="Khmer OS Content" w:cs="Khmer OS Content" w:hint="cs"/>
-          <w:sz w:val="24"/>
-          <w:szCs w:val="24"/>
-          <w:cs/>
-          <w:lang w:bidi="km-KH"/>
-        </w:rPr>
-        <w:t>។</w:t>
+          <w:rFonts w:ascii="Khmer OS Content" w:hAnsi="Khmer OS Content" w:cs="Khmer OS Content"/>
+          <w:b/>
+          <w:bCs/>
+          <w:sz w:val="24"/>
+          <w:szCs w:val="24"/>
+          <w:lang w:bidi="km-KH"/>
+        </w:rPr>
+      </w:pPr>
+      <w:r>
+        <w:rPr>
+          <w:rFonts w:ascii="Khmer OS Content" w:hAnsi="Khmer OS Content" w:cs="Khmer OS Content" w:hint="cs"/>
+          <w:b/>
+          <w:bCs/>
+          <w:sz w:val="24"/>
+          <w:szCs w:val="24"/>
+          <w:cs/>
+          <w:lang w:bidi="km-KH"/>
+        </w:rPr>
+        <w:t>ឃ.</w:t>
+      </w:r>
+      <w:r>
+        <w:rPr>
+          <w:rFonts w:ascii="Khmer OS Content" w:hAnsi="Khmer OS Content" w:cs="Khmer OS Content"/>
+          <w:b/>
+          <w:bCs/>
+          <w:position w:val="-24"/>
+          <w:sz w:val="24"/>
+          <w:szCs w:val="24"/>
+          <w:cs/>
+          <w:lang w:bidi="km-KH"/>
+        </w:rPr>
+        <w:object w:dxaOrig="1740" w:dyaOrig="660">
+          <v:shape id="_x0000_i1055" type="#_x0000_t75" style="width:87pt;height:33pt" o:ole="">
+            <v:imagedata r:id="rId70" o:title=""/>
+          </v:shape>
+          <o:OLEObject Type="Embed" ProgID="Equation.DSMT4" ShapeID="_x0000_i1055" DrawAspect="Content" ObjectID="_1573503974" r:id="rId71"/>
+        </w:object>
       </w:r>
     </w:p>
     <w:p>
@@ -1651,6 +2243,292 @@
           <w:cs/>
           <w:lang w:bidi="km-KH"/>
         </w:rPr>
+        <w:lastRenderedPageBreak/>
+        <w:t>សិក្សាភាពជាប់នៃអនុគមន៍ខាងក្រោមលើចន្លោះដែលឲ្យ៖</w:t>
+      </w:r>
+    </w:p>
+    <w:p>
+      <w:pPr>
+        <w:pStyle w:val="ListParagraph"/>
+        <w:spacing w:after="0" w:line="240" w:lineRule="auto"/>
+        <w:ind w:left="426"/>
+        <w:jc w:val="both"/>
+        <w:rPr>
+          <w:rFonts w:ascii="Khmer OS Content" w:hAnsi="Khmer OS Content" w:cs="Khmer OS Content"/>
+          <w:sz w:val="24"/>
+          <w:szCs w:val="24"/>
+          <w:lang w:bidi="km-KH"/>
+        </w:rPr>
+      </w:pPr>
+      <w:r>
+        <w:rPr>
+          <w:rFonts w:ascii="Khmer OS Content" w:hAnsi="Khmer OS Content" w:cs="Khmer OS Content" w:hint="cs"/>
+          <w:b/>
+          <w:bCs/>
+          <w:sz w:val="24"/>
+          <w:szCs w:val="24"/>
+          <w:cs/>
+          <w:lang w:bidi="km-KH"/>
+        </w:rPr>
+        <w:t>ក.</w:t>
+      </w:r>
+      <w:r>
+        <w:rPr>
+          <w:rFonts w:ascii="Khmer OS Content" w:hAnsi="Khmer OS Content" w:cs="Khmer OS Content"/>
+          <w:b/>
+          <w:bCs/>
+          <w:position w:val="-24"/>
+          <w:sz w:val="24"/>
+          <w:szCs w:val="24"/>
+          <w:cs/>
+          <w:lang w:bidi="km-KH"/>
+        </w:rPr>
+        <w:object w:dxaOrig="1320" w:dyaOrig="620">
+          <v:shape id="_x0000_i1056" type="#_x0000_t75" style="width:66pt;height:30.75pt" o:ole="">
+            <v:imagedata r:id="rId72" o:title=""/>
+          </v:shape>
+          <o:OLEObject Type="Embed" ProgID="Equation.DSMT4" ShapeID="_x0000_i1056" DrawAspect="Content" ObjectID="_1573503975" r:id="rId73"/>
+        </w:object>
+      </w:r>
+      <w:r>
+        <w:rPr>
+          <w:rFonts w:ascii="Khmer OS Content" w:hAnsi="Khmer OS Content" w:cs="Khmer OS Content"/>
+          <w:b/>
+          <w:bCs/>
+          <w:sz w:val="24"/>
+          <w:szCs w:val="24"/>
+          <w:cs/>
+          <w:lang w:bidi="km-KH"/>
+        </w:rPr>
+        <w:t xml:space="preserve"> </w:t>
+      </w:r>
+      <w:r>
+        <w:rPr>
+          <w:rFonts w:ascii="Khmer OS Content" w:hAnsi="Khmer OS Content" w:cs="Khmer OS Content" w:hint="cs"/>
+          <w:sz w:val="24"/>
+          <w:szCs w:val="24"/>
+          <w:cs/>
+          <w:lang w:bidi="km-KH"/>
+        </w:rPr>
+        <w:t>លើចន្លោះ</w:t>
+      </w:r>
+      <w:r>
+        <w:rPr>
+          <w:rFonts w:ascii="Khmer OS Content" w:hAnsi="Khmer OS Content" w:cs="Khmer OS Content"/>
+          <w:position w:val="-14"/>
+          <w:sz w:val="24"/>
+          <w:szCs w:val="24"/>
+          <w:cs/>
+          <w:lang w:bidi="km-KH"/>
+        </w:rPr>
+        <w:object w:dxaOrig="760" w:dyaOrig="400">
+          <v:shape id="_x0000_i1057" type="#_x0000_t75" style="width:38.25pt;height:20.25pt" o:ole="">
+            <v:imagedata r:id="rId74" o:title=""/>
+          </v:shape>
+          <o:OLEObject Type="Embed" ProgID="Equation.DSMT4" ShapeID="_x0000_i1057" DrawAspect="Content" ObjectID="_1573503976" r:id="rId75"/>
+        </w:object>
+      </w:r>
+      <w:r>
+        <w:rPr>
+          <w:rFonts w:ascii="Khmer OS Content" w:hAnsi="Khmer OS Content" w:cs="Khmer OS Content"/>
+          <w:sz w:val="24"/>
+          <w:szCs w:val="24"/>
+          <w:cs/>
+          <w:lang w:bidi="km-KH"/>
+        </w:rPr>
+        <w:t>និង</w:t>
+      </w:r>
+      <w:r>
+        <w:rPr>
+          <w:rFonts w:ascii="Khmer OS Content" w:hAnsi="Khmer OS Content" w:cs="Khmer OS Content"/>
+          <w:position w:val="-14"/>
+          <w:sz w:val="24"/>
+          <w:szCs w:val="24"/>
+          <w:cs/>
+          <w:lang w:bidi="km-KH"/>
+        </w:rPr>
+        <w:object w:dxaOrig="760" w:dyaOrig="400">
+          <v:shape id="_x0000_i1058" type="#_x0000_t75" style="width:38.25pt;height:20.25pt" o:ole="">
+            <v:imagedata r:id="rId76" o:title=""/>
+          </v:shape>
+          <o:OLEObject Type="Embed" ProgID="Equation.DSMT4" ShapeID="_x0000_i1058" DrawAspect="Content" ObjectID="_1573503977" r:id="rId77"/>
+        </w:object>
+      </w:r>
+      <w:r>
+        <w:rPr>
+          <w:rFonts w:ascii="Khmer OS Content" w:hAnsi="Khmer OS Content" w:cs="Khmer OS Content"/>
+          <w:sz w:val="24"/>
+          <w:szCs w:val="24"/>
+          <w:cs/>
+          <w:lang w:bidi="km-KH"/>
+        </w:rPr>
+        <w:t xml:space="preserve"> </w:t>
+      </w:r>
+      <w:r>
+        <w:rPr>
+          <w:rFonts w:ascii="Khmer OS Content" w:hAnsi="Khmer OS Content" w:cs="Khmer OS Content" w:hint="cs"/>
+          <w:sz w:val="24"/>
+          <w:szCs w:val="24"/>
+          <w:cs/>
+          <w:lang w:bidi="km-KH"/>
+        </w:rPr>
+        <w:t>។</w:t>
+      </w:r>
+    </w:p>
+    <w:p>
+      <w:pPr>
+        <w:pStyle w:val="ListParagraph"/>
+        <w:spacing w:after="0" w:line="240" w:lineRule="auto"/>
+        <w:ind w:left="426"/>
+        <w:jc w:val="both"/>
+        <w:rPr>
+          <w:rFonts w:ascii="Khmer OS Content" w:hAnsi="Khmer OS Content" w:cs="Khmer OS Content"/>
+          <w:sz w:val="24"/>
+          <w:szCs w:val="24"/>
+          <w:cs/>
+          <w:lang w:bidi="km-KH"/>
+        </w:rPr>
+      </w:pPr>
+      <w:r>
+        <w:rPr>
+          <w:rFonts w:ascii="Khmer OS Content" w:hAnsi="Khmer OS Content" w:cs="Khmer OS Content" w:hint="cs"/>
+          <w:b/>
+          <w:bCs/>
+          <w:sz w:val="24"/>
+          <w:szCs w:val="24"/>
+          <w:cs/>
+          <w:lang w:bidi="km-KH"/>
+        </w:rPr>
+        <w:t>ខ.</w:t>
+      </w:r>
+      <w:r>
+        <w:rPr>
+          <w:rFonts w:ascii="Khmer OS Content" w:hAnsi="Khmer OS Content" w:cs="Khmer OS Content"/>
+          <w:b/>
+          <w:bCs/>
+          <w:position w:val="-28"/>
+          <w:sz w:val="24"/>
+          <w:szCs w:val="24"/>
+          <w:cs/>
+          <w:lang w:bidi="km-KH"/>
+        </w:rPr>
+        <w:object w:dxaOrig="1660" w:dyaOrig="680">
+          <v:shape id="_x0000_i1059" type="#_x0000_t75" style="width:83.25pt;height:33.75pt" o:ole="">
+            <v:imagedata r:id="rId78" o:title=""/>
+          </v:shape>
+          <o:OLEObject Type="Embed" ProgID="Equation.DSMT4" ShapeID="_x0000_i1059" DrawAspect="Content" ObjectID="_1573503978" r:id="rId79"/>
+        </w:object>
+      </w:r>
+      <w:r>
+        <w:rPr>
+          <w:rFonts w:ascii="Khmer OS Content" w:hAnsi="Khmer OS Content" w:cs="Khmer OS Content"/>
+          <w:b/>
+          <w:bCs/>
+          <w:sz w:val="24"/>
+          <w:szCs w:val="24"/>
+          <w:cs/>
+          <w:lang w:bidi="km-KH"/>
+        </w:rPr>
+        <w:t xml:space="preserve"> </w:t>
+      </w:r>
+      <w:r>
+        <w:rPr>
+          <w:rFonts w:ascii="Khmer OS Content" w:hAnsi="Khmer OS Content" w:cs="Khmer OS Content" w:hint="cs"/>
+          <w:sz w:val="24"/>
+          <w:szCs w:val="24"/>
+          <w:cs/>
+          <w:lang w:bidi="km-KH"/>
+        </w:rPr>
+        <w:t>លើចន្លោះ</w:t>
+      </w:r>
+      <w:r>
+        <w:rPr>
+          <w:rFonts w:ascii="Khmer OS Content" w:hAnsi="Khmer OS Content" w:cs="Khmer OS Content"/>
+          <w:position w:val="-14"/>
+          <w:sz w:val="24"/>
+          <w:szCs w:val="24"/>
+          <w:cs/>
+          <w:lang w:bidi="km-KH"/>
+        </w:rPr>
+        <w:object w:dxaOrig="660" w:dyaOrig="400">
+          <v:shape id="_x0000_i1060" type="#_x0000_t75" style="width:33pt;height:20.25pt" o:ole="">
+            <v:imagedata r:id="rId80" o:title=""/>
+          </v:shape>
+          <o:OLEObject Type="Embed" ProgID="Equation.DSMT4" ShapeID="_x0000_i1060" DrawAspect="Content" ObjectID="_1573503979" r:id="rId81"/>
+        </w:object>
+      </w:r>
+      <w:r>
+        <w:rPr>
+          <w:rFonts w:ascii="Khmer OS Content" w:hAnsi="Khmer OS Content" w:cs="Khmer OS Content"/>
+          <w:sz w:val="24"/>
+          <w:szCs w:val="24"/>
+          <w:cs/>
+          <w:lang w:bidi="km-KH"/>
+        </w:rPr>
+        <w:t>និង</w:t>
+      </w:r>
+      <w:r>
+        <w:rPr>
+          <w:rFonts w:ascii="Khmer OS Content" w:hAnsi="Khmer OS Content" w:cs="Khmer OS Content"/>
+          <w:position w:val="-14"/>
+          <w:sz w:val="24"/>
+          <w:szCs w:val="24"/>
+          <w:cs/>
+          <w:lang w:bidi="km-KH"/>
+        </w:rPr>
+        <w:object w:dxaOrig="760" w:dyaOrig="400">
+          <v:shape id="_x0000_i1061" type="#_x0000_t75" style="width:38.25pt;height:20.25pt" o:ole="">
+            <v:imagedata r:id="rId82" o:title=""/>
+          </v:shape>
+          <o:OLEObject Type="Embed" ProgID="Equation.DSMT4" ShapeID="_x0000_i1061" DrawAspect="Content" ObjectID="_1573503980" r:id="rId83"/>
+        </w:object>
+      </w:r>
+      <w:r>
+        <w:rPr>
+          <w:rFonts w:ascii="Khmer OS Content" w:hAnsi="Khmer OS Content" w:cs="Khmer OS Content"/>
+          <w:sz w:val="24"/>
+          <w:szCs w:val="24"/>
+          <w:cs/>
+          <w:lang w:bidi="km-KH"/>
+        </w:rPr>
+        <w:t xml:space="preserve"> </w:t>
+      </w:r>
+      <w:r>
+        <w:rPr>
+          <w:rFonts w:ascii="Khmer OS Content" w:hAnsi="Khmer OS Content" w:cs="Khmer OS Content" w:hint="cs"/>
+          <w:sz w:val="24"/>
+          <w:szCs w:val="24"/>
+          <w:cs/>
+          <w:lang w:bidi="km-KH"/>
+        </w:rPr>
+        <w:t>។</w:t>
+      </w:r>
+    </w:p>
+    <w:p>
+      <w:pPr>
+        <w:pStyle w:val="ListParagraph"/>
+        <w:numPr>
+          <w:ilvl w:val="0"/>
+          <w:numId w:val="6"/>
+        </w:numPr>
+        <w:spacing w:after="0" w:line="240" w:lineRule="auto"/>
+        <w:ind w:left="426" w:hanging="426"/>
+        <w:jc w:val="both"/>
+        <w:rPr>
+          <w:rFonts w:ascii="Khmer OS Content" w:hAnsi="Khmer OS Content" w:cs="Khmer OS Content"/>
+          <w:sz w:val="24"/>
+          <w:szCs w:val="24"/>
+          <w:lang w:bidi="km-KH"/>
+        </w:rPr>
+      </w:pPr>
+      <w:r>
+        <w:rPr>
+          <w:rFonts w:ascii="Khmer OS Content" w:hAnsi="Khmer OS Content" w:cs="Khmer OS Content" w:hint="cs"/>
+          <w:sz w:val="24"/>
+          <w:szCs w:val="24"/>
+          <w:cs/>
+          <w:lang w:bidi="km-KH"/>
+        </w:rPr>
         <w:t>គេមានអនុគមន៍</w:t>
       </w:r>
       <w:r>
@@ -1663,10 +2541,10 @@
           <w:lang w:bidi="km-KH"/>
         </w:rPr>
         <w:object w:dxaOrig="240" w:dyaOrig="320">
-          <v:shape id="_x0000_i1153" type="#_x0000_t75" style="width:12pt;height:15.75pt" o:ole="">
-            <v:imagedata r:id="rId46" o:title=""/>
-          </v:shape>
-          <o:OLEObject Type="Embed" ProgID="Equation.DSMT4" ShapeID="_x0000_i1153" DrawAspect="Content" ObjectID="_1573477647" r:id="rId47"/>
+          <v:shape id="_x0000_i1062" type="#_x0000_t75" style="width:12pt;height:15.75pt" o:ole="">
+            <v:imagedata r:id="rId84" o:title=""/>
+          </v:shape>
+          <o:OLEObject Type="Embed" ProgID="Equation.DSMT4" ShapeID="_x0000_i1062" DrawAspect="Content" ObjectID="_1573503981" r:id="rId85"/>
         </w:object>
       </w:r>
       <w:r>
@@ -1937,7 +2815,7 @@
         <w:ind w:left="426"/>
         <w:jc w:val="both"/>
         <w:rPr>
-          <w:rFonts w:ascii="Khmer OS Content" w:hAnsi="Khmer OS Content" w:cs="Khmer OS Content" w:hint="cs"/>
+          <w:rFonts w:ascii="Khmer OS Content" w:hAnsi="Khmer OS Content" w:cs="Khmer OS Content"/>
           <w:iCs/>
           <w:sz w:val="24"/>
           <w:szCs w:val="24"/>
@@ -1966,10 +2844,10 @@
           <w:lang w:bidi="km-KH"/>
         </w:rPr>
         <w:object w:dxaOrig="240" w:dyaOrig="320">
-          <v:shape id="_x0000_i1160" type="#_x0000_t75" style="width:12pt;height:15.75pt" o:ole="">
-            <v:imagedata r:id="rId48" o:title=""/>
-          </v:shape>
-          <o:OLEObject Type="Embed" ProgID="Equation.DSMT4" ShapeID="_x0000_i1160" DrawAspect="Content" ObjectID="_1573477648" r:id="rId49"/>
+          <v:shape id="_x0000_i1063" type="#_x0000_t75" style="width:12pt;height:15.75pt" o:ole="">
+            <v:imagedata r:id="rId86" o:title=""/>
+          </v:shape>
+          <o:OLEObject Type="Embed" ProgID="Equation.DSMT4" ShapeID="_x0000_i1063" DrawAspect="Content" ObjectID="_1573503982" r:id="rId87"/>
         </w:object>
       </w:r>
       <w:r>
@@ -2005,10 +2883,10 @@
           <w:lang w:bidi="km-KH"/>
         </w:rPr>
         <w:object w:dxaOrig="560" w:dyaOrig="279">
-          <v:shape id="_x0000_i1163" type="#_x0000_t75" style="width:27.75pt;height:14.25pt" o:ole="">
-            <v:imagedata r:id="rId50" o:title=""/>
-          </v:shape>
-          <o:OLEObject Type="Embed" ProgID="Equation.DSMT4" ShapeID="_x0000_i1163" DrawAspect="Content" ObjectID="_1573477649" r:id="rId51"/>
+          <v:shape id="_x0000_i1064" type="#_x0000_t75" style="width:27.75pt;height:14.25pt" o:ole="">
+            <v:imagedata r:id="rId88" o:title=""/>
+          </v:shape>
+          <o:OLEObject Type="Embed" ProgID="Equation.DSMT4" ShapeID="_x0000_i1064" DrawAspect="Content" ObjectID="_1573503983" r:id="rId89"/>
         </w:object>
       </w:r>
       <w:r>
@@ -2071,10 +2949,10 @@
           <w:lang w:bidi="km-KH"/>
         </w:rPr>
         <w:object w:dxaOrig="240" w:dyaOrig="320">
-          <v:shape id="_x0000_i1164" type="#_x0000_t75" style="width:12pt;height:15.75pt" o:ole="">
-            <v:imagedata r:id="rId46" o:title=""/>
-          </v:shape>
-          <o:OLEObject Type="Embed" ProgID="Equation.DSMT4" ShapeID="_x0000_i1164" DrawAspect="Content" ObjectID="_1573477650" r:id="rId52"/>
+          <v:shape id="_x0000_i1065" type="#_x0000_t75" style="width:12pt;height:15.75pt" o:ole="">
+            <v:imagedata r:id="rId84" o:title=""/>
+          </v:shape>
+          <o:OLEObject Type="Embed" ProgID="Equation.DSMT4" ShapeID="_x0000_i1065" DrawAspect="Content" ObjectID="_1573503984" r:id="rId90"/>
         </w:object>
       </w:r>
       <w:r>
@@ -2430,7 +3308,7 @@
         <w:ind w:left="426"/>
         <w:jc w:val="both"/>
         <w:rPr>
-          <w:rFonts w:ascii="Khmer OS Content" w:hAnsi="Khmer OS Content" w:cs="Khmer OS Content" w:hint="cs"/>
+          <w:rFonts w:ascii="Khmer OS Content" w:hAnsi="Khmer OS Content" w:cs="Khmer OS Content"/>
           <w:sz w:val="24"/>
           <w:szCs w:val="24"/>
           <w:cs/>
@@ -2457,10 +3335,10 @@
           <w:lang w:bidi="km-KH"/>
         </w:rPr>
         <w:object w:dxaOrig="240" w:dyaOrig="320">
-          <v:shape id="_x0000_i1167" type="#_x0000_t75" style="width:12pt;height:15.75pt" o:ole="">
-            <v:imagedata r:id="rId53" o:title=""/>
-          </v:shape>
-          <o:OLEObject Type="Embed" ProgID="Equation.DSMT4" ShapeID="_x0000_i1167" DrawAspect="Content" ObjectID="_1573477651" r:id="rId54"/>
+          <v:shape id="_x0000_i1066" type="#_x0000_t75" style="width:12pt;height:15.75pt" o:ole="">
+            <v:imagedata r:id="rId91" o:title=""/>
+          </v:shape>
+          <o:OLEObject Type="Embed" ProgID="Equation.DSMT4" ShapeID="_x0000_i1066" DrawAspect="Content" ObjectID="_1573503985" r:id="rId92"/>
         </w:object>
       </w:r>
       <w:r>
@@ -2483,10 +3361,10 @@
           <w:lang w:bidi="km-KH"/>
         </w:rPr>
         <w:object w:dxaOrig="560" w:dyaOrig="279">
-          <v:shape id="_x0000_i1170" type="#_x0000_t75" style="width:27.75pt;height:14.25pt" o:ole="">
-            <v:imagedata r:id="rId55" o:title=""/>
-          </v:shape>
-          <o:OLEObject Type="Embed" ProgID="Equation.DSMT4" ShapeID="_x0000_i1170" DrawAspect="Content" ObjectID="_1573477652" r:id="rId56"/>
+          <v:shape id="_x0000_i1067" type="#_x0000_t75" style="width:27.75pt;height:14.25pt" o:ole="">
+            <v:imagedata r:id="rId93" o:title=""/>
+          </v:shape>
+          <o:OLEObject Type="Embed" ProgID="Equation.DSMT4" ShapeID="_x0000_i1067" DrawAspect="Content" ObjectID="_1573503986" r:id="rId94"/>
         </w:object>
       </w:r>
       <w:r>
@@ -2547,10 +3425,10 @@
           <w:lang w:bidi="km-KH"/>
         </w:rPr>
         <w:object w:dxaOrig="240" w:dyaOrig="320">
-          <v:shape id="_x0000_i1173" type="#_x0000_t75" style="width:12pt;height:15.75pt" o:ole="">
-            <v:imagedata r:id="rId57" o:title=""/>
-          </v:shape>
-          <o:OLEObject Type="Embed" ProgID="Equation.DSMT4" ShapeID="_x0000_i1173" DrawAspect="Content" ObjectID="_1573477653" r:id="rId58"/>
+          <v:shape id="_x0000_i1068" type="#_x0000_t75" style="width:12pt;height:15.75pt" o:ole="">
+            <v:imagedata r:id="rId95" o:title=""/>
+          </v:shape>
+          <o:OLEObject Type="Embed" ProgID="Equation.DSMT4" ShapeID="_x0000_i1068" DrawAspect="Content" ObjectID="_1573503987" r:id="rId96"/>
         </w:object>
       </w:r>
       <w:r>
@@ -2570,15 +3448,7 @@
             <w:sz w:val="24"/>
             <w:szCs w:val="24"/>
           </w:rPr>
-          <m:t xml:space="preserve"> </m:t>
-        </m:r>
-        <m:r>
-          <w:rPr>
-            <w:rFonts w:ascii="Cambria Math" w:hAnsi="Cambria Math" w:cs="Khmer OS Content"/>
-            <w:sz w:val="24"/>
-            <w:szCs w:val="24"/>
-          </w:rPr>
-          <m:t>f</m:t>
+          <m:t xml:space="preserve"> f</m:t>
         </m:r>
         <m:d>
           <m:dPr>
@@ -2690,18 +3560,7 @@
                     <w:sz w:val="24"/>
                     <w:szCs w:val="24"/>
                   </w:rPr>
-                  <m:t>&amp;x≥</m:t>
-                </m:r>
-                <m:r>
-                  <m:rPr>
-                    <m:sty m:val="p"/>
-                  </m:rPr>
-                  <w:rPr>
-                    <w:rFonts w:ascii="Cambria Math" w:hAnsi="Cambria Math" w:cs="Khmer OS Content"/>
-                    <w:sz w:val="24"/>
-                    <w:szCs w:val="24"/>
-                  </w:rPr>
-                  <m:t>0</m:t>
+                  <m:t>&amp;x≥0</m:t>
                 </m:r>
               </m:e>
               <m:e>
@@ -2811,10 +3670,10 @@
           <w:lang w:bidi="km-KH"/>
         </w:rPr>
         <w:object w:dxaOrig="240" w:dyaOrig="320">
-          <v:shape id="_x0000_i1186" type="#_x0000_t75" style="width:12pt;height:15.75pt" o:ole="">
-            <v:imagedata r:id="rId59" o:title=""/>
-          </v:shape>
-          <o:OLEObject Type="Embed" ProgID="Equation.DSMT4" ShapeID="_x0000_i1186" DrawAspect="Content" ObjectID="_1573477654" r:id="rId60"/>
+          <v:shape id="_x0000_i1069" type="#_x0000_t75" style="width:12pt;height:15.75pt" o:ole="">
+            <v:imagedata r:id="rId97" o:title=""/>
+          </v:shape>
+          <o:OLEObject Type="Embed" ProgID="Equation.DSMT4" ShapeID="_x0000_i1069" DrawAspect="Content" ObjectID="_1573503988" r:id="rId98"/>
         </w:object>
       </w:r>
       <w:r>
@@ -2835,10 +3694,10 @@
           <w:lang w:bidi="km-KH"/>
         </w:rPr>
         <w:object w:dxaOrig="560" w:dyaOrig="279">
-          <v:shape id="_x0000_i1187" type="#_x0000_t75" style="width:27.75pt;height:14.25pt" o:ole="">
-            <v:imagedata r:id="rId61" o:title=""/>
-          </v:shape>
-          <o:OLEObject Type="Embed" ProgID="Equation.DSMT4" ShapeID="_x0000_i1187" DrawAspect="Content" ObjectID="_1573477655" r:id="rId62"/>
+          <v:shape id="_x0000_i1070" type="#_x0000_t75" style="width:27.75pt;height:14.25pt" o:ole="">
+            <v:imagedata r:id="rId99" o:title=""/>
+          </v:shape>
+          <o:OLEObject Type="Embed" ProgID="Equation.DSMT4" ShapeID="_x0000_i1070" DrawAspect="Content" ObjectID="_1573503989" r:id="rId100"/>
         </w:object>
       </w:r>
       <w:r>
@@ -2907,10 +3766,10 @@
           <w:lang w:bidi="km-KH"/>
         </w:rPr>
         <w:object w:dxaOrig="240" w:dyaOrig="320">
-          <v:shape id="_x0000_i1188" type="#_x0000_t75" style="width:12pt;height:15.75pt" o:ole="">
-            <v:imagedata r:id="rId63" o:title=""/>
-          </v:shape>
-          <o:OLEObject Type="Embed" ProgID="Equation.DSMT4" ShapeID="_x0000_i1188" DrawAspect="Content" ObjectID="_1573477656" r:id="rId64"/>
+          <v:shape id="_x0000_i1071" type="#_x0000_t75" style="width:12pt;height:15.75pt" o:ole="">
+            <v:imagedata r:id="rId101" o:title=""/>
+          </v:shape>
+          <o:OLEObject Type="Embed" ProgID="Equation.DSMT4" ShapeID="_x0000_i1071" DrawAspect="Content" ObjectID="_1573503990" r:id="rId102"/>
         </w:object>
       </w:r>
       <w:r>
@@ -2950,7 +3809,6 @@
           <w:cs/>
           <w:lang w:bidi="km-KH"/>
         </w:rPr>
-        <w:lastRenderedPageBreak/>
         <w:t>គេមានអនុគមន៍</w:t>
       </w:r>
       <w:r>
@@ -2962,10 +3820,10 @@
           <w:lang w:bidi="km-KH"/>
         </w:rPr>
         <w:object w:dxaOrig="240" w:dyaOrig="320">
-          <v:shape id="_x0000_i1200" type="#_x0000_t75" style="width:12pt;height:15.75pt" o:ole="">
-            <v:imagedata r:id="rId65" o:title=""/>
-          </v:shape>
-          <o:OLEObject Type="Embed" ProgID="Equation.DSMT4" ShapeID="_x0000_i1200" DrawAspect="Content" ObjectID="_1573477657" r:id="rId66"/>
+          <v:shape id="_x0000_i1072" type="#_x0000_t75" style="width:12pt;height:15.75pt" o:ole="">
+            <v:imagedata r:id="rId103" o:title=""/>
+          </v:shape>
+          <o:OLEObject Type="Embed" ProgID="Equation.DSMT4" ShapeID="_x0000_i1072" DrawAspect="Content" ObjectID="_1573503991" r:id="rId104"/>
         </w:object>
       </w:r>
       <w:r>
@@ -2988,10 +3846,10 @@
           <w:lang w:bidi="km-KH"/>
         </w:rPr>
         <w:object w:dxaOrig="2480" w:dyaOrig="720">
-          <v:shape id="_x0000_i1203" type="#_x0000_t75" style="width:123.75pt;height:36pt" o:ole="">
-            <v:imagedata r:id="rId67" o:title=""/>
-          </v:shape>
-          <o:OLEObject Type="Embed" ProgID="Equation.DSMT4" ShapeID="_x0000_i1203" DrawAspect="Content" ObjectID="_1573477658" r:id="rId68"/>
+          <v:shape id="_x0000_i1073" type="#_x0000_t75" style="width:123.75pt;height:36pt" o:ole="">
+            <v:imagedata r:id="rId105" o:title=""/>
+          </v:shape>
+          <o:OLEObject Type="Embed" ProgID="Equation.DSMT4" ShapeID="_x0000_i1073" DrawAspect="Content" ObjectID="_1573503992" r:id="rId106"/>
         </w:object>
       </w:r>
       <w:r>
@@ -3022,7 +3880,7 @@
         <w:ind w:left="426"/>
         <w:jc w:val="both"/>
         <w:rPr>
-          <w:rFonts w:ascii="Khmer OS Content" w:hAnsi="Khmer OS Content" w:cs="Khmer OS Content" w:hint="cs"/>
+          <w:rFonts w:ascii="Khmer OS Content" w:hAnsi="Khmer OS Content" w:cs="Khmer OS Content"/>
           <w:sz w:val="24"/>
           <w:szCs w:val="24"/>
           <w:cs/>
@@ -3061,10 +3919,10 @@
           <w:lang w:bidi="km-KH"/>
         </w:rPr>
         <w:object w:dxaOrig="240" w:dyaOrig="320">
-          <v:shape id="_x0000_i1206" type="#_x0000_t75" style="width:12pt;height:15.75pt" o:ole="">
-            <v:imagedata r:id="rId69" o:title=""/>
-          </v:shape>
-          <o:OLEObject Type="Embed" ProgID="Equation.DSMT4" ShapeID="_x0000_i1206" DrawAspect="Content" ObjectID="_1573477659" r:id="rId70"/>
+          <v:shape id="_x0000_i1074" type="#_x0000_t75" style="width:12pt;height:15.75pt" o:ole="">
+            <v:imagedata r:id="rId107" o:title=""/>
+          </v:shape>
+          <o:OLEObject Type="Embed" ProgID="Equation.DSMT4" ShapeID="_x0000_i1074" DrawAspect="Content" ObjectID="_1573503993" r:id="rId108"/>
         </w:object>
       </w:r>
       <w:r>
@@ -3087,10 +3945,10 @@
           <w:lang w:bidi="km-KH"/>
         </w:rPr>
         <w:object w:dxaOrig="520" w:dyaOrig="279">
-          <v:shape id="_x0000_i1209" type="#_x0000_t75" style="width:26.25pt;height:14.25pt" o:ole="">
-            <v:imagedata r:id="rId71" o:title=""/>
-          </v:shape>
-          <o:OLEObject Type="Embed" ProgID="Equation.DSMT4" ShapeID="_x0000_i1209" DrawAspect="Content" ObjectID="_1573477660" r:id="rId72"/>
+          <v:shape id="_x0000_i1075" type="#_x0000_t75" style="width:26.25pt;height:14.25pt" o:ole="">
+            <v:imagedata r:id="rId109" o:title=""/>
+          </v:shape>
+          <o:OLEObject Type="Embed" ProgID="Equation.DSMT4" ShapeID="_x0000_i1075" DrawAspect="Content" ObjectID="_1573503994" r:id="rId110"/>
         </w:object>
       </w:r>
       <w:r>
@@ -3157,10 +4015,10 @@
           <w:lang w:bidi="km-KH"/>
         </w:rPr>
         <w:object w:dxaOrig="240" w:dyaOrig="320">
-          <v:shape id="_x0000_i1212" type="#_x0000_t75" style="width:12pt;height:15.75pt" o:ole="">
-            <v:imagedata r:id="rId73" o:title=""/>
-          </v:shape>
-          <o:OLEObject Type="Embed" ProgID="Equation.DSMT4" ShapeID="_x0000_i1212" DrawAspect="Content" ObjectID="_1573477661" r:id="rId74"/>
+          <v:shape id="_x0000_i1076" type="#_x0000_t75" style="width:12pt;height:15.75pt" o:ole="">
+            <v:imagedata r:id="rId111" o:title=""/>
+          </v:shape>
+          <o:OLEObject Type="Embed" ProgID="Equation.DSMT4" ShapeID="_x0000_i1076" DrawAspect="Content" ObjectID="_1573503995" r:id="rId112"/>
         </w:object>
       </w:r>
       <w:r>
@@ -3211,10 +4069,10 @@
           <w:lang w:bidi="km-KH"/>
         </w:rPr>
         <w:object w:dxaOrig="240" w:dyaOrig="320">
-          <v:shape id="_x0000_i1215" type="#_x0000_t75" style="width:12pt;height:15.75pt" o:ole="">
-            <v:imagedata r:id="rId75" o:title=""/>
-          </v:shape>
-          <o:OLEObject Type="Embed" ProgID="Equation.DSMT4" ShapeID="_x0000_i1215" DrawAspect="Content" ObjectID="_1573477662" r:id="rId76"/>
+          <v:shape id="_x0000_i1077" type="#_x0000_t75" style="width:12pt;height:15.75pt" o:ole="">
+            <v:imagedata r:id="rId113" o:title=""/>
+          </v:shape>
+          <o:OLEObject Type="Embed" ProgID="Equation.DSMT4" ShapeID="_x0000_i1077" DrawAspect="Content" ObjectID="_1573503996" r:id="rId114"/>
         </w:object>
       </w:r>
       <w:r>
@@ -3237,10 +4095,10 @@
           <w:lang w:bidi="km-KH"/>
         </w:rPr>
         <w:object w:dxaOrig="1620" w:dyaOrig="680">
-          <v:shape id="_x0000_i1218" type="#_x0000_t75" style="width:81pt;height:33.75pt" o:ole="">
-            <v:imagedata r:id="rId77" o:title=""/>
-          </v:shape>
-          <o:OLEObject Type="Embed" ProgID="Equation.DSMT4" ShapeID="_x0000_i1218" DrawAspect="Content" ObjectID="_1573477663" r:id="rId78"/>
+          <v:shape id="_x0000_i1078" type="#_x0000_t75" style="width:81pt;height:33.75pt" o:ole="">
+            <v:imagedata r:id="rId115" o:title=""/>
+          </v:shape>
+          <o:OLEObject Type="Embed" ProgID="Equation.DSMT4" ShapeID="_x0000_i1078" DrawAspect="Content" ObjectID="_1573503997" r:id="rId116"/>
         </w:object>
       </w:r>
       <w:r>
@@ -3263,10 +4121,10 @@
           <w:lang w:bidi="km-KH"/>
         </w:rPr>
         <w:object w:dxaOrig="560" w:dyaOrig="279">
-          <v:shape id="_x0000_i1223" type="#_x0000_t75" style="width:27.75pt;height:14.25pt" o:ole="">
-            <v:imagedata r:id="rId79" o:title=""/>
-          </v:shape>
-          <o:OLEObject Type="Embed" ProgID="Equation.DSMT4" ShapeID="_x0000_i1223" DrawAspect="Content" ObjectID="_1573477664" r:id="rId80"/>
+          <v:shape id="_x0000_i1079" type="#_x0000_t75" style="width:27.75pt;height:14.25pt" o:ole="">
+            <v:imagedata r:id="rId117" o:title=""/>
+          </v:shape>
+          <o:OLEObject Type="Embed" ProgID="Equation.DSMT4" ShapeID="_x0000_i1079" DrawAspect="Content" ObjectID="_1573503998" r:id="rId118"/>
         </w:object>
       </w:r>
       <w:r>
@@ -3289,10 +4147,10 @@
           <w:lang w:bidi="km-KH"/>
         </w:rPr>
         <w:object w:dxaOrig="880" w:dyaOrig="400">
-          <v:shape id="_x0000_i1226" type="#_x0000_t75" style="width:44.25pt;height:20.25pt" o:ole="">
-            <v:imagedata r:id="rId81" o:title=""/>
-          </v:shape>
-          <o:OLEObject Type="Embed" ProgID="Equation.DSMT4" ShapeID="_x0000_i1226" DrawAspect="Content" ObjectID="_1573477665" r:id="rId82"/>
+          <v:shape id="_x0000_i1080" type="#_x0000_t75" style="width:44.25pt;height:20.25pt" o:ole="">
+            <v:imagedata r:id="rId119" o:title=""/>
+          </v:shape>
+          <o:OLEObject Type="Embed" ProgID="Equation.DSMT4" ShapeID="_x0000_i1080" DrawAspect="Content" ObjectID="_1573503999" r:id="rId120"/>
         </w:object>
       </w:r>
       <w:r>
@@ -3304,6 +4162,16 @@
           <w:lang w:bidi="km-KH"/>
         </w:rPr>
         <w:t>។</w:t>
+      </w:r>
+      <w:r>
+        <w:rPr>
+          <w:rFonts w:ascii="Khmer OS Content" w:hAnsi="Khmer OS Content" w:cs="Khmer OS Content" w:hint="cs"/>
+          <w:sz w:val="24"/>
+          <w:szCs w:val="24"/>
+          <w:cs/>
+          <w:lang w:bidi="km-KH"/>
+        </w:rPr>
+        <w:t>ច</w:t>
       </w:r>
     </w:p>
     <w:p>
@@ -3313,7 +4181,7 @@
         <w:ind w:left="426"/>
         <w:jc w:val="both"/>
         <w:rPr>
-          <w:rFonts w:ascii="Khmer OS Content" w:hAnsi="Khmer OS Content" w:cs="Khmer OS Content" w:hint="cs"/>
+          <w:rFonts w:ascii="Khmer OS Content" w:hAnsi="Khmer OS Content" w:cs="Khmer OS Content"/>
           <w:sz w:val="24"/>
           <w:szCs w:val="24"/>
           <w:lang w:bidi="km-KH"/>
@@ -3351,10 +4219,10 @@
           <w:lang w:bidi="km-KH"/>
         </w:rPr>
         <w:object w:dxaOrig="240" w:dyaOrig="320">
-          <v:shape id="_x0000_i1229" type="#_x0000_t75" style="width:12pt;height:15.75pt" o:ole="">
-            <v:imagedata r:id="rId83" o:title=""/>
-          </v:shape>
-          <o:OLEObject Type="Embed" ProgID="Equation.DSMT4" ShapeID="_x0000_i1229" DrawAspect="Content" ObjectID="_1573477666" r:id="rId84"/>
+          <v:shape id="_x0000_i1081" type="#_x0000_t75" style="width:12pt;height:15.75pt" o:ole="">
+            <v:imagedata r:id="rId121" o:title=""/>
+          </v:shape>
+          <o:OLEObject Type="Embed" ProgID="Equation.DSMT4" ShapeID="_x0000_i1081" DrawAspect="Content" ObjectID="_1573504000" r:id="rId122"/>
         </w:object>
       </w:r>
       <w:r>
@@ -3377,10 +4245,10 @@
           <w:lang w:bidi="km-KH"/>
         </w:rPr>
         <w:object w:dxaOrig="560" w:dyaOrig="279">
-          <v:shape id="_x0000_i1232" type="#_x0000_t75" style="width:27.75pt;height:14.25pt" o:ole="">
-            <v:imagedata r:id="rId85" o:title=""/>
-          </v:shape>
-          <o:OLEObject Type="Embed" ProgID="Equation.DSMT4" ShapeID="_x0000_i1232" DrawAspect="Content" ObjectID="_1573477667" r:id="rId86"/>
+          <v:shape id="_x0000_i1082" type="#_x0000_t75" style="width:27.75pt;height:14.25pt" o:ole="">
+            <v:imagedata r:id="rId123" o:title=""/>
+          </v:shape>
+          <o:OLEObject Type="Embed" ProgID="Equation.DSMT4" ShapeID="_x0000_i1082" DrawAspect="Content" ObjectID="_1573504001" r:id="rId124"/>
         </w:object>
       </w:r>
       <w:r>
@@ -3447,10 +4315,10 @@
           <w:lang w:bidi="km-KH"/>
         </w:rPr>
         <w:object w:dxaOrig="240" w:dyaOrig="320">
-          <v:shape id="_x0000_i1235" type="#_x0000_t75" style="width:12pt;height:15.75pt" o:ole="">
-            <v:imagedata r:id="rId87" o:title=""/>
-          </v:shape>
-          <o:OLEObject Type="Embed" ProgID="Equation.DSMT4" ShapeID="_x0000_i1235" DrawAspect="Content" ObjectID="_1573477668" r:id="rId88"/>
+          <v:shape id="_x0000_i1083" type="#_x0000_t75" style="width:12pt;height:15.75pt" o:ole="">
+            <v:imagedata r:id="rId125" o:title=""/>
+          </v:shape>
+          <o:OLEObject Type="Embed" ProgID="Equation.DSMT4" ShapeID="_x0000_i1083" DrawAspect="Content" ObjectID="_1573504002" r:id="rId126"/>
         </w:object>
       </w:r>
       <w:r>
@@ -3475,18 +4343,696 @@
         <w:ind w:left="426" w:hanging="426"/>
         <w:jc w:val="both"/>
         <w:rPr>
-          <w:rFonts w:ascii="Khmer OS Content" w:hAnsi="Khmer OS Content" w:cs="Khmer OS Content"/>
-          <w:sz w:val="24"/>
-          <w:szCs w:val="24"/>
-          <w:lang w:bidi="km-KH"/>
-        </w:rPr>
-      </w:pPr>
+          <w:rFonts w:ascii="Khmer OS Content" w:hAnsi="Khmer OS Content" w:cs="Khmer OS Content" w:hint="cs"/>
+          <w:sz w:val="24"/>
+          <w:szCs w:val="24"/>
+          <w:lang w:bidi="km-KH"/>
+        </w:rPr>
+      </w:pPr>
+      <w:r>
+        <w:rPr>
+          <w:rFonts w:ascii="Khmer OS Content" w:hAnsi="Khmer OS Content" w:cs="Khmer OS Content" w:hint="cs"/>
+          <w:sz w:val="24"/>
+          <w:szCs w:val="24"/>
+          <w:cs/>
+          <w:lang w:bidi="km-KH"/>
+        </w:rPr>
+        <w:t>កំណត់អនុគមន៍បន្លាយតាមភាពជាប់នៃអនុគមន៍ខាងក្រោមត្រង់តម្លៃ</w:t>
+      </w:r>
+      <w:r>
+        <w:rPr>
+          <w:rFonts w:ascii="Khmer OS Content" w:hAnsi="Khmer OS Content" w:cs="Khmer OS Content"/>
+          <w:position w:val="-6"/>
+          <w:sz w:val="24"/>
+          <w:szCs w:val="24"/>
+          <w:cs/>
+          <w:lang w:bidi="km-KH"/>
+        </w:rPr>
+        <w:object w:dxaOrig="560" w:dyaOrig="220">
+          <v:shape id="_x0000_i1092" type="#_x0000_t75" style="width:27.75pt;height:11.25pt" o:ole="">
+            <v:imagedata r:id="rId127" o:title=""/>
+          </v:shape>
+          <o:OLEObject Type="Embed" ProgID="Equation.DSMT4" ShapeID="_x0000_i1092" DrawAspect="Content" ObjectID="_1573504003" r:id="rId128"/>
+        </w:object>
+      </w:r>
+      <w:r>
+        <w:rPr>
+          <w:rFonts w:ascii="Khmer OS Content" w:hAnsi="Khmer OS Content" w:cs="Khmer OS Content" w:hint="cs"/>
+          <w:sz w:val="24"/>
+          <w:szCs w:val="24"/>
+          <w:cs/>
+          <w:lang w:bidi="km-KH"/>
+        </w:rPr>
+        <w:t>។</w:t>
+      </w:r>
+    </w:p>
+    <w:p>
+      <w:pPr>
+        <w:pStyle w:val="ListParagraph"/>
+        <w:spacing w:after="0" w:line="240" w:lineRule="auto"/>
+        <w:ind w:left="426"/>
+        <w:jc w:val="both"/>
+        <w:rPr>
+          <w:rFonts w:ascii="Khmer OS Content" w:hAnsi="Khmer OS Content" w:cs="Khmer OS Content"/>
+          <w:b/>
+          <w:bCs/>
+          <w:sz w:val="24"/>
+          <w:szCs w:val="24"/>
+          <w:lang w:bidi="km-KH"/>
+        </w:rPr>
+      </w:pPr>
+      <w:r>
+        <w:rPr>
+          <w:rFonts w:ascii="Khmer OS Content" w:hAnsi="Khmer OS Content" w:cs="Khmer OS Content" w:hint="cs"/>
+          <w:b/>
+          <w:bCs/>
+          <w:sz w:val="24"/>
+          <w:szCs w:val="24"/>
+          <w:cs/>
+          <w:lang w:bidi="km-KH"/>
+        </w:rPr>
+        <w:t>ក.</w:t>
+      </w:r>
+      <w:r>
+        <w:rPr>
+          <w:rFonts w:ascii="Khmer OS Content" w:hAnsi="Khmer OS Content" w:cs="Khmer OS Content"/>
+          <w:position w:val="-24"/>
+          <w:sz w:val="24"/>
+          <w:szCs w:val="24"/>
+          <w:cs/>
+          <w:lang w:bidi="km-KH"/>
+        </w:rPr>
+        <w:object w:dxaOrig="1980" w:dyaOrig="660">
+          <v:shape id="_x0000_i1096" type="#_x0000_t75" style="width:99pt;height:33pt" o:ole="">
+            <v:imagedata r:id="rId129" o:title=""/>
+          </v:shape>
+          <o:OLEObject Type="Embed" ProgID="Equation.DSMT4" ShapeID="_x0000_i1096" DrawAspect="Content" ObjectID="_1573504004" r:id="rId130"/>
+        </w:object>
+      </w:r>
+      <w:r>
+        <w:rPr>
+          <w:rFonts w:ascii="Khmer OS Content" w:hAnsi="Khmer OS Content" w:cs="Khmer OS Content"/>
+          <w:sz w:val="24"/>
+          <w:szCs w:val="24"/>
+          <w:cs/>
+          <w:lang w:bidi="km-KH"/>
+        </w:rPr>
+        <w:t xml:space="preserve"> </w:t>
+      </w:r>
+      <w:r>
+        <w:rPr>
+          <w:rFonts w:ascii="Khmer OS Content" w:hAnsi="Khmer OS Content" w:cs="Khmer OS Content"/>
+          <w:sz w:val="24"/>
+          <w:szCs w:val="24"/>
+          <w:lang w:bidi="km-KH"/>
+        </w:rPr>
+        <w:tab/>
+      </w:r>
+      <w:r>
+        <w:rPr>
+          <w:rFonts w:ascii="Khmer OS Content" w:hAnsi="Khmer OS Content" w:cs="Khmer OS Content"/>
+          <w:sz w:val="24"/>
+          <w:szCs w:val="24"/>
+          <w:cs/>
+          <w:lang w:bidi="km-KH"/>
+        </w:rPr>
+        <w:tab/>
+      </w:r>
+      <w:r>
+        <w:rPr>
+          <w:rFonts w:ascii="Khmer OS Content" w:hAnsi="Khmer OS Content" w:cs="Khmer OS Content" w:hint="cs"/>
+          <w:b/>
+          <w:bCs/>
+          <w:sz w:val="24"/>
+          <w:szCs w:val="24"/>
+          <w:cs/>
+          <w:lang w:bidi="km-KH"/>
+        </w:rPr>
+        <w:t>ខ</w:t>
+      </w:r>
+      <w:r>
+        <w:rPr>
+          <w:rFonts w:ascii="Khmer OS Content" w:hAnsi="Khmer OS Content" w:cs="Khmer OS Content" w:hint="cs"/>
+          <w:b/>
+          <w:bCs/>
+          <w:sz w:val="24"/>
+          <w:szCs w:val="24"/>
+          <w:cs/>
+          <w:lang w:bidi="km-KH"/>
+        </w:rPr>
+        <w:t>.</w:t>
+      </w:r>
+      <w:r>
+        <w:rPr>
+          <w:rFonts w:ascii="Khmer OS Content" w:hAnsi="Khmer OS Content" w:cs="Khmer OS Content"/>
+          <w:b/>
+          <w:bCs/>
+          <w:position w:val="-24"/>
+          <w:sz w:val="24"/>
+          <w:szCs w:val="24"/>
+          <w:cs/>
+          <w:lang w:bidi="km-KH"/>
+        </w:rPr>
+        <w:object w:dxaOrig="2520" w:dyaOrig="620">
+          <v:shape id="_x0000_i1100" type="#_x0000_t75" style="width:126pt;height:30.75pt" o:ole="">
+            <v:imagedata r:id="rId131" o:title=""/>
+          </v:shape>
+          <o:OLEObject Type="Embed" ProgID="Equation.DSMT4" ShapeID="_x0000_i1100" DrawAspect="Content" ObjectID="_1573504005" r:id="rId132"/>
+        </w:object>
+      </w:r>
+    </w:p>
+    <w:p>
+      <w:pPr>
+        <w:pStyle w:val="ListParagraph"/>
+        <w:spacing w:after="0" w:line="240" w:lineRule="auto"/>
+        <w:ind w:left="426"/>
+        <w:jc w:val="both"/>
+        <w:rPr>
+          <w:rFonts w:ascii="Khmer OS Content" w:hAnsi="Khmer OS Content" w:cs="Khmer OS Content"/>
+          <w:b/>
+          <w:bCs/>
+          <w:sz w:val="24"/>
+          <w:szCs w:val="24"/>
+          <w:lang w:bidi="km-KH"/>
+        </w:rPr>
+      </w:pPr>
+      <w:r>
+        <w:rPr>
+          <w:rFonts w:ascii="Khmer OS Content" w:hAnsi="Khmer OS Content" w:cs="Khmer OS Content" w:hint="cs"/>
+          <w:b/>
+          <w:bCs/>
+          <w:sz w:val="24"/>
+          <w:szCs w:val="24"/>
+          <w:cs/>
+          <w:lang w:bidi="km-KH"/>
+        </w:rPr>
+        <w:t>ឃ.</w:t>
+      </w:r>
+      <w:r>
+        <w:rPr>
+          <w:rFonts w:ascii="Khmer OS Content" w:hAnsi="Khmer OS Content" w:cs="Khmer OS Content"/>
+          <w:b/>
+          <w:bCs/>
+          <w:position w:val="-24"/>
+          <w:sz w:val="24"/>
+          <w:szCs w:val="24"/>
+          <w:cs/>
+          <w:lang w:bidi="km-KH"/>
+        </w:rPr>
+        <w:object w:dxaOrig="2180" w:dyaOrig="620">
+          <v:shape id="_x0000_i1112" type="#_x0000_t75" style="width:108.75pt;height:30.75pt" o:ole="">
+            <v:imagedata r:id="rId133" o:title=""/>
+          </v:shape>
+          <o:OLEObject Type="Embed" ProgID="Equation.DSMT4" ShapeID="_x0000_i1112" DrawAspect="Content" ObjectID="_1573504006" r:id="rId134"/>
+        </w:object>
+      </w:r>
+      <w:r>
+        <w:rPr>
+          <w:rFonts w:ascii="Khmer OS Content" w:hAnsi="Khmer OS Content" w:cs="Khmer OS Content"/>
+          <w:b/>
+          <w:bCs/>
+          <w:sz w:val="24"/>
+          <w:szCs w:val="24"/>
+          <w:cs/>
+          <w:lang w:bidi="km-KH"/>
+        </w:rPr>
+        <w:tab/>
+      </w:r>
+      <w:r>
+        <w:rPr>
+          <w:rFonts w:ascii="Khmer OS Content" w:hAnsi="Khmer OS Content" w:cs="Khmer OS Content" w:hint="cs"/>
+          <w:b/>
+          <w:bCs/>
+          <w:sz w:val="24"/>
+          <w:szCs w:val="24"/>
+          <w:cs/>
+          <w:lang w:bidi="km-KH"/>
+        </w:rPr>
+        <w:t>ង.</w:t>
+      </w:r>
+      <w:r>
+        <w:rPr>
+          <w:rFonts w:ascii="Khmer OS Content" w:hAnsi="Khmer OS Content" w:cs="Khmer OS Content"/>
+          <w:b/>
+          <w:bCs/>
+          <w:position w:val="-24"/>
+          <w:sz w:val="24"/>
+          <w:szCs w:val="24"/>
+          <w:cs/>
+          <w:lang w:bidi="km-KH"/>
+        </w:rPr>
+        <w:object w:dxaOrig="2780" w:dyaOrig="660">
+          <v:shape id="_x0000_i1147" type="#_x0000_t75" style="width:138.75pt;height:33pt" o:ole="">
+            <v:imagedata r:id="rId135" o:title=""/>
+          </v:shape>
+          <o:OLEObject Type="Embed" ProgID="Equation.DSMT4" ShapeID="_x0000_i1147" DrawAspect="Content" ObjectID="_1573504007" r:id="rId136"/>
+        </w:object>
+      </w:r>
+      <w:r>
+        <w:rPr>
+          <w:rFonts w:ascii="Khmer OS Content" w:hAnsi="Khmer OS Content" w:cs="Khmer OS Content"/>
+          <w:b/>
+          <w:bCs/>
+          <w:sz w:val="24"/>
+          <w:szCs w:val="24"/>
+          <w:cs/>
+          <w:lang w:bidi="km-KH"/>
+        </w:rPr>
+        <w:t xml:space="preserve"> </w:t>
+      </w:r>
+    </w:p>
+    <w:p>
+      <w:pPr>
+        <w:pStyle w:val="ListParagraph"/>
+        <w:spacing w:after="0" w:line="240" w:lineRule="auto"/>
+        <w:ind w:left="426"/>
+        <w:jc w:val="both"/>
+        <w:rPr>
+          <w:rFonts w:ascii="Khmer OS Content" w:hAnsi="Khmer OS Content" w:cs="Khmer OS Content"/>
+          <w:b/>
+          <w:bCs/>
+          <w:sz w:val="24"/>
+          <w:szCs w:val="24"/>
+          <w:lang w:bidi="km-KH"/>
+        </w:rPr>
+      </w:pPr>
+      <w:r>
+        <w:rPr>
+          <w:rFonts w:ascii="Khmer OS Content" w:hAnsi="Khmer OS Content" w:cs="Khmer OS Content" w:hint="cs"/>
+          <w:b/>
+          <w:bCs/>
+          <w:sz w:val="24"/>
+          <w:szCs w:val="24"/>
+          <w:cs/>
+          <w:lang w:bidi="km-KH"/>
+        </w:rPr>
+        <w:t>ច.</w:t>
+      </w:r>
+      <w:r>
+        <w:rPr>
+          <w:rFonts w:ascii="Khmer OS Content" w:hAnsi="Khmer OS Content" w:cs="Khmer OS Content"/>
+          <w:b/>
+          <w:bCs/>
+          <w:position w:val="-24"/>
+          <w:sz w:val="24"/>
+          <w:szCs w:val="24"/>
+          <w:cs/>
+          <w:lang w:bidi="km-KH"/>
+        </w:rPr>
+        <w:object w:dxaOrig="2640" w:dyaOrig="660">
+          <v:shape id="_x0000_i1122" type="#_x0000_t75" style="width:132pt;height:33pt" o:ole="">
+            <v:imagedata r:id="rId137" o:title=""/>
+          </v:shape>
+          <o:OLEObject Type="Embed" ProgID="Equation.DSMT4" ShapeID="_x0000_i1122" DrawAspect="Content" ObjectID="_1573504008" r:id="rId138"/>
+        </w:object>
+      </w:r>
+      <w:r>
+        <w:rPr>
+          <w:rFonts w:ascii="Khmer OS Content" w:hAnsi="Khmer OS Content" w:cs="Khmer OS Content"/>
+          <w:b/>
+          <w:bCs/>
+          <w:sz w:val="24"/>
+          <w:szCs w:val="24"/>
+          <w:lang w:bidi="km-KH"/>
+        </w:rPr>
+        <w:tab/>
+      </w:r>
+      <w:r>
+        <w:rPr>
+          <w:rFonts w:ascii="Khmer OS Content" w:hAnsi="Khmer OS Content" w:cs="Khmer OS Content" w:hint="cs"/>
+          <w:b/>
+          <w:bCs/>
+          <w:sz w:val="24"/>
+          <w:szCs w:val="24"/>
+          <w:cs/>
+          <w:lang w:bidi="km-KH"/>
+        </w:rPr>
+        <w:t>ឆ.</w:t>
+      </w:r>
+      <w:r>
+        <w:rPr>
+          <w:rFonts w:ascii="Khmer OS Content" w:hAnsi="Khmer OS Content" w:cs="Khmer OS Content"/>
+          <w:b/>
+          <w:bCs/>
+          <w:position w:val="-24"/>
+          <w:sz w:val="24"/>
+          <w:szCs w:val="24"/>
+          <w:cs/>
+          <w:lang w:bidi="km-KH"/>
+        </w:rPr>
+        <w:object w:dxaOrig="3460" w:dyaOrig="700">
+          <v:shape id="_x0000_i1125" type="#_x0000_t75" style="width:173.25pt;height:35.25pt" o:ole="">
+            <v:imagedata r:id="rId139" o:title=""/>
+          </v:shape>
+          <o:OLEObject Type="Embed" ProgID="Equation.DSMT4" ShapeID="_x0000_i1125" DrawAspect="Content" ObjectID="_1573504009" r:id="rId140"/>
+        </w:object>
+      </w:r>
+    </w:p>
+    <w:p>
+      <w:pPr>
+        <w:pStyle w:val="ListParagraph"/>
+        <w:spacing w:after="0" w:line="240" w:lineRule="auto"/>
+        <w:ind w:left="426"/>
+        <w:jc w:val="both"/>
+        <w:rPr>
+          <w:rFonts w:ascii="Khmer OS Content" w:hAnsi="Khmer OS Content" w:cs="Khmer OS Content"/>
+          <w:b/>
+          <w:bCs/>
+          <w:sz w:val="24"/>
+          <w:szCs w:val="24"/>
+          <w:lang w:bidi="km-KH"/>
+        </w:rPr>
+      </w:pPr>
+      <w:r>
+        <w:rPr>
+          <w:rFonts w:ascii="Khmer OS Content" w:hAnsi="Khmer OS Content" w:cs="Khmer OS Content" w:hint="cs"/>
+          <w:b/>
+          <w:bCs/>
+          <w:sz w:val="24"/>
+          <w:szCs w:val="24"/>
+          <w:cs/>
+          <w:lang w:bidi="km-KH"/>
+        </w:rPr>
+        <w:lastRenderedPageBreak/>
+        <w:t>ជ.</w:t>
+      </w:r>
+      <w:r>
+        <w:rPr>
+          <w:rFonts w:ascii="Khmer OS Content" w:hAnsi="Khmer OS Content" w:cs="Khmer OS Content"/>
+          <w:b/>
+          <w:bCs/>
+          <w:position w:val="-24"/>
+          <w:sz w:val="24"/>
+          <w:szCs w:val="24"/>
+          <w:lang w:bidi="km-KH"/>
+        </w:rPr>
+        <w:object w:dxaOrig="4200" w:dyaOrig="760">
+          <v:shape id="_x0000_i1137" type="#_x0000_t75" style="width:210pt;height:38.25pt" o:ole="">
+            <v:imagedata r:id="rId141" o:title=""/>
+          </v:shape>
+          <o:OLEObject Type="Embed" ProgID="Equation.DSMT4" ShapeID="_x0000_i1137" DrawAspect="Content" ObjectID="_1573504010" r:id="rId142"/>
+        </w:object>
+      </w:r>
+    </w:p>
+    <w:p>
+      <w:pPr>
+        <w:pStyle w:val="ListParagraph"/>
+        <w:spacing w:after="0" w:line="240" w:lineRule="auto"/>
+        <w:ind w:left="426"/>
+        <w:jc w:val="both"/>
+        <w:rPr>
+          <w:rFonts w:ascii="Khmer OS Content" w:hAnsi="Khmer OS Content" w:cs="Khmer OS Content"/>
+          <w:b/>
+          <w:bCs/>
+          <w:sz w:val="24"/>
+          <w:szCs w:val="24"/>
+          <w:lang w:bidi="km-KH"/>
+        </w:rPr>
+      </w:pPr>
+      <w:r>
+        <w:rPr>
+          <w:rFonts w:ascii="Khmer OS Content" w:hAnsi="Khmer OS Content" w:cs="Khmer OS Content" w:hint="cs"/>
+          <w:b/>
+          <w:bCs/>
+          <w:sz w:val="24"/>
+          <w:szCs w:val="24"/>
+          <w:cs/>
+          <w:lang w:bidi="km-KH"/>
+        </w:rPr>
+        <w:t>ឈ.</w:t>
+      </w:r>
+      <w:r>
+        <w:rPr>
+          <w:rFonts w:ascii="Khmer OS Content" w:hAnsi="Khmer OS Content" w:cs="Khmer OS Content"/>
+          <w:b/>
+          <w:bCs/>
+          <w:position w:val="-24"/>
+          <w:sz w:val="24"/>
+          <w:szCs w:val="24"/>
+          <w:cs/>
+          <w:lang w:bidi="km-KH"/>
+        </w:rPr>
+        <w:object w:dxaOrig="3640" w:dyaOrig="700">
+          <v:shape id="_x0000_i1135" type="#_x0000_t75" style="width:182.25pt;height:35.25pt" o:ole="">
+            <v:imagedata r:id="rId143" o:title=""/>
+          </v:shape>
+          <o:OLEObject Type="Embed" ProgID="Equation.DSMT4" ShapeID="_x0000_i1135" DrawAspect="Content" ObjectID="_1573504011" r:id="rId144"/>
+        </w:object>
+      </w:r>
+      <w:r>
+        <w:rPr>
+          <w:rFonts w:ascii="Khmer OS Content" w:hAnsi="Khmer OS Content" w:cs="Khmer OS Content"/>
+          <w:b/>
+          <w:bCs/>
+          <w:sz w:val="24"/>
+          <w:szCs w:val="24"/>
+          <w:lang w:bidi="km-KH"/>
+        </w:rPr>
+        <w:t xml:space="preserve">     </w:t>
+      </w:r>
+      <w:r>
+        <w:rPr>
+          <w:rFonts w:ascii="Khmer OS Content" w:hAnsi="Khmer OS Content" w:cs="Khmer OS Content" w:hint="cs"/>
+          <w:b/>
+          <w:bCs/>
+          <w:sz w:val="24"/>
+          <w:szCs w:val="24"/>
+          <w:cs/>
+          <w:lang w:bidi="km-KH"/>
+        </w:rPr>
+        <w:t>ញ.</w:t>
+      </w:r>
+      <w:r>
+        <w:rPr>
+          <w:rFonts w:ascii="Khmer OS Content" w:hAnsi="Khmer OS Content" w:cs="Khmer OS Content"/>
+          <w:b/>
+          <w:bCs/>
+          <w:position w:val="-24"/>
+          <w:sz w:val="24"/>
+          <w:szCs w:val="24"/>
+          <w:cs/>
+          <w:lang w:bidi="km-KH"/>
+        </w:rPr>
+        <w:object w:dxaOrig="2680" w:dyaOrig="720">
+          <v:shape id="_x0000_i1145" type="#_x0000_t75" style="width:134.25pt;height:36pt" o:ole="">
+            <v:imagedata r:id="rId145" o:title=""/>
+          </v:shape>
+          <o:OLEObject Type="Embed" ProgID="Equation.DSMT4" ShapeID="_x0000_i1145" DrawAspect="Content" ObjectID="_1573504012" r:id="rId146"/>
+        </w:object>
+      </w:r>
+    </w:p>
+    <w:p>
+      <w:pPr>
+        <w:pStyle w:val="ListParagraph"/>
+        <w:spacing w:after="0" w:line="240" w:lineRule="auto"/>
+        <w:ind w:left="426"/>
+        <w:jc w:val="both"/>
+        <w:rPr>
+          <w:rFonts w:ascii="Khmer OS Content" w:hAnsi="Khmer OS Content" w:cs="Khmer OS Content" w:hint="cs"/>
+          <w:b/>
+          <w:bCs/>
+          <w:sz w:val="24"/>
+          <w:szCs w:val="24"/>
+          <w:cs/>
+          <w:lang w:bidi="km-KH"/>
+        </w:rPr>
+      </w:pPr>
+      <w:r>
+        <w:rPr>
+          <w:rFonts w:ascii="Khmer OS Content" w:hAnsi="Khmer OS Content" w:cs="Khmer OS Content"/>
+          <w:b/>
+          <w:bCs/>
+          <w:sz w:val="24"/>
+          <w:szCs w:val="24"/>
+          <w:cs/>
+          <w:lang w:bidi="km-KH"/>
+        </w:rPr>
+        <w:t xml:space="preserve"> </w:t>
+      </w:r>
+      <w:r>
+        <w:rPr>
+          <w:rFonts w:ascii="Khmer OS Content" w:hAnsi="Khmer OS Content" w:cs="Khmer OS Content" w:hint="cs"/>
+          <w:b/>
+          <w:bCs/>
+          <w:sz w:val="24"/>
+          <w:szCs w:val="24"/>
+          <w:cs/>
+          <w:lang w:bidi="km-KH"/>
+        </w:rPr>
+        <w:t>ដ.</w:t>
+      </w:r>
+      <w:r>
+        <w:rPr>
+          <w:rFonts w:ascii="Khmer OS Content" w:hAnsi="Khmer OS Content" w:cs="Khmer OS Content"/>
+          <w:b/>
+          <w:bCs/>
+          <w:position w:val="-24"/>
+          <w:sz w:val="24"/>
+          <w:szCs w:val="24"/>
+          <w:cs/>
+          <w:lang w:bidi="km-KH"/>
+        </w:rPr>
+        <w:object w:dxaOrig="4420" w:dyaOrig="660">
+          <v:shape id="_x0000_i1150" type="#_x0000_t75" style="width:221.25pt;height:33pt" o:ole="">
+            <v:imagedata r:id="rId147" o:title=""/>
+          </v:shape>
+          <o:OLEObject Type="Embed" ProgID="Equation.DSMT4" ShapeID="_x0000_i1150" DrawAspect="Content" ObjectID="_1573504013" r:id="rId148"/>
+        </w:object>
+      </w:r>
+      <w:r>
+        <w:rPr>
+          <w:rFonts w:ascii="Khmer OS Content" w:hAnsi="Khmer OS Content" w:cs="Khmer OS Content"/>
+          <w:b/>
+          <w:bCs/>
+          <w:sz w:val="24"/>
+          <w:szCs w:val="24"/>
+          <w:cs/>
+          <w:lang w:bidi="km-KH"/>
+        </w:rPr>
+        <w:t xml:space="preserve"> </w:t>
+      </w:r>
+      <w:r>
+        <w:rPr>
+          <w:rFonts w:ascii="Khmer OS Content" w:hAnsi="Khmer OS Content" w:cs="Khmer OS Content"/>
+          <w:b/>
+          <w:bCs/>
+          <w:sz w:val="24"/>
+          <w:szCs w:val="24"/>
+          <w:cs/>
+          <w:lang w:bidi="km-KH"/>
+        </w:rPr>
+        <w:tab/>
+      </w:r>
+    </w:p>
+    <w:p>
+      <w:pPr>
+        <w:pStyle w:val="ListParagraph"/>
+        <w:numPr>
+          <w:ilvl w:val="0"/>
+          <w:numId w:val="6"/>
+        </w:numPr>
+        <w:spacing w:after="0" w:line="240" w:lineRule="auto"/>
+        <w:ind w:left="426" w:hanging="426"/>
+        <w:jc w:val="both"/>
+        <w:rPr>
+          <w:rFonts w:ascii="Khmer OS Content" w:hAnsi="Khmer OS Content" w:cs="Khmer OS Content" w:hint="cs"/>
+          <w:sz w:val="24"/>
+          <w:szCs w:val="24"/>
+          <w:lang w:bidi="km-KH"/>
+        </w:rPr>
+      </w:pPr>
+      <w:r>
+        <w:rPr>
+          <w:rFonts w:ascii="Khmer OS Content" w:hAnsi="Khmer OS Content" w:cs="Khmer OS Content" w:hint="cs"/>
+          <w:sz w:val="24"/>
+          <w:szCs w:val="24"/>
+          <w:cs/>
+          <w:lang w:bidi="km-KH"/>
+        </w:rPr>
+        <w:t>កំណត់តម្លៃ</w:t>
+      </w:r>
+      <w:r>
+        <w:rPr>
+          <w:rFonts w:ascii="Khmer OS Content" w:hAnsi="Khmer OS Content" w:cs="Khmer OS Content"/>
+          <w:position w:val="-4"/>
+          <w:sz w:val="24"/>
+          <w:szCs w:val="24"/>
+          <w:cs/>
+          <w:lang w:bidi="km-KH"/>
+        </w:rPr>
+        <w:object w:dxaOrig="240" w:dyaOrig="260">
+          <v:shape id="_x0000_i1115" type="#_x0000_t75" style="width:12pt;height:12.75pt" o:ole="">
+            <v:imagedata r:id="rId149" o:title=""/>
+          </v:shape>
+          <o:OLEObject Type="Embed" ProgID="Equation.DSMT4" ShapeID="_x0000_i1115" DrawAspect="Content" ObjectID="_1573504014" r:id="rId150"/>
+        </w:object>
+      </w:r>
+      <w:r>
+        <w:rPr>
+          <w:rFonts w:ascii="Khmer OS Content" w:hAnsi="Khmer OS Content" w:cs="Khmer OS Content" w:hint="cs"/>
+          <w:sz w:val="24"/>
+          <w:szCs w:val="24"/>
+          <w:cs/>
+          <w:lang w:bidi="km-KH"/>
+        </w:rPr>
+        <w:t>និង</w:t>
+      </w:r>
+      <w:r>
+        <w:rPr>
+          <w:rFonts w:ascii="Khmer OS Content" w:hAnsi="Khmer OS Content" w:cs="Khmer OS Content"/>
+          <w:position w:val="-4"/>
+          <w:sz w:val="24"/>
+          <w:szCs w:val="24"/>
+          <w:cs/>
+          <w:lang w:bidi="km-KH"/>
+        </w:rPr>
+        <w:object w:dxaOrig="240" w:dyaOrig="260">
+          <v:shape id="_x0000_i1116" type="#_x0000_t75" style="width:12pt;height:12.75pt" o:ole="">
+            <v:imagedata r:id="rId151" o:title=""/>
+          </v:shape>
+          <o:OLEObject Type="Embed" ProgID="Equation.DSMT4" ShapeID="_x0000_i1116" DrawAspect="Content" ObjectID="_1573504015" r:id="rId152"/>
+        </w:object>
+      </w:r>
+      <w:r>
+        <w:rPr>
+          <w:rFonts w:ascii="Khmer OS Content" w:hAnsi="Khmer OS Content" w:cs="Khmer OS Content" w:hint="cs"/>
+          <w:sz w:val="24"/>
+          <w:szCs w:val="24"/>
+          <w:cs/>
+          <w:lang w:bidi="km-KH"/>
+        </w:rPr>
+        <w:t>ដើម្បីឲ្យអនុគមន៍ខាងក្រោមជាប់គ្រប់តម្លៃ</w:t>
+      </w:r>
+      <w:r>
+        <w:rPr>
+          <w:rFonts w:ascii="Khmer OS Content" w:hAnsi="Khmer OS Content" w:cs="Khmer OS Content"/>
+          <w:position w:val="-6"/>
+          <w:sz w:val="24"/>
+          <w:szCs w:val="24"/>
+          <w:cs/>
+          <w:lang w:bidi="km-KH"/>
+        </w:rPr>
+        <w:object w:dxaOrig="200" w:dyaOrig="220">
+          <v:shape id="_x0000_i1119" type="#_x0000_t75" style="width:9.75pt;height:11.25pt" o:ole="">
+            <v:imagedata r:id="rId153" o:title=""/>
+          </v:shape>
+          <o:OLEObject Type="Embed" ProgID="Equation.DSMT4" ShapeID="_x0000_i1119" DrawAspect="Content" ObjectID="_1573504016" r:id="rId154"/>
+        </w:object>
+      </w:r>
+      <w:r>
+        <w:rPr>
+          <w:rFonts w:ascii="Khmer OS Content" w:hAnsi="Khmer OS Content" w:cs="Khmer OS Content" w:hint="cs"/>
+          <w:sz w:val="24"/>
+          <w:szCs w:val="24"/>
+          <w:cs/>
+          <w:lang w:bidi="km-KH"/>
+        </w:rPr>
+        <w:t>។</w:t>
+      </w:r>
       <w:bookmarkStart w:id="0" w:name="_GoBack"/>
       <w:bookmarkEnd w:id="0"/>
     </w:p>
     <w:p>
       <w:pPr>
         <w:pStyle w:val="ListParagraph"/>
+        <w:numPr>
+          <w:ilvl w:val="0"/>
+          <w:numId w:val="6"/>
+        </w:numPr>
+        <w:spacing w:after="0" w:line="240" w:lineRule="auto"/>
+        <w:ind w:left="426" w:hanging="426"/>
+        <w:jc w:val="both"/>
+        <w:rPr>
+          <w:rFonts w:ascii="Khmer OS Content" w:hAnsi="Khmer OS Content" w:cs="Khmer OS Content"/>
+          <w:sz w:val="24"/>
+          <w:szCs w:val="24"/>
+          <w:lang w:bidi="km-KH"/>
+        </w:rPr>
+      </w:pPr>
+    </w:p>
+    <w:p>
+      <w:pPr>
+        <w:pStyle w:val="ListParagraph"/>
         <w:ind w:left="426"/>
         <w:jc w:val="center"/>
         <w:rPr>
@@ -3538,7 +5084,7 @@
       </w:r>
     </w:p>
     <w:sectPr>
-      <w:footerReference w:type="default" r:id="rId89"/>
+      <w:footerReference w:type="default" r:id="rId155"/>
       <w:pgSz w:w="8391" w:h="11906" w:code="11"/>
       <w:pgMar w:top="284" w:right="284" w:bottom="284" w:left="284" w:header="720" w:footer="720" w:gutter="0"/>
       <w:cols w:space="720"/>
@@ -4139,6 +5685,92 @@
     </w:lvl>
   </w:abstractNum>
   <w:abstractNum w:abstractNumId="2" w15:restartNumberingAfterBreak="0">
+    <w:nsid w:val="19045519"/>
+    <w:multiLevelType w:val="hybridMultilevel"/>
+    <w:tmpl w:val="ED627F84"/>
+    <w:lvl w:ilvl="0" w:tplc="0409000F">
+      <w:start w:val="1"/>
+      <w:numFmt w:val="decimal"/>
+      <w:lvlText w:val="%1."/>
+      <w:lvlJc w:val="left"/>
+      <w:pPr>
+        <w:ind w:left="720" w:hanging="360"/>
+      </w:pPr>
+    </w:lvl>
+    <w:lvl w:ilvl="1" w:tplc="04090019" w:tentative="1">
+      <w:start w:val="1"/>
+      <w:numFmt w:val="lowerLetter"/>
+      <w:lvlText w:val="%2."/>
+      <w:lvlJc w:val="left"/>
+      <w:pPr>
+        <w:ind w:left="1440" w:hanging="360"/>
+      </w:pPr>
+    </w:lvl>
+    <w:lvl w:ilvl="2" w:tplc="0409001B" w:tentative="1">
+      <w:start w:val="1"/>
+      <w:numFmt w:val="lowerRoman"/>
+      <w:lvlText w:val="%3."/>
+      <w:lvlJc w:val="right"/>
+      <w:pPr>
+        <w:ind w:left="2160" w:hanging="180"/>
+      </w:pPr>
+    </w:lvl>
+    <w:lvl w:ilvl="3" w:tplc="0409000F" w:tentative="1">
+      <w:start w:val="1"/>
+      <w:numFmt w:val="decimal"/>
+      <w:lvlText w:val="%4."/>
+      <w:lvlJc w:val="left"/>
+      <w:pPr>
+        <w:ind w:left="2880" w:hanging="360"/>
+      </w:pPr>
+    </w:lvl>
+    <w:lvl w:ilvl="4" w:tplc="04090019" w:tentative="1">
+      <w:start w:val="1"/>
+      <w:numFmt w:val="lowerLetter"/>
+      <w:lvlText w:val="%5."/>
+      <w:lvlJc w:val="left"/>
+      <w:pPr>
+        <w:ind w:left="3600" w:hanging="360"/>
+      </w:pPr>
+    </w:lvl>
+    <w:lvl w:ilvl="5" w:tplc="0409001B" w:tentative="1">
+      <w:start w:val="1"/>
+      <w:numFmt w:val="lowerRoman"/>
+      <w:lvlText w:val="%6."/>
+      <w:lvlJc w:val="right"/>
+      <w:pPr>
+        <w:ind w:left="4320" w:hanging="180"/>
+      </w:pPr>
+    </w:lvl>
+    <w:lvl w:ilvl="6" w:tplc="0409000F" w:tentative="1">
+      <w:start w:val="1"/>
+      <w:numFmt w:val="decimal"/>
+      <w:lvlText w:val="%7."/>
+      <w:lvlJc w:val="left"/>
+      <w:pPr>
+        <w:ind w:left="5040" w:hanging="360"/>
+      </w:pPr>
+    </w:lvl>
+    <w:lvl w:ilvl="7" w:tplc="04090019" w:tentative="1">
+      <w:start w:val="1"/>
+      <w:numFmt w:val="lowerLetter"/>
+      <w:lvlText w:val="%8."/>
+      <w:lvlJc w:val="left"/>
+      <w:pPr>
+        <w:ind w:left="5760" w:hanging="360"/>
+      </w:pPr>
+    </w:lvl>
+    <w:lvl w:ilvl="8" w:tplc="0409001B" w:tentative="1">
+      <w:start w:val="1"/>
+      <w:numFmt w:val="lowerRoman"/>
+      <w:lvlText w:val="%9."/>
+      <w:lvlJc w:val="right"/>
+      <w:pPr>
+        <w:ind w:left="6480" w:hanging="180"/>
+      </w:pPr>
+    </w:lvl>
+  </w:abstractNum>
+  <w:abstractNum w:abstractNumId="3" w15:restartNumberingAfterBreak="0">
     <w:nsid w:val="2AEF4A58"/>
     <w:multiLevelType w:val="hybridMultilevel"/>
     <w:tmpl w:val="D182FDF2"/>
@@ -4224,7 +5856,7 @@
       </w:pPr>
     </w:lvl>
   </w:abstractNum>
-  <w:abstractNum w:abstractNumId="3" w15:restartNumberingAfterBreak="0">
+  <w:abstractNum w:abstractNumId="4" w15:restartNumberingAfterBreak="0">
     <w:nsid w:val="30B71926"/>
     <w:multiLevelType w:val="hybridMultilevel"/>
     <w:tmpl w:val="E02ECBE0"/>
@@ -4310,7 +5942,7 @@
       </w:pPr>
     </w:lvl>
   </w:abstractNum>
-  <w:abstractNum w:abstractNumId="4" w15:restartNumberingAfterBreak="0">
+  <w:abstractNum w:abstractNumId="5" w15:restartNumberingAfterBreak="0">
     <w:nsid w:val="30ED2352"/>
     <w:multiLevelType w:val="hybridMultilevel"/>
     <w:tmpl w:val="5DC0F23A"/>
@@ -4396,7 +6028,7 @@
       </w:pPr>
     </w:lvl>
   </w:abstractNum>
-  <w:abstractNum w:abstractNumId="5" w15:restartNumberingAfterBreak="0">
+  <w:abstractNum w:abstractNumId="6" w15:restartNumberingAfterBreak="0">
     <w:nsid w:val="34CD5CE6"/>
     <w:multiLevelType w:val="hybridMultilevel"/>
     <w:tmpl w:val="56B0FC72"/>
@@ -4509,7 +6141,7 @@
       </w:rPr>
     </w:lvl>
   </w:abstractNum>
-  <w:abstractNum w:abstractNumId="6" w15:restartNumberingAfterBreak="0">
+  <w:abstractNum w:abstractNumId="7" w15:restartNumberingAfterBreak="0">
     <w:nsid w:val="573D01D7"/>
     <w:multiLevelType w:val="hybridMultilevel"/>
     <w:tmpl w:val="AEC41A5E"/>
@@ -4602,7 +6234,7 @@
       </w:pPr>
     </w:lvl>
   </w:abstractNum>
-  <w:abstractNum w:abstractNumId="7" w15:restartNumberingAfterBreak="0">
+  <w:abstractNum w:abstractNumId="8" w15:restartNumberingAfterBreak="0">
     <w:nsid w:val="6BE90D43"/>
     <w:multiLevelType w:val="hybridMultilevel"/>
     <w:tmpl w:val="02C20888"/>
@@ -4692,24 +6324,27 @@
     <w:abstractNumId w:val="0"/>
   </w:num>
   <w:num w:numId="2">
-    <w:abstractNumId w:val="3"/>
+    <w:abstractNumId w:val="4"/>
   </w:num>
   <w:num w:numId="3">
+    <w:abstractNumId w:val="7"/>
+  </w:num>
+  <w:num w:numId="4">
     <w:abstractNumId w:val="6"/>
   </w:num>
-  <w:num w:numId="4">
-    <w:abstractNumId w:val="5"/>
-  </w:num>
   <w:num w:numId="5">
-    <w:abstractNumId w:val="7"/>
+    <w:abstractNumId w:val="8"/>
   </w:num>
   <w:num w:numId="6">
     <w:abstractNumId w:val="1"/>
   </w:num>
   <w:num w:numId="7">
-    <w:abstractNumId w:val="4"/>
+    <w:abstractNumId w:val="5"/>
   </w:num>
   <w:num w:numId="8">
+    <w:abstractNumId w:val="3"/>
+  </w:num>
+  <w:num w:numId="9">
     <w:abstractNumId w:val="2"/>
   </w:num>
 </w:numbering>
@@ -4724,626 +6359,6 @@
         <w:sz w:val="22"/>
         <w:szCs w:val="22"/>
         <w:lang w:val="en-US" w:eastAsia="en-US" w:bidi="ar-SA"/>
-      </w:rPr>
-    </w:rPrDefault>
-    <w:pPrDefault>
-      <w:pPr>
-        <w:spacing w:after="160" w:line="259" w:lineRule="auto"/>
-      </w:pPr>
-    </w:pPrDefault>
-  </w:docDefaults>
-  <w:latentStyles w:defLockedState="0" w:defUIPriority="99" w:defSemiHidden="0" w:defUnhideWhenUsed="0" w:defQFormat="0" w:count="371">
-    <w:lsdException w:name="Normal" w:uiPriority="0" w:qFormat="1"/>
-    <w:lsdException w:name="heading 1" w:uiPriority="9" w:qFormat="1"/>
-    <w:lsdException w:name="heading 2" w:semiHidden="1" w:uiPriority="9" w:unhideWhenUsed="1" w:qFormat="1"/>
-    <w:lsdException w:name="heading 3" w:semiHidden="1" w:uiPriority="9" w:unhideWhenUsed="1" w:qFormat="1"/>
-    <w:lsdException w:name="heading 4" w:semiHidden="1" w:uiPriority="9" w:unhideWhenUsed="1" w:qFormat="1"/>
-    <w:lsdException w:name="heading 5" w:semiHidden="1" w:uiPriority="9" w:unhideWhenUsed="1" w:qFormat="1"/>
-    <w:lsdException w:name="heading 6" w:semiHidden="1" w:uiPriority="9" w:unhideWhenUsed="1" w:qFormat="1"/>
-    <w:lsdException w:name="heading 7" w:semiHidden="1" w:uiPriority="9" w:unhideWhenUsed="1" w:qFormat="1"/>
-    <w:lsdException w:name="heading 8" w:semiHidden="1" w:uiPriority="9" w:unhideWhenUsed="1" w:qFormat="1"/>
-    <w:lsdException w:name="heading 9" w:semiHidden="1" w:uiPriority="9" w:unhideWhenUsed="1" w:qFormat="1"/>
-    <w:lsdException w:name="index 1" w:semiHidden="1" w:unhideWhenUsed="1"/>
-    <w:lsdException w:name="index 2" w:semiHidden="1" w:unhideWhenUsed="1"/>
-    <w:lsdException w:name="index 3" w:semiHidden="1" w:unhideWhenUsed="1"/>
-    <w:lsdException w:name="index 4" w:semiHidden="1" w:unhideWhenUsed="1"/>
-    <w:lsdException w:name="index 5" w:semiHidden="1" w:unhideWhenUsed="1"/>
-    <w:lsdException w:name="index 6" w:semiHidden="1" w:unhideWhenUsed="1"/>
-    <w:lsdException w:name="index 7" w:semiHidden="1" w:unhideWhenUsed="1"/>
-    <w:lsdException w:name="index 8" w:semiHidden="1" w:unhideWhenUsed="1"/>
-    <w:lsdException w:name="index 9" w:semiHidden="1" w:unhideWhenUsed="1"/>
-    <w:lsdException w:name="toc 1" w:semiHidden="1" w:uiPriority="39" w:unhideWhenUsed="1"/>
-    <w:lsdException w:name="toc 2" w:semiHidden="1" w:uiPriority="39" w:unhideWhenUsed="1"/>
-    <w:lsdException w:name="toc 3" w:semiHidden="1" w:uiPriority="39" w:unhideWhenUsed="1"/>
-    <w:lsdException w:name="toc 4" w:semiHidden="1" w:uiPriority="39" w:unhideWhenUsed="1"/>
-    <w:lsdException w:name="toc 5" w:semiHidden="1" w:uiPriority="39" w:unhideWhenUsed="1"/>
-    <w:lsdException w:name="toc 6" w:semiHidden="1" w:uiPriority="39" w:unhideWhenUsed="1"/>
-    <w:lsdException w:name="toc 7" w:semiHidden="1" w:uiPriority="39" w:unhideWhenUsed="1"/>
-    <w:lsdException w:name="toc 8" w:semiHidden="1" w:uiPriority="39" w:unhideWhenUsed="1"/>
-    <w:lsdException w:name="toc 9" w:semiHidden="1" w:uiPriority="39" w:unhideWhenUsed="1"/>
-    <w:lsdException w:name="Normal Indent" w:semiHidden="1" w:unhideWhenUsed="1"/>
-    <w:lsdException w:name="footnote text" w:semiHidden="1" w:unhideWhenUsed="1"/>
-    <w:lsdException w:name="annotation text" w:semiHidden="1" w:unhideWhenUsed="1"/>
-    <w:lsdException w:name="header" w:semiHidden="1" w:unhideWhenUsed="1"/>
-    <w:lsdException w:name="footer" w:semiHidden="1" w:unhideWhenUsed="1"/>
-    <w:lsdException w:name="index heading" w:semiHidden="1" w:unhideWhenUsed="1"/>
-    <w:lsdException w:name="caption" w:semiHidden="1" w:uiPriority="35" w:unhideWhenUsed="1" w:qFormat="1"/>
-    <w:lsdException w:name="table of figures" w:semiHidden="1" w:unhideWhenUsed="1"/>
-    <w:lsdException w:name="envelope address" w:semiHidden="1" w:unhideWhenUsed="1"/>
-    <w:lsdException w:name="envelope return" w:semiHidden="1" w:unhideWhenUsed="1"/>
-    <w:lsdException w:name="footnote reference" w:semiHidden="1" w:unhideWhenUsed="1"/>
-    <w:lsdException w:name="annotation reference" w:semiHidden="1" w:unhideWhenUsed="1"/>
-    <w:lsdException w:name="line number" w:semiHidden="1" w:unhideWhenUsed="1"/>
-    <w:lsdException w:name="page number" w:semiHidden="1" w:unhideWhenUsed="1"/>
-    <w:lsdException w:name="endnote reference" w:semiHidden="1" w:unhideWhenUsed="1"/>
-    <w:lsdException w:name="endnote text" w:semiHidden="1" w:unhideWhenUsed="1"/>
-    <w:lsdException w:name="table of authorities" w:semiHidden="1" w:unhideWhenUsed="1"/>
-    <w:lsdException w:name="macro" w:semiHidden="1" w:unhideWhenUsed="1"/>
-    <w:lsdException w:name="toa heading" w:semiHidden="1" w:unhideWhenUsed="1"/>
-    <w:lsdException w:name="List" w:semiHidden="1" w:unhideWhenUsed="1"/>
-    <w:lsdException w:name="List Bullet" w:semiHidden="1" w:unhideWhenUsed="1"/>
-    <w:lsdException w:name="List Number" w:semiHidden="1" w:unhideWhenUsed="1"/>
-    <w:lsdException w:name="List 2" w:semiHidden="1" w:unhideWhenUsed="1"/>
-    <w:lsdException w:name="List 3" w:semiHidden="1" w:unhideWhenUsed="1"/>
-    <w:lsdException w:name="List 4" w:semiHidden="1" w:unhideWhenUsed="1"/>
-    <w:lsdException w:name="List 5" w:semiHidden="1" w:unhideWhenUsed="1"/>
-    <w:lsdException w:name="List Bullet 2" w:semiHidden="1" w:unhideWhenUsed="1"/>
-    <w:lsdException w:name="List Bullet 3" w:semiHidden="1" w:unhideWhenUsed="1"/>
-    <w:lsdException w:name="List Bullet 4" w:semiHidden="1" w:unhideWhenUsed="1"/>
-    <w:lsdException w:name="List Bullet 5" w:semiHidden="1" w:unhideWhenUsed="1"/>
-    <w:lsdException w:name="List Number 2" w:semiHidden="1" w:unhideWhenUsed="1"/>
-    <w:lsdException w:name="List Number 3" w:semiHidden="1" w:unhideWhenUsed="1"/>
-    <w:lsdException w:name="List Number 4" w:semiHidden="1" w:unhideWhenUsed="1"/>
-    <w:lsdException w:name="List Number 5" w:semiHidden="1" w:unhideWhenUsed="1"/>
-    <w:lsdException w:name="Title" w:uiPriority="10" w:qFormat="1"/>
-    <w:lsdException w:name="Closing" w:semiHidden="1" w:unhideWhenUsed="1"/>
-    <w:lsdException w:name="Signature" w:semiHidden="1" w:unhideWhenUsed="1"/>
-    <w:lsdException w:name="Default Paragraph Font" w:semiHidden="1" w:uiPriority="1" w:unhideWhenUsed="1"/>
-    <w:lsdException w:name="Body Text" w:semiHidden="1" w:unhideWhenUsed="1"/>
-    <w:lsdException w:name="Body Text Indent" w:semiHidden="1" w:unhideWhenUsed="1"/>
-    <w:lsdException w:name="List Continue" w:semiHidden="1" w:unhideWhenUsed="1"/>
-    <w:lsdException w:name="List Continue 2" w:semiHidden="1" w:unhideWhenUsed="1"/>
-    <w:lsdException w:name="List Continue 3" w:semiHidden="1" w:unhideWhenUsed="1"/>
-    <w:lsdException w:name="List Continue 4" w:semiHidden="1" w:unhideWhenUsed="1"/>
-    <w:lsdException w:name="List Continue 5" w:semiHidden="1" w:unhideWhenUsed="1"/>
-    <w:lsdException w:name="Message Header" w:semiHidden="1" w:unhideWhenUsed="1"/>
-    <w:lsdException w:name="Subtitle" w:uiPriority="11" w:qFormat="1"/>
-    <w:lsdException w:name="Salutation" w:semiHidden="1" w:unhideWhenUsed="1"/>
-    <w:lsdException w:name="Date" w:semiHidden="1" w:unhideWhenUsed="1"/>
-    <w:lsdException w:name="Body Text First Indent" w:semiHidden="1" w:unhideWhenUsed="1"/>
-    <w:lsdException w:name="Body Text First Indent 2" w:semiHidden="1" w:unhideWhenUsed="1"/>
-    <w:lsdException w:name="Note Heading" w:semiHidden="1" w:unhideWhenUsed="1"/>
-    <w:lsdException w:name="Body Text 2" w:semiHidden="1" w:unhideWhenUsed="1"/>
-    <w:lsdException w:name="Body Text 3" w:semiHidden="1" w:unhideWhenUsed="1"/>
-    <w:lsdException w:name="Body Text Indent 2" w:semiHidden="1" w:unhideWhenUsed="1"/>
-    <w:lsdException w:name="Body Text Indent 3" w:semiHidden="1" w:unhideWhenUsed="1"/>
-    <w:lsdException w:name="Block Text" w:semiHidden="1" w:unhideWhenUsed="1"/>
-    <w:lsdException w:name="Hyperlink" w:semiHidden="1" w:unhideWhenUsed="1"/>
-    <w:lsdException w:name="FollowedHyperlink" w:semiHidden="1" w:unhideWhenUsed="1"/>
-    <w:lsdException w:name="Strong" w:uiPriority="22" w:qFormat="1"/>
-    <w:lsdException w:name="Emphasis" w:uiPriority="20" w:qFormat="1"/>
-    <w:lsdException w:name="Document Map" w:semiHidden="1" w:unhideWhenUsed="1"/>
-    <w:lsdException w:name="Plain Text" w:semiHidden="1" w:unhideWhenUsed="1"/>
-    <w:lsdException w:name="E-mail Signature" w:semiHidden="1" w:unhideWhenUsed="1"/>
-    <w:lsdException w:name="HTML Top of Form" w:semiHidden="1" w:unhideWhenUsed="1"/>
-    <w:lsdException w:name="HTML Bottom of Form" w:semiHidden="1" w:unhideWhenUsed="1"/>
-    <w:lsdException w:name="Normal (Web)" w:semiHidden="1" w:unhideWhenUsed="1"/>
-    <w:lsdException w:name="HTML Acronym" w:semiHidden="1" w:unhideWhenUsed="1"/>
-    <w:lsdException w:name="HTML Address" w:semiHidden="1" w:unhideWhenUsed="1"/>
-    <w:lsdException w:name="HTML Cite" w:semiHidden="1" w:unhideWhenUsed="1"/>
-    <w:lsdException w:name="HTML Code" w:semiHidden="1" w:unhideWhenUsed="1"/>
-    <w:lsdException w:name="HTML Definition" w:semiHidden="1" w:unhideWhenUsed="1"/>
-    <w:lsdException w:name="HTML Keyboard" w:semiHidden="1" w:unhideWhenUsed="1"/>
-    <w:lsdException w:name="HTML Preformatted" w:semiHidden="1" w:unhideWhenUsed="1"/>
-    <w:lsdException w:name="HTML Sample" w:semiHidden="1" w:unhideWhenUsed="1"/>
-    <w:lsdException w:name="HTML Typewriter" w:semiHidden="1" w:unhideWhenUsed="1"/>
-    <w:lsdException w:name="HTML Variable" w:semiHidden="1" w:unhideWhenUsed="1"/>
-    <w:lsdException w:name="Normal Table" w:semiHidden="1" w:unhideWhenUsed="1"/>
-    <w:lsdException w:name="annotation subject" w:semiHidden="1" w:unhideWhenUsed="1"/>
-    <w:lsdException w:name="No List" w:semiHidden="1" w:unhideWhenUsed="1"/>
-    <w:lsdException w:name="Outline List 1" w:semiHidden="1" w:unhideWhenUsed="1"/>
-    <w:lsdException w:name="Outline List 2" w:semiHidden="1" w:unhideWhenUsed="1"/>
-    <w:lsdException w:name="Outline List 3" w:semiHidden="1" w:unhideWhenUsed="1"/>
-    <w:lsdException w:name="Table Simple 1" w:semiHidden="1" w:unhideWhenUsed="1"/>
-    <w:lsdException w:name="Table Simple 2" w:semiHidden="1" w:unhideWhenUsed="1"/>
-    <w:lsdException w:name="Table Simple 3" w:semiHidden="1" w:unhideWhenUsed="1"/>
-    <w:lsdException w:name="Table Classic 1" w:semiHidden="1" w:unhideWhenUsed="1"/>
-    <w:lsdException w:name="Table Classic 2" w:semiHidden="1" w:unhideWhenUsed="1"/>
-    <w:lsdException w:name="Table Classic 3" w:semiHidden="1" w:unhideWhenUsed="1"/>
-    <w:lsdException w:name="Table Classic 4" w:semiHidden="1" w:unhideWhenUsed="1"/>
-    <w:lsdException w:name="Table Colorful 1" w:semiHidden="1" w:unhideWhenUsed="1"/>
-    <w:lsdException w:name="Table Colorful 2" w:semiHidden="1" w:unhideWhenUsed="1"/>
-    <w:lsdException w:name="Table Colorful 3" w:semiHidden="1" w:unhideWhenUsed="1"/>
-    <w:lsdException w:name="Table Columns 1" w:semiHidden="1" w:unhideWhenUsed="1"/>
-    <w:lsdException w:name="Table Columns 2" w:semiHidden="1" w:unhideWhenUsed="1"/>
-    <w:lsdException w:name="Table Columns 3" w:semiHidden="1" w:unhideWhenUsed="1"/>
-    <w:lsdException w:name="Table Columns 4" w:semiHidden="1" w:unhideWhenUsed="1"/>
-    <w:lsdException w:name="Table Columns 5" w:semiHidden="1" w:unhideWhenUsed="1"/>
-    <w:lsdException w:name="Table Grid 1" w:semiHidden="1" w:unhideWhenUsed="1"/>
-    <w:lsdException w:name="Table Grid 2" w:semiHidden="1" w:unhideWhenUsed="1"/>
-    <w:lsdException w:name="Table Grid 3" w:semiHidden="1" w:unhideWhenUsed="1"/>
-    <w:lsdException w:name="Table Grid 4" w:semiHidden="1" w:unhideWhenUsed="1"/>
-    <w:lsdException w:name="Table Grid 5" w:semiHidden="1" w:unhideWhenUsed="1"/>
-    <w:lsdException w:name="Table Grid 6" w:semiHidden="1" w:unhideWhenUsed="1"/>
-    <w:lsdException w:name="Table Grid 7" w:semiHidden="1" w:unhideWhenUsed="1"/>
-    <w:lsdException w:name="Table Grid 8" w:semiHidden="1" w:unhideWhenUsed="1"/>
-    <w:lsdException w:name="Table List 1" w:semiHidden="1" w:unhideWhenUsed="1"/>
-    <w:lsdException w:name="Table List 2" w:semiHidden="1" w:unhideWhenUsed="1"/>
-    <w:lsdException w:name="Table List 3" w:semiHidden="1" w:unhideWhenUsed="1"/>
-    <w:lsdException w:name="Table List 4" w:semiHidden="1" w:unhideWhenUsed="1"/>
-    <w:lsdException w:name="Table List 5" w:semiHidden="1" w:unhideWhenUsed="1"/>
-    <w:lsdException w:name="Table List 6" w:semiHidden="1" w:unhideWhenUsed="1"/>
-    <w:lsdException w:name="Table List 7" w:semiHidden="1" w:unhideWhenUsed="1"/>
-    <w:lsdException w:name="Table List 8" w:semiHidden="1" w:unhideWhenUsed="1"/>
-    <w:lsdException w:name="Table 3D effects 1" w:semiHidden="1" w:unhideWhenUsed="1"/>
-    <w:lsdException w:name="Table 3D effects 2" w:semiHidden="1" w:unhideWhenUsed="1"/>
-    <w:lsdException w:name="Table 3D effects 3" w:semiHidden="1" w:unhideWhenUsed="1"/>
-    <w:lsdException w:name="Table Contemporary" w:semiHidden="1" w:unhideWhenUsed="1"/>
-    <w:lsdException w:name="Table Elegant" w:semiHidden="1" w:unhideWhenUsed="1"/>
-    <w:lsdException w:name="Table Professional" w:semiHidden="1" w:unhideWhenUsed="1"/>
-    <w:lsdException w:name="Table Subtle 1" w:semiHidden="1" w:unhideWhenUsed="1"/>
-    <w:lsdException w:name="Table Subtle 2" w:semiHidden="1" w:unhideWhenUsed="1"/>
-    <w:lsdException w:name="Table Web 1" w:semiHidden="1" w:unhideWhenUsed="1"/>
-    <w:lsdException w:name="Table Web 2" w:semiHidden="1" w:unhideWhenUsed="1"/>
-    <w:lsdException w:name="Table Web 3" w:semiHidden="1" w:unhideWhenUsed="1"/>
-    <w:lsdException w:name="Balloon Text" w:semiHidden="1" w:unhideWhenUsed="1"/>
-    <w:lsdException w:name="Table Grid" w:uiPriority="39"/>
-    <w:lsdException w:name="Table Theme" w:semiHidden="1" w:unhideWhenUsed="1"/>
-    <w:lsdException w:name="Placeholder Text" w:semiHidden="1"/>
-    <w:lsdException w:name="No Spacing" w:uiPriority="1" w:qFormat="1"/>
-    <w:lsdException w:name="Light Shading" w:uiPriority="60"/>
-    <w:lsdException w:name="Light List" w:uiPriority="61"/>
-    <w:lsdException w:name="Light Grid" w:uiPriority="62"/>
-    <w:lsdException w:name="Medium Shading 1" w:uiPriority="63"/>
-    <w:lsdException w:name="Medium Shading 2" w:uiPriority="64"/>
-    <w:lsdException w:name="Medium List 1" w:uiPriority="65"/>
-    <w:lsdException w:name="Medium List 2" w:uiPriority="66"/>
-    <w:lsdException w:name="Medium Grid 1" w:uiPriority="67"/>
-    <w:lsdException w:name="Medium Grid 2" w:uiPriority="68"/>
-    <w:lsdException w:name="Medium Grid 3" w:uiPriority="69"/>
-    <w:lsdException w:name="Dark List" w:uiPriority="70"/>
-    <w:lsdException w:name="Colorful Shading" w:uiPriority="71"/>
-    <w:lsdException w:name="Colorful List" w:uiPriority="72"/>
-    <w:lsdException w:name="Colorful Grid" w:uiPriority="73"/>
-    <w:lsdException w:name="Light Shading Accent 1" w:uiPriority="60"/>
-    <w:lsdException w:name="Light List Accent 1" w:uiPriority="61"/>
-    <w:lsdException w:name="Light Grid Accent 1" w:uiPriority="62"/>
-    <w:lsdException w:name="Medium Shading 1 Accent 1" w:uiPriority="63"/>
-    <w:lsdException w:name="Medium Shading 2 Accent 1" w:uiPriority="64"/>
-    <w:lsdException w:name="Medium List 1 Accent 1" w:uiPriority="65"/>
-    <w:lsdException w:name="Revision" w:semiHidden="1"/>
-    <w:lsdException w:name="List Paragraph" w:uiPriority="34" w:qFormat="1"/>
-    <w:lsdException w:name="Quote" w:uiPriority="29" w:qFormat="1"/>
-    <w:lsdException w:name="Intense Quote" w:uiPriority="30" w:qFormat="1"/>
-    <w:lsdException w:name="Medium List 2 Accent 1" w:uiPriority="66"/>
-    <w:lsdException w:name="Medium Grid 1 Accent 1" w:uiPriority="67"/>
-    <w:lsdException w:name="Medium Grid 2 Accent 1" w:uiPriority="68"/>
-    <w:lsdException w:name="Medium Grid 3 Accent 1" w:uiPriority="69"/>
-    <w:lsdException w:name="Dark List Accent 1" w:uiPriority="70"/>
-    <w:lsdException w:name="Colorful Shading Accent 1" w:uiPriority="71"/>
-    <w:lsdException w:name="Colorful List Accent 1" w:uiPriority="72"/>
-    <w:lsdException w:name="Colorful Grid Accent 1" w:uiPriority="73"/>
-    <w:lsdException w:name="Light Shading Accent 2" w:uiPriority="60"/>
-    <w:lsdException w:name="Light List Accent 2" w:uiPriority="61"/>
-    <w:lsdException w:name="Light Grid Accent 2" w:uiPriority="62"/>
-    <w:lsdException w:name="Medium Shading 1 Accent 2" w:uiPriority="63"/>
-    <w:lsdException w:name="Medium Shading 2 Accent 2" w:uiPriority="64"/>
-    <w:lsdException w:name="Medium List 1 Accent 2" w:uiPriority="65"/>
-    <w:lsdException w:name="Medium List 2 Accent 2" w:uiPriority="66"/>
-    <w:lsdException w:name="Medium Grid 1 Accent 2" w:uiPriority="67"/>
-    <w:lsdException w:name="Medium Grid 2 Accent 2" w:uiPriority="68"/>
-    <w:lsdException w:name="Medium Grid 3 Accent 2" w:uiPriority="69"/>
-    <w:lsdException w:name="Dark List Accent 2" w:uiPriority="70"/>
-    <w:lsdException w:name="Colorful Shading Accent 2" w:uiPriority="71"/>
-    <w:lsdException w:name="Colorful List Accent 2" w:uiPriority="72"/>
-    <w:lsdException w:name="Colorful Grid Accent 2" w:uiPriority="73"/>
-    <w:lsdException w:name="Light Shading Accent 3" w:uiPriority="60"/>
-    <w:lsdException w:name="Light List Accent 3" w:uiPriority="61"/>
-    <w:lsdException w:name="Light Grid Accent 3" w:uiPriority="62"/>
-    <w:lsdException w:name="Medium Shading 1 Accent 3" w:uiPriority="63"/>
-    <w:lsdException w:name="Medium Shading 2 Accent 3" w:uiPriority="64"/>
-    <w:lsdException w:name="Medium List 1 Accent 3" w:uiPriority="65"/>
-    <w:lsdException w:name="Medium List 2 Accent 3" w:uiPriority="66"/>
-    <w:lsdException w:name="Medium Grid 1 Accent 3" w:uiPriority="67"/>
-    <w:lsdException w:name="Medium Grid 2 Accent 3" w:uiPriority="68"/>
-    <w:lsdException w:name="Medium Grid 3 Accent 3" w:uiPriority="69"/>
-    <w:lsdException w:name="Dark List Accent 3" w:uiPriority="70"/>
-    <w:lsdException w:name="Colorful Shading Accent 3" w:uiPriority="71"/>
-    <w:lsdException w:name="Colorful List Accent 3" w:uiPriority="72"/>
-    <w:lsdException w:name="Colorful Grid Accent 3" w:uiPriority="73"/>
-    <w:lsdException w:name="Light Shading Accent 4" w:uiPriority="60"/>
-    <w:lsdException w:name="Light List Accent 4" w:uiPriority="61"/>
-    <w:lsdException w:name="Light Grid Accent 4" w:uiPriority="62"/>
-    <w:lsdException w:name="Medium Shading 1 Accent 4" w:uiPriority="63"/>
-    <w:lsdException w:name="Medium Shading 2 Accent 4" w:uiPriority="64"/>
-    <w:lsdException w:name="Medium List 1 Accent 4" w:uiPriority="65"/>
-    <w:lsdException w:name="Medium List 2 Accent 4" w:uiPriority="66"/>
-    <w:lsdException w:name="Medium Grid 1 Accent 4" w:uiPriority="67"/>
-    <w:lsdException w:name="Medium Grid 2 Accent 4" w:uiPriority="68"/>
-    <w:lsdException w:name="Medium Grid 3 Accent 4" w:uiPriority="69"/>
-    <w:lsdException w:name="Dark List Accent 4" w:uiPriority="70"/>
-    <w:lsdException w:name="Colorful Shading Accent 4" w:uiPriority="71"/>
-    <w:lsdException w:name="Colorful List Accent 4" w:uiPriority="72"/>
-    <w:lsdException w:name="Colorful Grid Accent 4" w:uiPriority="73"/>
-    <w:lsdException w:name="Light Shading Accent 5" w:uiPriority="60"/>
-    <w:lsdException w:name="Light List Accent 5" w:uiPriority="61"/>
-    <w:lsdException w:name="Light Grid Accent 5" w:uiPriority="62"/>
-    <w:lsdException w:name="Medium Shading 1 Accent 5" w:uiPriority="63"/>
-    <w:lsdException w:name="Medium Shading 2 Accent 5" w:uiPriority="64"/>
-    <w:lsdException w:name="Medium List 1 Accent 5" w:uiPriority="65"/>
-    <w:lsdException w:name="Medium List 2 Accent 5" w:uiPriority="66"/>
-    <w:lsdException w:name="Medium Grid 1 Accent 5" w:uiPriority="67"/>
-    <w:lsdException w:name="Medium Grid 2 Accent 5" w:uiPriority="68"/>
-    <w:lsdException w:name="Medium Grid 3 Accent 5" w:uiPriority="69"/>
-    <w:lsdException w:name="Dark List Accent 5" w:uiPriority="70"/>
-    <w:lsdException w:name="Colorful Shading Accent 5" w:uiPriority="71"/>
-    <w:lsdException w:name="Colorful List Accent 5" w:uiPriority="72"/>
-    <w:lsdException w:name="Colorful Grid Accent 5" w:uiPriority="73"/>
-    <w:lsdException w:name="Light Shading Accent 6" w:uiPriority="60"/>
-    <w:lsdException w:name="Light List Accent 6" w:uiPriority="61"/>
-    <w:lsdException w:name="Light Grid Accent 6" w:uiPriority="62"/>
-    <w:lsdException w:name="Medium Shading 1 Accent 6" w:uiPriority="63"/>
-    <w:lsdException w:name="Medium Shading 2 Accent 6" w:uiPriority="64"/>
-    <w:lsdException w:name="Medium List 1 Accent 6" w:uiPriority="65"/>
-    <w:lsdException w:name="Medium List 2 Accent 6" w:uiPriority="66"/>
-    <w:lsdException w:name="Medium Grid 1 Accent 6" w:uiPriority="67"/>
-    <w:lsdException w:name="Medium Grid 2 Accent 6" w:uiPriority="68"/>
-    <w:lsdException w:name="Medium Grid 3 Accent 6" w:uiPriority="69"/>
-    <w:lsdException w:name="Dark List Accent 6" w:uiPriority="70"/>
-    <w:lsdException w:name="Colorful Shading Accent 6" w:uiPriority="71"/>
-    <w:lsdException w:name="Colorful List Accent 6" w:uiPriority="72"/>
-    <w:lsdException w:name="Colorful Grid Accent 6" w:uiPriority="73"/>
-    <w:lsdException w:name="Subtle Emphasis" w:uiPriority="19" w:qFormat="1"/>
-    <w:lsdException w:name="Intense Emphasis" w:uiPriority="21" w:qFormat="1"/>
-    <w:lsdException w:name="Subtle Reference" w:uiPriority="31" w:qFormat="1"/>
-    <w:lsdException w:name="Intense Reference" w:uiPriority="32" w:qFormat="1"/>
-    <w:lsdException w:name="Book Title" w:uiPriority="33" w:qFormat="1"/>
-    <w:lsdException w:name="Bibliography" w:semiHidden="1" w:uiPriority="37" w:unhideWhenUsed="1"/>
-    <w:lsdException w:name="TOC Heading" w:semiHidden="1" w:uiPriority="39" w:unhideWhenUsed="1" w:qFormat="1"/>
-    <w:lsdException w:name="Plain Table 1" w:uiPriority="41"/>
-    <w:lsdException w:name="Plain Table 2" w:uiPriority="42"/>
-    <w:lsdException w:name="Plain Table 3" w:uiPriority="43"/>
-    <w:lsdException w:name="Plain Table 4" w:uiPriority="44"/>
-    <w:lsdException w:name="Plain Table 5" w:uiPriority="45"/>
-    <w:lsdException w:name="Grid Table Light" w:uiPriority="40"/>
-    <w:lsdException w:name="Grid Table 1 Light" w:uiPriority="46"/>
-    <w:lsdException w:name="Grid Table 2" w:uiPriority="47"/>
-    <w:lsdException w:name="Grid Table 3" w:uiPriority="48"/>
-    <w:lsdException w:name="Grid Table 4" w:uiPriority="49"/>
-    <w:lsdException w:name="Grid Table 5 Dark" w:uiPriority="50"/>
-    <w:lsdException w:name="Grid Table 6 Colorful" w:uiPriority="51"/>
-    <w:lsdException w:name="Grid Table 7 Colorful" w:uiPriority="52"/>
-    <w:lsdException w:name="Grid Table 1 Light Accent 1" w:uiPriority="46"/>
-    <w:lsdException w:name="Grid Table 2 Accent 1" w:uiPriority="47"/>
-    <w:lsdException w:name="Grid Table 3 Accent 1" w:uiPriority="48"/>
-    <w:lsdException w:name="Grid Table 4 Accent 1" w:uiPriority="49"/>
-    <w:lsdException w:name="Grid Table 5 Dark Accent 1" w:uiPriority="50"/>
-    <w:lsdException w:name="Grid Table 6 Colorful Accent 1" w:uiPriority="51"/>
-    <w:lsdException w:name="Grid Table 7 Colorful Accent 1" w:uiPriority="52"/>
-    <w:lsdException w:name="Grid Table 1 Light Accent 2" w:uiPriority="46"/>
-    <w:lsdException w:name="Grid Table 2 Accent 2" w:uiPriority="47"/>
-    <w:lsdException w:name="Grid Table 3 Accent 2" w:uiPriority="48"/>
-    <w:lsdException w:name="Grid Table 4 Accent 2" w:uiPriority="49"/>
-    <w:lsdException w:name="Grid Table 5 Dark Accent 2" w:uiPriority="50"/>
-    <w:lsdException w:name="Grid Table 6 Colorful Accent 2" w:uiPriority="51"/>
-    <w:lsdException w:name="Grid Table 7 Colorful Accent 2" w:uiPriority="52"/>
-    <w:lsdException w:name="Grid Table 1 Light Accent 3" w:uiPriority="46"/>
-    <w:lsdException w:name="Grid Table 2 Accent 3" w:uiPriority="47"/>
-    <w:lsdException w:name="Grid Table 3 Accent 3" w:uiPriority="48"/>
-    <w:lsdException w:name="Grid Table 4 Accent 3" w:uiPriority="49"/>
-    <w:lsdException w:name="Grid Table 5 Dark Accent 3" w:uiPriority="50"/>
-    <w:lsdException w:name="Grid Table 6 Colorful Accent 3" w:uiPriority="51"/>
-    <w:lsdException w:name="Grid Table 7 Colorful Accent 3" w:uiPriority="52"/>
-    <w:lsdException w:name="Grid Table 1 Light Accent 4" w:uiPriority="46"/>
-    <w:lsdException w:name="Grid Table 2 Accent 4" w:uiPriority="47"/>
-    <w:lsdException w:name="Grid Table 3 Accent 4" w:uiPriority="48"/>
-    <w:lsdException w:name="Grid Table 4 Accent 4" w:uiPriority="49"/>
-    <w:lsdException w:name="Grid Table 5 Dark Accent 4" w:uiPriority="50"/>
-    <w:lsdException w:name="Grid Table 6 Colorful Accent 4" w:uiPriority="51"/>
-    <w:lsdException w:name="Grid Table 7 Colorful Accent 4" w:uiPriority="52"/>
-    <w:lsdException w:name="Grid Table 1 Light Accent 5" w:uiPriority="46"/>
-    <w:lsdException w:name="Grid Table 2 Accent 5" w:uiPriority="47"/>
-    <w:lsdException w:name="Grid Table 3 Accent 5" w:uiPriority="48"/>
-    <w:lsdException w:name="Grid Table 4 Accent 5" w:uiPriority="49"/>
-    <w:lsdException w:name="Grid Table 5 Dark Accent 5" w:uiPriority="50"/>
-    <w:lsdException w:name="Grid Table 6 Colorful Accent 5" w:uiPriority="51"/>
-    <w:lsdException w:name="Grid Table 7 Colorful Accent 5" w:uiPriority="52"/>
-    <w:lsdException w:name="Grid Table 1 Light Accent 6" w:uiPriority="46"/>
-    <w:lsdException w:name="Grid Table 2 Accent 6" w:uiPriority="47"/>
-    <w:lsdException w:name="Grid Table 3 Accent 6" w:uiPriority="48"/>
-    <w:lsdException w:name="Grid Table 4 Accent 6" w:uiPriority="49"/>
-    <w:lsdException w:name="Grid Table 5 Dark Accent 6" w:uiPriority="50"/>
-    <w:lsdException w:name="Grid Table 6 Colorful Accent 6" w:uiPriority="51"/>
-    <w:lsdException w:name="Grid Table 7 Colorful Accent 6" w:uiPriority="52"/>
-    <w:lsdException w:name="List Table 1 Light" w:uiPriority="46"/>
-    <w:lsdException w:name="List Table 2" w:uiPriority="47"/>
-    <w:lsdException w:name="List Table 3" w:uiPriority="48"/>
-    <w:lsdException w:name="List Table 4" w:uiPriority="49"/>
-    <w:lsdException w:name="List Table 5 Dark" w:uiPriority="50"/>
-    <w:lsdException w:name="List Table 6 Colorful" w:uiPriority="51"/>
-    <w:lsdException w:name="List Table 7 Colorful" w:uiPriority="52"/>
-    <w:lsdException w:name="List Table 1 Light Accent 1" w:uiPriority="46"/>
-    <w:lsdException w:name="List Table 2 Accent 1" w:uiPriority="47"/>
-    <w:lsdException w:name="List Table 3 Accent 1" w:uiPriority="48"/>
-    <w:lsdException w:name="List Table 4 Accent 1" w:uiPriority="49"/>
-    <w:lsdException w:name="List Table 5 Dark Accent 1" w:uiPriority="50"/>
-    <w:lsdException w:name="List Table 6 Colorful Accent 1" w:uiPriority="51"/>
-    <w:lsdException w:name="List Table 7 Colorful Accent 1" w:uiPriority="52"/>
-    <w:lsdException w:name="List Table 1 Light Accent 2" w:uiPriority="46"/>
-    <w:lsdException w:name="List Table 2 Accent 2" w:uiPriority="47"/>
-    <w:lsdException w:name="List Table 3 Accent 2" w:uiPriority="48"/>
-    <w:lsdException w:name="List Table 4 Accent 2" w:uiPriority="49"/>
-    <w:lsdException w:name="List Table 5 Dark Accent 2" w:uiPriority="50"/>
-    <w:lsdException w:name="List Table 6 Colorful Accent 2" w:uiPriority="51"/>
-    <w:lsdException w:name="List Table 7 Colorful Accent 2" w:uiPriority="52"/>
-    <w:lsdException w:name="List Table 1 Light Accent 3" w:uiPriority="46"/>
-    <w:lsdException w:name="List Table 2 Accent 3" w:uiPriority="47"/>
-    <w:lsdException w:name="List Table 3 Accent 3" w:uiPriority="48"/>
-    <w:lsdException w:name="List Table 4 Accent 3" w:uiPriority="49"/>
-    <w:lsdException w:name="List Table 5 Dark Accent 3" w:uiPriority="50"/>
-    <w:lsdException w:name="List Table 6 Colorful Accent 3" w:uiPriority="51"/>
-    <w:lsdException w:name="List Table 7 Colorful Accent 3" w:uiPriority="52"/>
-    <w:lsdException w:name="List Table 1 Light Accent 4" w:uiPriority="46"/>
-    <w:lsdException w:name="List Table 2 Accent 4" w:uiPriority="47"/>
-    <w:lsdException w:name="List Table 3 Accent 4" w:uiPriority="48"/>
-    <w:lsdException w:name="List Table 4 Accent 4" w:uiPriority="49"/>
-    <w:lsdException w:name="List Table 5 Dark Accent 4" w:uiPriority="50"/>
-    <w:lsdException w:name="List Table 6 Colorful Accent 4" w:uiPriority="51"/>
-    <w:lsdException w:name="List Table 7 Colorful Accent 4" w:uiPriority="52"/>
-    <w:lsdException w:name="List Table 1 Light Accent 5" w:uiPriority="46"/>
-    <w:lsdException w:name="List Table 2 Accent 5" w:uiPriority="47"/>
-    <w:lsdException w:name="List Table 3 Accent 5" w:uiPriority="48"/>
-    <w:lsdException w:name="List Table 4 Accent 5" w:uiPriority="49"/>
-    <w:lsdException w:name="List Table 5 Dark Accent 5" w:uiPriority="50"/>
-    <w:lsdException w:name="List Table 6 Colorful Accent 5" w:uiPriority="51"/>
-    <w:lsdException w:name="List Table 7 Colorful Accent 5" w:uiPriority="52"/>
-    <w:lsdException w:name="List Table 1 Light Accent 6" w:uiPriority="46"/>
-    <w:lsdException w:name="List Table 2 Accent 6" w:uiPriority="47"/>
-    <w:lsdException w:name="List Table 3 Accent 6" w:uiPriority="48"/>
-    <w:lsdException w:name="List Table 4 Accent 6" w:uiPriority="49"/>
-    <w:lsdException w:name="List Table 5 Dark Accent 6" w:uiPriority="50"/>
-    <w:lsdException w:name="List Table 6 Colorful Accent 6" w:uiPriority="51"/>
-    <w:lsdException w:name="List Table 7 Colorful Accent 6" w:uiPriority="52"/>
-  </w:latentStyles>
-  <w:style w:type="paragraph" w:default="1" w:styleId="Normal">
-    <w:name w:val="Normal"/>
-    <w:qFormat/>
-  </w:style>
-  <w:style w:type="character" w:default="1" w:styleId="DefaultParagraphFont">
-    <w:name w:val="Default Paragraph Font"/>
-    <w:uiPriority w:val="1"/>
-    <w:unhideWhenUsed/>
-  </w:style>
-  <w:style w:type="table" w:default="1" w:styleId="TableNormal">
-    <w:name w:val="Normal Table"/>
-    <w:uiPriority w:val="99"/>
-    <w:semiHidden/>
-    <w:unhideWhenUsed/>
-    <w:tblPr>
-      <w:tblInd w:w="0" w:type="dxa"/>
-      <w:tblCellMar>
-        <w:top w:w="0" w:type="dxa"/>
-        <w:left w:w="108" w:type="dxa"/>
-        <w:bottom w:w="0" w:type="dxa"/>
-        <w:right w:w="108" w:type="dxa"/>
-      </w:tblCellMar>
-    </w:tblPr>
-  </w:style>
-  <w:style w:type="numbering" w:default="1" w:styleId="NoList">
-    <w:name w:val="No List"/>
-    <w:uiPriority w:val="99"/>
-    <w:semiHidden/>
-    <w:unhideWhenUsed/>
-  </w:style>
-  <w:style w:type="paragraph" w:styleId="ListParagraph">
-    <w:name w:val="List Paragraph"/>
-    <w:basedOn w:val="Normal"/>
-    <w:uiPriority w:val="34"/>
-    <w:qFormat/>
-    <w:rsid w:val="000262D1"/>
-    <w:pPr>
-      <w:ind w:left="720"/>
-      <w:contextualSpacing/>
-    </w:pPr>
-  </w:style>
-  <w:style w:type="paragraph" w:styleId="Header">
-    <w:name w:val="header"/>
-    <w:basedOn w:val="Normal"/>
-    <w:link w:val="HeaderChar"/>
-    <w:uiPriority w:val="99"/>
-    <w:unhideWhenUsed/>
-    <w:rsid w:val="00A309F0"/>
-    <w:pPr>
-      <w:tabs>
-        <w:tab w:val="center" w:pos="4680"/>
-        <w:tab w:val="right" w:pos="9360"/>
-      </w:tabs>
-      <w:spacing w:after="0" w:line="240" w:lineRule="auto"/>
-    </w:pPr>
-  </w:style>
-  <w:style w:type="character" w:customStyle="1" w:styleId="HeaderChar">
-    <w:name w:val="Header Char"/>
-    <w:basedOn w:val="DefaultParagraphFont"/>
-    <w:link w:val="Header"/>
-    <w:uiPriority w:val="99"/>
-    <w:rsid w:val="00A309F0"/>
-  </w:style>
-  <w:style w:type="paragraph" w:styleId="Footer">
-    <w:name w:val="footer"/>
-    <w:basedOn w:val="Normal"/>
-    <w:link w:val="FooterChar"/>
-    <w:uiPriority w:val="99"/>
-    <w:unhideWhenUsed/>
-    <w:rsid w:val="00A309F0"/>
-    <w:pPr>
-      <w:tabs>
-        <w:tab w:val="center" w:pos="4680"/>
-        <w:tab w:val="right" w:pos="9360"/>
-      </w:tabs>
-      <w:spacing w:after="0" w:line="240" w:lineRule="auto"/>
-    </w:pPr>
-  </w:style>
-  <w:style w:type="character" w:customStyle="1" w:styleId="FooterChar">
-    <w:name w:val="Footer Char"/>
-    <w:basedOn w:val="DefaultParagraphFont"/>
-    <w:link w:val="Footer"/>
-    <w:uiPriority w:val="99"/>
-    <w:rsid w:val="00A309F0"/>
-  </w:style>
-  <w:style w:type="character" w:styleId="PlaceholderText">
-    <w:name w:val="Placeholder Text"/>
-    <w:basedOn w:val="DefaultParagraphFont"/>
-    <w:uiPriority w:val="99"/>
-    <w:semiHidden/>
-    <w:rsid w:val="00F20578"/>
-    <w:rPr>
-      <w:color w:val="808080"/>
-    </w:rPr>
-  </w:style>
-</w:styles>
-</file>
-
-<file path=word/glossary/document.xml><?xml version="1.0" encoding="utf-8"?>
-<w:glossaryDocument xmlns:wpc="http://schemas.microsoft.com/office/word/2010/wordprocessingCanvas" xmlns:cx="http://schemas.microsoft.com/office/drawing/2014/chartex" xmlns:cx1="http://schemas.microsoft.com/office/drawing/2015/9/8/chartex" xmlns:mc="http://schemas.openxmlformats.org/markup-compatibility/2006" xmlns:o="urn:schemas-microsoft-com:office:office" xmlns:r="http://schemas.openxmlformats.org/officeDocument/2006/relationships" xmlns:m="http://schemas.openxmlformats.org/officeDocument/2006/math" xmlns:v="urn:schemas-microsoft-com:vml" xmlns:wp14="http://schemas.microsoft.com/office/word/2010/wordprocessingDrawing" xmlns:wp="http://schemas.openxmlformats.org/drawingml/2006/wordprocessingDrawing" xmlns:w10="urn:schemas-microsoft-com:office:word" xmlns:w="http://schemas.openxmlformats.org/wordprocessingml/2006/main" xmlns:w14="http://schemas.microsoft.com/office/word/2010/wordml" xmlns:w15="http://schemas.microsoft.com/office/word/2012/wordml" xmlns:w16se="http://schemas.microsoft.com/office/word/2015/wordml/symex" xmlns:wpg="http://schemas.microsoft.com/office/word/2010/wordprocessingGroup" xmlns:wpi="http://schemas.microsoft.com/office/word/2010/wordprocessingInk" xmlns:wne="http://schemas.microsoft.com/office/word/2006/wordml" xmlns:wps="http://schemas.microsoft.com/office/word/2010/wordprocessingShape" mc:Ignorable="w14 w15 w16se wp14"/>
-</file>
-
-<file path=word/glossary/fontTable.xml><?xml version="1.0" encoding="utf-8"?>
-<w:fonts xmlns:mc="http://schemas.openxmlformats.org/markup-compatibility/2006" xmlns:r="http://schemas.openxmlformats.org/officeDocument/2006/relationships" xmlns:w="http://schemas.openxmlformats.org/wordprocessingml/2006/main" xmlns:w14="http://schemas.microsoft.com/office/word/2010/wordml" xmlns:w15="http://schemas.microsoft.com/office/word/2012/wordml" xmlns:w16se="http://schemas.microsoft.com/office/word/2015/wordml/symex" mc:Ignorable="w14 w15 w16se">
-  <w:font w:name="Symbol">
-    <w:panose1 w:val="05050102010706020507"/>
-    <w:charset w:val="02"/>
-    <w:family w:val="roman"/>
-    <w:pitch w:val="variable"/>
-    <w:sig w:usb0="00000000" w:usb1="10000000" w:usb2="00000000" w:usb3="00000000" w:csb0="80000000" w:csb1="00000000"/>
-  </w:font>
-  <w:font w:name="Times New Roman">
-    <w:panose1 w:val="02020603050405020304"/>
-    <w:charset w:val="00"/>
-    <w:family w:val="roman"/>
-    <w:pitch w:val="variable"/>
-    <w:sig w:usb0="E0002EFF" w:usb1="C000785B" w:usb2="00000009" w:usb3="00000000" w:csb0="000001FF" w:csb1="00000000"/>
-  </w:font>
-  <w:font w:name="Courier New">
-    <w:panose1 w:val="02070309020205020404"/>
-    <w:charset w:val="00"/>
-    <w:family w:val="modern"/>
-    <w:pitch w:val="fixed"/>
-    <w:sig w:usb0="E0002EFF" w:usb1="C0007843" w:usb2="00000009" w:usb3="00000000" w:csb0="000001FF" w:csb1="00000000"/>
-  </w:font>
-  <w:font w:name="Wingdings">
-    <w:panose1 w:val="05000000000000000000"/>
-    <w:charset w:val="02"/>
-    <w:family w:val="auto"/>
-    <w:pitch w:val="variable"/>
-    <w:sig w:usb0="00000000" w:usb1="10000000" w:usb2="00000000" w:usb3="00000000" w:csb0="80000000" w:csb1="00000000"/>
-  </w:font>
-  <w:font w:name="Calibri">
-    <w:panose1 w:val="020F0502020204030204"/>
-    <w:charset w:val="00"/>
-    <w:family w:val="swiss"/>
-    <w:pitch w:val="variable"/>
-    <w:sig w:usb0="E0002AFF" w:usb1="C000247B" w:usb2="00000009" w:usb3="00000000" w:csb0="000001FF" w:csb1="00000000"/>
-  </w:font>
-  <w:font w:name="DaunPenh">
-    <w:panose1 w:val="01010101010101010101"/>
-    <w:charset w:val="00"/>
-    <w:family w:val="auto"/>
-    <w:pitch w:val="variable"/>
-    <w:sig w:usb0="80000003" w:usb1="00000000" w:usb2="00010000" w:usb3="00000000" w:csb0="00000001" w:csb1="00000000"/>
-  </w:font>
-  <w:font w:name="Kh Content">
-    <w:panose1 w:val="02000500000000020004"/>
-    <w:charset w:val="00"/>
-    <w:family w:val="auto"/>
-    <w:pitch w:val="variable"/>
-    <w:sig w:usb0="A00000EF" w:usb1="5000204A" w:usb2="00010000" w:usb3="00000000" w:csb0="00000111" w:csb1="00000000"/>
-  </w:font>
-  <w:font w:name="Khmer OS Muol Light">
-    <w:panose1 w:val="02000500000000020004"/>
-    <w:charset w:val="00"/>
-    <w:family w:val="auto"/>
-    <w:pitch w:val="variable"/>
-    <w:sig w:usb0="A00000EF" w:usb1="5000204A" w:usb2="00010000" w:usb3="00000000" w:csb0="00000111" w:csb1="00000000"/>
-  </w:font>
-  <w:font w:name="Khmer OS Content">
-    <w:panose1 w:val="02000500000000020004"/>
-    <w:charset w:val="00"/>
-    <w:family w:val="auto"/>
-    <w:pitch w:val="variable"/>
-    <w:sig w:usb0="A00000EF" w:usb1="5000204A" w:usb2="00010000" w:usb3="00000000" w:csb0="00000111" w:csb1="00000000"/>
-  </w:font>
-  <w:font w:name="Cambria Math">
-    <w:panose1 w:val="02040503050406030204"/>
-    <w:charset w:val="00"/>
-    <w:family w:val="roman"/>
-    <w:pitch w:val="variable"/>
-    <w:sig w:usb0="E00006FF" w:usb1="420024FF" w:usb2="02000000" w:usb3="00000000" w:csb0="0000019F" w:csb1="00000000"/>
-  </w:font>
-  <w:font w:name="Calibri Light">
-    <w:panose1 w:val="020F0302020204030204"/>
-    <w:charset w:val="00"/>
-    <w:family w:val="swiss"/>
-    <w:pitch w:val="variable"/>
-    <w:sig w:usb0="E0002AFF" w:usb1="C000247B" w:usb2="00000009" w:usb3="00000000" w:csb0="000001FF" w:csb1="00000000"/>
-  </w:font>
-  <w:font w:name="MoolBoran">
-    <w:panose1 w:val="020B0100010101010101"/>
-    <w:charset w:val="00"/>
-    <w:family w:val="swiss"/>
-    <w:pitch w:val="variable"/>
-    <w:sig w:usb0="80000003" w:usb1="00000000" w:usb2="00010000" w:usb3="00000000" w:csb0="00000001" w:csb1="00000000"/>
-  </w:font>
-</w:fonts>
-</file>
-
-<file path=word/glossary/settings.xml><?xml version="1.0" encoding="utf-8"?>
-<w:settings xmlns:mc="http://schemas.openxmlformats.org/markup-compatibility/2006" xmlns:o="urn:schemas-microsoft-com:office:office" xmlns:r="http://schemas.openxmlformats.org/officeDocument/2006/relationships" xmlns:m="http://schemas.openxmlformats.org/officeDocument/2006/math" xmlns:v="urn:schemas-microsoft-com:vml" xmlns:w10="urn:schemas-microsoft-com:office:word" xmlns:w="http://schemas.openxmlformats.org/wordprocessingml/2006/main" xmlns:w14="http://schemas.microsoft.com/office/word/2010/wordml" xmlns:w15="http://schemas.microsoft.com/office/word/2012/wordml" xmlns:w16se="http://schemas.microsoft.com/office/word/2015/wordml/symex" xmlns:sl="http://schemas.openxmlformats.org/schemaLibrary/2006/main" mc:Ignorable="w14 w15 w16se">
-  <w:view w:val="normal"/>
-  <w:defaultTabStop w:val="720"/>
-  <w:characterSpacingControl w:val="doNotCompress"/>
-  <w:compat>
-    <w:useFELayout/>
-    <w:compatSetting w:name="compatibilityMode" w:uri="http://schemas.microsoft.com/office/word" w:val="15"/>
-    <w:compatSetting w:name="overrideTableStyleFontSizeAndJustification" w:uri="http://schemas.microsoft.com/office/word" w:val="1"/>
-    <w:compatSetting w:name="enableOpenTypeFeatures" w:uri="http://schemas.microsoft.com/office/word" w:val="1"/>
-    <w:compatSetting w:name="doNotFlipMirrorIndents" w:uri="http://schemas.microsoft.com/office/word" w:val="1"/>
-    <w:compatSetting w:name="differentiateMultirowTableHeaders" w:uri="http://schemas.microsoft.com/office/word" w:val="1"/>
-  </w:compat>
-  <w:rsids>
-    <w:rsidRoot w:val="00154274"/>
-    <w:rsid w:val="00154274"/>
-    <w:rsid w:val="009166A3"/>
-  </w:rsids>
-  <m:mathPr>
-    <m:mathFont m:val="Cambria Math"/>
-    <m:brkBin m:val="before"/>
-    <m:brkBinSub m:val="--"/>
-    <m:smallFrac m:val="0"/>
-    <m:dispDef/>
-    <m:lMargin m:val="0"/>
-    <m:rMargin m:val="0"/>
-    <m:defJc m:val="centerGroup"/>
-    <m:wrapIndent m:val="1440"/>
-    <m:intLim m:val="subSup"/>
-    <m:naryLim m:val="undOvr"/>
-  </m:mathPr>
-  <w:themeFontLang w:val="en-US" w:bidi="km-KH"/>
-  <w:clrSchemeMapping w:bg1="light1" w:t1="dark1" w:bg2="light2" w:t2="dark2" w:accent1="accent1" w:accent2="accent2" w:accent3="accent3" w:accent4="accent4" w:accent5="accent5" w:accent6="accent6" w:hyperlink="hyperlink" w:followedHyperlink="followedHyperlink"/>
-  <w:decimalSymbol w:val="."/>
-  <w:listSeparator w:val=","/>
-  <w15:chartTrackingRefBased/>
-</w:settings>
-</file>
-
-<file path=word/glossary/styles.xml><?xml version="1.0" encoding="utf-8"?>
-<w:styles xmlns:mc="http://schemas.openxmlformats.org/markup-compatibility/2006" xmlns:r="http://schemas.openxmlformats.org/officeDocument/2006/relationships" xmlns:w="http://schemas.openxmlformats.org/wordprocessingml/2006/main" xmlns:w14="http://schemas.microsoft.com/office/word/2010/wordml" xmlns:w15="http://schemas.microsoft.com/office/word/2012/wordml" xmlns:w16se="http://schemas.microsoft.com/office/word/2015/wordml/symex" mc:Ignorable="w14 w15 w16se">
-  <w:docDefaults>
-    <w:rPrDefault>
-      <w:rPr>
-        <w:rFonts w:asciiTheme="minorHAnsi" w:eastAsiaTheme="minorEastAsia" w:hAnsiTheme="minorHAnsi" w:cstheme="minorBidi"/>
-        <w:sz w:val="22"/>
-        <w:szCs w:val="36"/>
-        <w:lang w:val="en-US" w:eastAsia="en-US" w:bidi="km-KH"/>
       </w:rPr>
     </w:rPrDefault>
     <w:pPrDefault>
@@ -5756,24 +6771,72 @@
     <w:semiHidden/>
     <w:unhideWhenUsed/>
   </w:style>
+  <w:style w:type="paragraph" w:styleId="ListParagraph">
+    <w:name w:val="List Paragraph"/>
+    <w:basedOn w:val="Normal"/>
+    <w:uiPriority w:val="34"/>
+    <w:qFormat/>
+    <w:rsid w:val="000262D1"/>
+    <w:pPr>
+      <w:ind w:left="720"/>
+      <w:contextualSpacing/>
+    </w:pPr>
+  </w:style>
+  <w:style w:type="paragraph" w:styleId="Header">
+    <w:name w:val="header"/>
+    <w:basedOn w:val="Normal"/>
+    <w:link w:val="HeaderChar"/>
+    <w:uiPriority w:val="99"/>
+    <w:unhideWhenUsed/>
+    <w:rsid w:val="00A309F0"/>
+    <w:pPr>
+      <w:tabs>
+        <w:tab w:val="center" w:pos="4680"/>
+        <w:tab w:val="right" w:pos="9360"/>
+      </w:tabs>
+      <w:spacing w:after="0" w:line="240" w:lineRule="auto"/>
+    </w:pPr>
+  </w:style>
+  <w:style w:type="character" w:customStyle="1" w:styleId="HeaderChar">
+    <w:name w:val="Header Char"/>
+    <w:basedOn w:val="DefaultParagraphFont"/>
+    <w:link w:val="Header"/>
+    <w:uiPriority w:val="99"/>
+    <w:rsid w:val="00A309F0"/>
+  </w:style>
+  <w:style w:type="paragraph" w:styleId="Footer">
+    <w:name w:val="footer"/>
+    <w:basedOn w:val="Normal"/>
+    <w:link w:val="FooterChar"/>
+    <w:uiPriority w:val="99"/>
+    <w:unhideWhenUsed/>
+    <w:rsid w:val="00A309F0"/>
+    <w:pPr>
+      <w:tabs>
+        <w:tab w:val="center" w:pos="4680"/>
+        <w:tab w:val="right" w:pos="9360"/>
+      </w:tabs>
+      <w:spacing w:after="0" w:line="240" w:lineRule="auto"/>
+    </w:pPr>
+  </w:style>
+  <w:style w:type="character" w:customStyle="1" w:styleId="FooterChar">
+    <w:name w:val="Footer Char"/>
+    <w:basedOn w:val="DefaultParagraphFont"/>
+    <w:link w:val="Footer"/>
+    <w:uiPriority w:val="99"/>
+    <w:rsid w:val="00A309F0"/>
+  </w:style>
   <w:style w:type="character" w:styleId="PlaceholderText">
     <w:name w:val="Placeholder Text"/>
     <w:basedOn w:val="DefaultParagraphFont"/>
     <w:uiPriority w:val="99"/>
     <w:semiHidden/>
-    <w:rsid w:val="00154274"/>
+    <w:rsid w:val="00F20578"/>
     <w:rPr>
       <w:color w:val="808080"/>
     </w:rPr>
   </w:style>
 </w:styles>
-</file>
-
-<file path=word/glossary/webSettings.xml><?xml version="1.0" encoding="utf-8"?>
-<w:webSettings xmlns:mc="http://schemas.openxmlformats.org/markup-compatibility/2006" xmlns:r="http://schemas.openxmlformats.org/officeDocument/2006/relationships" xmlns:w="http://schemas.openxmlformats.org/wordprocessingml/2006/main" xmlns:w14="http://schemas.microsoft.com/office/word/2010/wordml" xmlns:w15="http://schemas.microsoft.com/office/word/2012/wordml" xmlns:w16se="http://schemas.microsoft.com/office/word/2015/wordml/symex" mc:Ignorable="w14 w15 w16se">
-  <w:optimizeForBrowser/>
-  <w:allowPNG/>
-</w:webSettings>
 </file>
 
 <file path=word/theme/theme1.xml><?xml version="1.0" encoding="utf-8"?>
